--- a/SaveDocs/MATLAB_A-star-algorithm.docx
+++ b/SaveDocs/MATLAB_A-star-algorithm.docx
@@ -185,7 +185,6 @@
             <w:pPr>
               <w:jc w:val="right"/>
               <w:rPr>
-                <w:rFonts w:hint="eastAsia"/>
                 <w:sz w:val="24"/>
                 <w:szCs w:val="24"/>
               </w:rPr>
@@ -554,7 +553,6 @@
         <w:pStyle w:val="a4"/>
         <w:ind w:leftChars="680" w:left="1360" w:firstLineChars="100" w:firstLine="220"/>
         <w:rPr>
-          <w:rFonts w:hint="eastAsia"/>
           <w:sz w:val="22"/>
         </w:rPr>
       </w:pPr>
@@ -724,7 +722,6 @@
         <w:pStyle w:val="a4"/>
         <w:ind w:leftChars="0" w:left="1360" w:firstLineChars="100" w:firstLine="220"/>
         <w:rPr>
-          <w:rFonts w:hint="eastAsia"/>
           <w:sz w:val="22"/>
         </w:rPr>
       </w:pPr>
@@ -1024,7 +1021,6 @@
         <w:pStyle w:val="a4"/>
         <w:ind w:leftChars="0" w:left="1360" w:firstLineChars="100" w:firstLine="220"/>
         <w:rPr>
-          <w:rFonts w:hint="eastAsia"/>
           <w:sz w:val="22"/>
         </w:rPr>
       </w:pPr>
@@ -1352,7 +1348,6 @@
     <w:p>
       <w:pPr>
         <w:rPr>
-          <w:rFonts w:hint="eastAsia"/>
           <w:color w:val="4472C4" w:themeColor="accent1"/>
           <w:sz w:val="24"/>
           <w:szCs w:val="24"/>
@@ -1403,7 +1398,6 @@
       <w:pPr>
         <w:ind w:left="1360" w:firstLineChars="50" w:firstLine="110"/>
         <w:rPr>
-          <w:rFonts w:hint="eastAsia"/>
           <w:color w:val="4472C4" w:themeColor="accent1"/>
           <w:sz w:val="24"/>
           <w:szCs w:val="24"/>
@@ -1491,13 +1485,7 @@
         <w:rPr>
           <w:sz w:val="22"/>
         </w:rPr>
-        <w:t xml:space="preserve">Figure </w:t>
-      </w:r>
-      <w:r>
-        <w:rPr>
-          <w:sz w:val="22"/>
-        </w:rPr>
-        <w:t>3.22</w:t>
+        <w:t>Figure 3.22</w:t>
       </w:r>
       <w:r>
         <w:rPr>
@@ -1510,13 +1498,7 @@
         <w:rPr>
           <w:sz w:val="22"/>
         </w:rPr>
-        <w:t xml:space="preserve">Figure </w:t>
-      </w:r>
-      <w:r>
-        <w:rPr>
-          <w:sz w:val="22"/>
-        </w:rPr>
-        <w:t>3.2</w:t>
+        <w:t>Figure 3.2</w:t>
       </w:r>
       <w:r>
         <w:rPr>
@@ -1580,7 +1562,6 @@
         <w:pStyle w:val="a4"/>
         <w:ind w:leftChars="0" w:left="1360"/>
         <w:rPr>
-          <w:rFonts w:hint="eastAsia"/>
           <w:color w:val="4472C4" w:themeColor="accent1"/>
           <w:sz w:val="24"/>
           <w:szCs w:val="24"/>
@@ -1746,14 +1727,7 @@
           <w:rFonts w:hint="eastAsia"/>
           <w:sz w:val="22"/>
         </w:rPr>
-        <w:t>녹색은 지점별 거리와 직선거리를 더한 값입니다</w:t>
-      </w:r>
-      <w:r>
-        <w:rPr>
-          <w:rFonts w:hint="eastAsia"/>
-          <w:sz w:val="22"/>
-        </w:rPr>
-        <w:t>.</w:t>
+        <w:t>녹색은 지점별 거리와 직선거리를 더한 값입니다.</w:t>
       </w:r>
       <w:r>
         <w:rPr>
@@ -1934,21 +1908,12 @@
         </w:rPr>
         <w:t xml:space="preserve"> </w:t>
       </w:r>
-      <w:proofErr w:type="gramStart"/>
-      <w:r>
-        <w:rPr>
-          <w:rFonts w:hint="eastAsia"/>
-          <w:sz w:val="22"/>
-        </w:rPr>
-        <w:t>오른쪽</w:t>
-      </w:r>
-      <w:proofErr w:type="gramEnd"/>
-      <w:r>
-        <w:rPr>
-          <w:rFonts w:hint="eastAsia"/>
-          <w:sz w:val="22"/>
-        </w:rPr>
-        <w:t xml:space="preserve"> 이미지를 보니 </w:t>
+      <w:r>
+        <w:rPr>
+          <w:rFonts w:hint="eastAsia"/>
+          <w:sz w:val="22"/>
+        </w:rPr>
+        <w:t xml:space="preserve">오른쪽 이미지를 보니 </w:t>
       </w:r>
       <w:r>
         <w:rPr>
@@ -2150,18 +2115,5235 @@
         <w:pStyle w:val="a4"/>
         <w:ind w:leftChars="0" w:left="1360" w:firstLineChars="100" w:firstLine="220"/>
         <w:rPr>
+          <w:sz w:val="22"/>
+        </w:rPr>
+      </w:pPr>
+      <w:r>
+        <w:rPr>
+          <w:rFonts w:hint="eastAsia"/>
+          <w:sz w:val="22"/>
+        </w:rPr>
+        <w:t>코드 올릴 예정</w:t>
+      </w:r>
+    </w:p>
+    <w:p>
+      <w:pPr>
+        <w:pStyle w:val="a4"/>
+        <w:ind w:leftChars="0" w:left="1360" w:firstLineChars="100" w:firstLine="220"/>
+        <w:rPr>
+          <w:sz w:val="22"/>
+        </w:rPr>
+      </w:pPr>
+    </w:p>
+    <w:p>
+      <w:pPr>
+        <w:widowControl/>
+        <w:shd w:val="clear" w:color="auto" w:fill="F7F7F7"/>
+        <w:wordWrap/>
+        <w:autoSpaceDE/>
+        <w:autoSpaceDN/>
+        <w:spacing w:after="0" w:line="259" w:lineRule="atLeast"/>
+        <w:jc w:val="left"/>
+        <w:rPr>
+          <w:rFonts w:ascii="Consolas" w:eastAsia="굴림" w:hAnsi="Consolas" w:cs="굴림"/>
+          <w:color w:val="000000"/>
+          <w:kern w:val="0"/>
+          <w:sz w:val="21"/>
+          <w:szCs w:val="21"/>
+        </w:rPr>
+      </w:pPr>
+      <w:r>
+        <w:rPr>
+          <w:rFonts w:ascii="Consolas" w:eastAsia="굴림" w:hAnsi="Consolas" w:cs="굴림"/>
+          <w:color w:val="000000"/>
+          <w:kern w:val="0"/>
+          <w:sz w:val="21"/>
+          <w:szCs w:val="21"/>
+        </w:rPr>
+        <w:t>clc, clear</w:t>
+      </w:r>
+    </w:p>
+    <w:p>
+      <w:pPr>
+        <w:widowControl/>
+        <w:shd w:val="clear" w:color="auto" w:fill="F7F7F7"/>
+        <w:wordWrap/>
+        <w:autoSpaceDE/>
+        <w:autoSpaceDN/>
+        <w:spacing w:after="150" w:line="259" w:lineRule="atLeast"/>
+        <w:jc w:val="left"/>
+        <w:rPr>
+          <w:rFonts w:ascii="Consolas" w:eastAsia="굴림" w:hAnsi="Consolas" w:cs="굴림"/>
+          <w:color w:val="000000"/>
+          <w:kern w:val="0"/>
+          <w:sz w:val="21"/>
+          <w:szCs w:val="21"/>
+        </w:rPr>
+      </w:pPr>
+      <w:r>
+        <w:rPr>
+          <w:rFonts w:ascii="Consolas" w:eastAsia="굴림" w:hAnsi="Consolas" w:cs="굴림"/>
+          <w:color w:val="000000"/>
+          <w:kern w:val="0"/>
+          <w:sz w:val="21"/>
+          <w:szCs w:val="21"/>
+        </w:rPr>
+        <w:t xml:space="preserve">import </w:t>
+      </w:r>
+      <w:r>
+        <w:rPr>
+          <w:rFonts w:ascii="Consolas" w:eastAsia="굴림" w:hAnsi="Consolas" w:cs="굴림"/>
+          <w:color w:val="A020F0"/>
+          <w:kern w:val="0"/>
+          <w:sz w:val="21"/>
+          <w:szCs w:val="21"/>
+        </w:rPr>
+        <w:t>java.util.LinkedList</w:t>
+      </w:r>
+    </w:p>
+    <w:p>
+      <w:pPr>
+        <w:widowControl/>
+        <w:wordWrap/>
+        <w:autoSpaceDE/>
+        <w:autoSpaceDN/>
+        <w:spacing w:after="240" w:line="259" w:lineRule="atLeast"/>
+        <w:jc w:val="left"/>
+        <w:rPr>
+          <w:rFonts w:ascii="Consolas" w:eastAsia="굴림" w:hAnsi="Consolas" w:cs="굴림"/>
+          <w:color w:val="000000"/>
+          <w:kern w:val="0"/>
+          <w:sz w:val="21"/>
+          <w:szCs w:val="21"/>
+        </w:rPr>
+      </w:pPr>
+    </w:p>
+    <w:p>
+      <w:pPr>
+        <w:widowControl/>
+        <w:shd w:val="clear" w:color="auto" w:fill="F7F7F7"/>
+        <w:wordWrap/>
+        <w:autoSpaceDE/>
+        <w:autoSpaceDN/>
+        <w:spacing w:after="0" w:line="259" w:lineRule="atLeast"/>
+        <w:jc w:val="left"/>
+        <w:rPr>
+          <w:rFonts w:ascii="Consolas" w:eastAsia="굴림" w:hAnsi="Consolas" w:cs="굴림"/>
+          <w:color w:val="000000"/>
+          <w:kern w:val="0"/>
+          <w:sz w:val="21"/>
+          <w:szCs w:val="21"/>
+        </w:rPr>
+      </w:pPr>
+      <w:r>
+        <w:rPr>
+          <w:rFonts w:ascii="Consolas" w:eastAsia="굴림" w:hAnsi="Consolas" w:cs="굴림"/>
+          <w:color w:val="3C763D"/>
+          <w:kern w:val="0"/>
+          <w:sz w:val="21"/>
+          <w:szCs w:val="21"/>
+        </w:rPr>
+        <w:t>%Straight line distances to Buchrest</w:t>
+      </w:r>
+    </w:p>
+    <w:p>
+      <w:pPr>
+        <w:widowControl/>
+        <w:shd w:val="clear" w:color="auto" w:fill="F7F7F7"/>
+        <w:wordWrap/>
+        <w:autoSpaceDE/>
+        <w:autoSpaceDN/>
+        <w:spacing w:after="0" w:line="259" w:lineRule="atLeast"/>
+        <w:jc w:val="left"/>
+        <w:rPr>
+          <w:rFonts w:ascii="Consolas" w:eastAsia="굴림" w:hAnsi="Consolas" w:cs="굴림"/>
+          <w:color w:val="000000"/>
+          <w:kern w:val="0"/>
+          <w:sz w:val="21"/>
+          <w:szCs w:val="21"/>
+        </w:rPr>
+      </w:pPr>
+      <w:r>
+        <w:rPr>
+          <w:rFonts w:ascii="Consolas" w:eastAsia="굴림" w:hAnsi="Consolas" w:cs="굴림"/>
+          <w:color w:val="000000"/>
+          <w:kern w:val="0"/>
+          <w:sz w:val="21"/>
+          <w:szCs w:val="21"/>
+        </w:rPr>
+        <w:t>StraightDist = py.dict(pyargs(</w:t>
+      </w:r>
+      <w:r>
+        <w:rPr>
+          <w:rFonts w:ascii="Consolas" w:eastAsia="굴림" w:hAnsi="Consolas" w:cs="굴림"/>
+          <w:color w:val="0000FF"/>
+          <w:kern w:val="0"/>
+          <w:sz w:val="21"/>
+          <w:szCs w:val="21"/>
+        </w:rPr>
+        <w:t>...</w:t>
+      </w:r>
+    </w:p>
+    <w:p>
+      <w:pPr>
+        <w:widowControl/>
+        <w:shd w:val="clear" w:color="auto" w:fill="F7F7F7"/>
+        <w:wordWrap/>
+        <w:autoSpaceDE/>
+        <w:autoSpaceDN/>
+        <w:spacing w:after="0" w:line="259" w:lineRule="atLeast"/>
+        <w:jc w:val="left"/>
+        <w:rPr>
+          <w:rFonts w:ascii="Consolas" w:eastAsia="굴림" w:hAnsi="Consolas" w:cs="굴림"/>
+          <w:color w:val="000000"/>
+          <w:kern w:val="0"/>
+          <w:sz w:val="21"/>
+          <w:szCs w:val="21"/>
+        </w:rPr>
+      </w:pPr>
+      <w:r>
+        <w:rPr>
+          <w:rFonts w:ascii="Consolas" w:eastAsia="굴림" w:hAnsi="Consolas" w:cs="굴림"/>
+          <w:color w:val="A020F0"/>
+          <w:kern w:val="0"/>
+          <w:sz w:val="21"/>
+          <w:szCs w:val="21"/>
+        </w:rPr>
+        <w:t>'Arad'</w:t>
+      </w:r>
+      <w:r>
+        <w:rPr>
+          <w:rFonts w:ascii="Consolas" w:eastAsia="굴림" w:hAnsi="Consolas" w:cs="굴림"/>
+          <w:color w:val="000000"/>
+          <w:kern w:val="0"/>
+          <w:sz w:val="21"/>
+          <w:szCs w:val="21"/>
+        </w:rPr>
+        <w:t>,366,</w:t>
+      </w:r>
+      <w:r>
+        <w:rPr>
+          <w:rFonts w:ascii="Consolas" w:eastAsia="굴림" w:hAnsi="Consolas" w:cs="굴림"/>
+          <w:color w:val="A020F0"/>
+          <w:kern w:val="0"/>
+          <w:sz w:val="21"/>
+          <w:szCs w:val="21"/>
+        </w:rPr>
+        <w:t>'Bucharest'</w:t>
+      </w:r>
+      <w:r>
+        <w:rPr>
+          <w:rFonts w:ascii="Consolas" w:eastAsia="굴림" w:hAnsi="Consolas" w:cs="굴림"/>
+          <w:color w:val="000000"/>
+          <w:kern w:val="0"/>
+          <w:sz w:val="21"/>
+          <w:szCs w:val="21"/>
+        </w:rPr>
+        <w:t>,0,</w:t>
+      </w:r>
+      <w:r>
+        <w:rPr>
+          <w:rFonts w:ascii="Consolas" w:eastAsia="굴림" w:hAnsi="Consolas" w:cs="굴림"/>
+          <w:color w:val="A020F0"/>
+          <w:kern w:val="0"/>
+          <w:sz w:val="21"/>
+          <w:szCs w:val="21"/>
+        </w:rPr>
+        <w:t>'Craiova'</w:t>
+      </w:r>
+      <w:r>
+        <w:rPr>
+          <w:rFonts w:ascii="Consolas" w:eastAsia="굴림" w:hAnsi="Consolas" w:cs="굴림"/>
+          <w:color w:val="000000"/>
+          <w:kern w:val="0"/>
+          <w:sz w:val="21"/>
+          <w:szCs w:val="21"/>
+        </w:rPr>
+        <w:t>,160,</w:t>
+      </w:r>
+      <w:r>
+        <w:rPr>
+          <w:rFonts w:ascii="Consolas" w:eastAsia="굴림" w:hAnsi="Consolas" w:cs="굴림"/>
+          <w:color w:val="A020F0"/>
+          <w:kern w:val="0"/>
+          <w:sz w:val="21"/>
+          <w:szCs w:val="21"/>
+        </w:rPr>
+        <w:t>'Drobeta'</w:t>
+      </w:r>
+      <w:r>
+        <w:rPr>
+          <w:rFonts w:ascii="Consolas" w:eastAsia="굴림" w:hAnsi="Consolas" w:cs="굴림"/>
+          <w:color w:val="000000"/>
+          <w:kern w:val="0"/>
+          <w:sz w:val="21"/>
+          <w:szCs w:val="21"/>
+        </w:rPr>
+        <w:t>,242,</w:t>
+      </w:r>
+      <w:r>
+        <w:rPr>
+          <w:rFonts w:ascii="Consolas" w:eastAsia="굴림" w:hAnsi="Consolas" w:cs="굴림"/>
+          <w:color w:val="A020F0"/>
+          <w:kern w:val="0"/>
+          <w:sz w:val="21"/>
+          <w:szCs w:val="21"/>
+        </w:rPr>
+        <w:t>'Eforie'</w:t>
+      </w:r>
+      <w:r>
+        <w:rPr>
+          <w:rFonts w:ascii="Consolas" w:eastAsia="굴림" w:hAnsi="Consolas" w:cs="굴림"/>
+          <w:color w:val="000000"/>
+          <w:kern w:val="0"/>
+          <w:sz w:val="21"/>
+          <w:szCs w:val="21"/>
+        </w:rPr>
+        <w:t xml:space="preserve">,161, </w:t>
+      </w:r>
+      <w:r>
+        <w:rPr>
+          <w:rFonts w:ascii="Consolas" w:eastAsia="굴림" w:hAnsi="Consolas" w:cs="굴림"/>
+          <w:color w:val="0000FF"/>
+          <w:kern w:val="0"/>
+          <w:sz w:val="21"/>
+          <w:szCs w:val="21"/>
+        </w:rPr>
+        <w:t>...</w:t>
+      </w:r>
+    </w:p>
+    <w:p>
+      <w:pPr>
+        <w:widowControl/>
+        <w:shd w:val="clear" w:color="auto" w:fill="F7F7F7"/>
+        <w:wordWrap/>
+        <w:autoSpaceDE/>
+        <w:autoSpaceDN/>
+        <w:spacing w:after="0" w:line="259" w:lineRule="atLeast"/>
+        <w:jc w:val="left"/>
+        <w:rPr>
+          <w:rFonts w:ascii="Consolas" w:eastAsia="굴림" w:hAnsi="Consolas" w:cs="굴림"/>
+          <w:color w:val="000000"/>
+          <w:kern w:val="0"/>
+          <w:sz w:val="21"/>
+          <w:szCs w:val="21"/>
+        </w:rPr>
+      </w:pPr>
+      <w:r>
+        <w:rPr>
+          <w:rFonts w:ascii="Consolas" w:eastAsia="굴림" w:hAnsi="Consolas" w:cs="굴림"/>
+          <w:color w:val="A020F0"/>
+          <w:kern w:val="0"/>
+          <w:sz w:val="21"/>
+          <w:szCs w:val="21"/>
+        </w:rPr>
+        <w:t>'Fagaras'</w:t>
+      </w:r>
+      <w:r>
+        <w:rPr>
+          <w:rFonts w:ascii="Consolas" w:eastAsia="굴림" w:hAnsi="Consolas" w:cs="굴림"/>
+          <w:color w:val="000000"/>
+          <w:kern w:val="0"/>
+          <w:sz w:val="21"/>
+          <w:szCs w:val="21"/>
+        </w:rPr>
+        <w:t>,176,</w:t>
+      </w:r>
+      <w:r>
+        <w:rPr>
+          <w:rFonts w:ascii="Consolas" w:eastAsia="굴림" w:hAnsi="Consolas" w:cs="굴림"/>
+          <w:color w:val="A020F0"/>
+          <w:kern w:val="0"/>
+          <w:sz w:val="21"/>
+          <w:szCs w:val="21"/>
+        </w:rPr>
+        <w:t>'Giurgiu'</w:t>
+      </w:r>
+      <w:r>
+        <w:rPr>
+          <w:rFonts w:ascii="Consolas" w:eastAsia="굴림" w:hAnsi="Consolas" w:cs="굴림"/>
+          <w:color w:val="000000"/>
+          <w:kern w:val="0"/>
+          <w:sz w:val="21"/>
+          <w:szCs w:val="21"/>
+        </w:rPr>
+        <w:t>,77,</w:t>
+      </w:r>
+      <w:r>
+        <w:rPr>
+          <w:rFonts w:ascii="Consolas" w:eastAsia="굴림" w:hAnsi="Consolas" w:cs="굴림"/>
+          <w:color w:val="A020F0"/>
+          <w:kern w:val="0"/>
+          <w:sz w:val="21"/>
+          <w:szCs w:val="21"/>
+        </w:rPr>
+        <w:t>'Hirsova'</w:t>
+      </w:r>
+      <w:r>
+        <w:rPr>
+          <w:rFonts w:ascii="Consolas" w:eastAsia="굴림" w:hAnsi="Consolas" w:cs="굴림"/>
+          <w:color w:val="000000"/>
+          <w:kern w:val="0"/>
+          <w:sz w:val="21"/>
+          <w:szCs w:val="21"/>
+        </w:rPr>
+        <w:t>,151,</w:t>
+      </w:r>
+      <w:r>
+        <w:rPr>
+          <w:rFonts w:ascii="Consolas" w:eastAsia="굴림" w:hAnsi="Consolas" w:cs="굴림"/>
+          <w:color w:val="A020F0"/>
+          <w:kern w:val="0"/>
+          <w:sz w:val="21"/>
+          <w:szCs w:val="21"/>
+        </w:rPr>
+        <w:t>'Iasi'</w:t>
+      </w:r>
+      <w:r>
+        <w:rPr>
+          <w:rFonts w:ascii="Consolas" w:eastAsia="굴림" w:hAnsi="Consolas" w:cs="굴림"/>
+          <w:color w:val="000000"/>
+          <w:kern w:val="0"/>
+          <w:sz w:val="21"/>
+          <w:szCs w:val="21"/>
+        </w:rPr>
+        <w:t>,226,</w:t>
+      </w:r>
+      <w:r>
+        <w:rPr>
+          <w:rFonts w:ascii="Consolas" w:eastAsia="굴림" w:hAnsi="Consolas" w:cs="굴림"/>
+          <w:color w:val="A020F0"/>
+          <w:kern w:val="0"/>
+          <w:sz w:val="21"/>
+          <w:szCs w:val="21"/>
+        </w:rPr>
+        <w:t>'Lugoj'</w:t>
+      </w:r>
+      <w:r>
+        <w:rPr>
+          <w:rFonts w:ascii="Consolas" w:eastAsia="굴림" w:hAnsi="Consolas" w:cs="굴림"/>
+          <w:color w:val="000000"/>
+          <w:kern w:val="0"/>
+          <w:sz w:val="21"/>
+          <w:szCs w:val="21"/>
+        </w:rPr>
+        <w:t xml:space="preserve">,244, </w:t>
+      </w:r>
+      <w:r>
+        <w:rPr>
+          <w:rFonts w:ascii="Consolas" w:eastAsia="굴림" w:hAnsi="Consolas" w:cs="굴림"/>
+          <w:color w:val="0000FF"/>
+          <w:kern w:val="0"/>
+          <w:sz w:val="21"/>
+          <w:szCs w:val="21"/>
+        </w:rPr>
+        <w:t>...</w:t>
+      </w:r>
+    </w:p>
+    <w:p>
+      <w:pPr>
+        <w:widowControl/>
+        <w:shd w:val="clear" w:color="auto" w:fill="F7F7F7"/>
+        <w:wordWrap/>
+        <w:autoSpaceDE/>
+        <w:autoSpaceDN/>
+        <w:spacing w:after="0" w:line="259" w:lineRule="atLeast"/>
+        <w:jc w:val="left"/>
+        <w:rPr>
+          <w:rFonts w:ascii="Consolas" w:eastAsia="굴림" w:hAnsi="Consolas" w:cs="굴림"/>
+          <w:color w:val="000000"/>
+          <w:kern w:val="0"/>
+          <w:sz w:val="21"/>
+          <w:szCs w:val="21"/>
+        </w:rPr>
+      </w:pPr>
+      <w:r>
+        <w:rPr>
+          <w:rFonts w:ascii="Consolas" w:eastAsia="굴림" w:hAnsi="Consolas" w:cs="굴림"/>
+          <w:color w:val="A020F0"/>
+          <w:kern w:val="0"/>
+          <w:sz w:val="21"/>
+          <w:szCs w:val="21"/>
+        </w:rPr>
+        <w:t>'Mehadia'</w:t>
+      </w:r>
+      <w:r>
+        <w:rPr>
+          <w:rFonts w:ascii="Consolas" w:eastAsia="굴림" w:hAnsi="Consolas" w:cs="굴림"/>
+          <w:color w:val="000000"/>
+          <w:kern w:val="0"/>
+          <w:sz w:val="21"/>
+          <w:szCs w:val="21"/>
+        </w:rPr>
+        <w:t>,241,</w:t>
+      </w:r>
+      <w:r>
+        <w:rPr>
+          <w:rFonts w:ascii="Consolas" w:eastAsia="굴림" w:hAnsi="Consolas" w:cs="굴림"/>
+          <w:color w:val="A020F0"/>
+          <w:kern w:val="0"/>
+          <w:sz w:val="21"/>
+          <w:szCs w:val="21"/>
+        </w:rPr>
+        <w:t>'Neamt'</w:t>
+      </w:r>
+      <w:r>
+        <w:rPr>
+          <w:rFonts w:ascii="Consolas" w:eastAsia="굴림" w:hAnsi="Consolas" w:cs="굴림"/>
+          <w:color w:val="000000"/>
+          <w:kern w:val="0"/>
+          <w:sz w:val="21"/>
+          <w:szCs w:val="21"/>
+        </w:rPr>
+        <w:t>,234,</w:t>
+      </w:r>
+      <w:r>
+        <w:rPr>
+          <w:rFonts w:ascii="Consolas" w:eastAsia="굴림" w:hAnsi="Consolas" w:cs="굴림"/>
+          <w:color w:val="A020F0"/>
+          <w:kern w:val="0"/>
+          <w:sz w:val="21"/>
+          <w:szCs w:val="21"/>
+        </w:rPr>
+        <w:t>'Oradea'</w:t>
+      </w:r>
+      <w:r>
+        <w:rPr>
+          <w:rFonts w:ascii="Consolas" w:eastAsia="굴림" w:hAnsi="Consolas" w:cs="굴림"/>
+          <w:color w:val="000000"/>
+          <w:kern w:val="0"/>
+          <w:sz w:val="21"/>
+          <w:szCs w:val="21"/>
+        </w:rPr>
+        <w:t>,380,</w:t>
+      </w:r>
+      <w:r>
+        <w:rPr>
+          <w:rFonts w:ascii="Consolas" w:eastAsia="굴림" w:hAnsi="Consolas" w:cs="굴림"/>
+          <w:color w:val="A020F0"/>
+          <w:kern w:val="0"/>
+          <w:sz w:val="21"/>
+          <w:szCs w:val="21"/>
+        </w:rPr>
+        <w:t>'Pitesti'</w:t>
+      </w:r>
+      <w:r>
+        <w:rPr>
+          <w:rFonts w:ascii="Consolas" w:eastAsia="굴림" w:hAnsi="Consolas" w:cs="굴림"/>
+          <w:color w:val="000000"/>
+          <w:kern w:val="0"/>
+          <w:sz w:val="21"/>
+          <w:szCs w:val="21"/>
+        </w:rPr>
+        <w:t>,100,</w:t>
+      </w:r>
+      <w:r>
+        <w:rPr>
+          <w:rFonts w:ascii="Consolas" w:eastAsia="굴림" w:hAnsi="Consolas" w:cs="굴림"/>
+          <w:color w:val="A020F0"/>
+          <w:kern w:val="0"/>
+          <w:sz w:val="21"/>
+          <w:szCs w:val="21"/>
+        </w:rPr>
+        <w:t>'Rimmicu'</w:t>
+      </w:r>
+      <w:r>
+        <w:rPr>
+          <w:rFonts w:ascii="Consolas" w:eastAsia="굴림" w:hAnsi="Consolas" w:cs="굴림"/>
+          <w:color w:val="000000"/>
+          <w:kern w:val="0"/>
+          <w:sz w:val="21"/>
+          <w:szCs w:val="21"/>
+        </w:rPr>
+        <w:t xml:space="preserve">,193, </w:t>
+      </w:r>
+      <w:r>
+        <w:rPr>
+          <w:rFonts w:ascii="Consolas" w:eastAsia="굴림" w:hAnsi="Consolas" w:cs="굴림"/>
+          <w:color w:val="0000FF"/>
+          <w:kern w:val="0"/>
+          <w:sz w:val="21"/>
+          <w:szCs w:val="21"/>
+        </w:rPr>
+        <w:t>...</w:t>
+      </w:r>
+    </w:p>
+    <w:p>
+      <w:pPr>
+        <w:widowControl/>
+        <w:shd w:val="clear" w:color="auto" w:fill="F7F7F7"/>
+        <w:wordWrap/>
+        <w:autoSpaceDE/>
+        <w:autoSpaceDN/>
+        <w:spacing w:after="0" w:line="259" w:lineRule="atLeast"/>
+        <w:jc w:val="left"/>
+        <w:rPr>
+          <w:rFonts w:ascii="Consolas" w:eastAsia="굴림" w:hAnsi="Consolas" w:cs="굴림"/>
+          <w:color w:val="000000"/>
+          <w:kern w:val="0"/>
+          <w:sz w:val="21"/>
+          <w:szCs w:val="21"/>
+        </w:rPr>
+      </w:pPr>
+      <w:r>
+        <w:rPr>
+          <w:rFonts w:ascii="Consolas" w:eastAsia="굴림" w:hAnsi="Consolas" w:cs="굴림"/>
+          <w:color w:val="A020F0"/>
+          <w:kern w:val="0"/>
+          <w:sz w:val="21"/>
+          <w:szCs w:val="21"/>
+        </w:rPr>
+        <w:t>'Sibiu'</w:t>
+      </w:r>
+      <w:r>
+        <w:rPr>
+          <w:rFonts w:ascii="Consolas" w:eastAsia="굴림" w:hAnsi="Consolas" w:cs="굴림"/>
+          <w:color w:val="000000"/>
+          <w:kern w:val="0"/>
+          <w:sz w:val="21"/>
+          <w:szCs w:val="21"/>
+        </w:rPr>
+        <w:t>,253,</w:t>
+      </w:r>
+      <w:r>
+        <w:rPr>
+          <w:rFonts w:ascii="Consolas" w:eastAsia="굴림" w:hAnsi="Consolas" w:cs="굴림"/>
+          <w:color w:val="A020F0"/>
+          <w:kern w:val="0"/>
+          <w:sz w:val="21"/>
+          <w:szCs w:val="21"/>
+        </w:rPr>
+        <w:t>'Timisoara'</w:t>
+      </w:r>
+      <w:r>
+        <w:rPr>
+          <w:rFonts w:ascii="Consolas" w:eastAsia="굴림" w:hAnsi="Consolas" w:cs="굴림"/>
+          <w:color w:val="000000"/>
+          <w:kern w:val="0"/>
+          <w:sz w:val="21"/>
+          <w:szCs w:val="21"/>
+        </w:rPr>
+        <w:t>,329,</w:t>
+      </w:r>
+      <w:r>
+        <w:rPr>
+          <w:rFonts w:ascii="Consolas" w:eastAsia="굴림" w:hAnsi="Consolas" w:cs="굴림"/>
+          <w:color w:val="A020F0"/>
+          <w:kern w:val="0"/>
+          <w:sz w:val="21"/>
+          <w:szCs w:val="21"/>
+        </w:rPr>
+        <w:t>'Uziceni'</w:t>
+      </w:r>
+      <w:r>
+        <w:rPr>
+          <w:rFonts w:ascii="Consolas" w:eastAsia="굴림" w:hAnsi="Consolas" w:cs="굴림"/>
+          <w:color w:val="000000"/>
+          <w:kern w:val="0"/>
+          <w:sz w:val="21"/>
+          <w:szCs w:val="21"/>
+        </w:rPr>
+        <w:t>,80,</w:t>
+      </w:r>
+      <w:r>
+        <w:rPr>
+          <w:rFonts w:ascii="Consolas" w:eastAsia="굴림" w:hAnsi="Consolas" w:cs="굴림"/>
+          <w:color w:val="A020F0"/>
+          <w:kern w:val="0"/>
+          <w:sz w:val="21"/>
+          <w:szCs w:val="21"/>
+        </w:rPr>
+        <w:t>'Vaslui'</w:t>
+      </w:r>
+      <w:r>
+        <w:rPr>
+          <w:rFonts w:ascii="Consolas" w:eastAsia="굴림" w:hAnsi="Consolas" w:cs="굴림"/>
+          <w:color w:val="000000"/>
+          <w:kern w:val="0"/>
+          <w:sz w:val="21"/>
+          <w:szCs w:val="21"/>
+        </w:rPr>
+        <w:t>,199,</w:t>
+      </w:r>
+      <w:r>
+        <w:rPr>
+          <w:rFonts w:ascii="Consolas" w:eastAsia="굴림" w:hAnsi="Consolas" w:cs="굴림"/>
+          <w:color w:val="A020F0"/>
+          <w:kern w:val="0"/>
+          <w:sz w:val="21"/>
+          <w:szCs w:val="21"/>
+        </w:rPr>
+        <w:t>'Zerind'</w:t>
+      </w:r>
+      <w:r>
+        <w:rPr>
+          <w:rFonts w:ascii="Consolas" w:eastAsia="굴림" w:hAnsi="Consolas" w:cs="굴림"/>
+          <w:color w:val="000000"/>
+          <w:kern w:val="0"/>
+          <w:sz w:val="21"/>
+          <w:szCs w:val="21"/>
+        </w:rPr>
+        <w:t>,374));</w:t>
+      </w:r>
+    </w:p>
+    <w:p>
+      <w:pPr>
+        <w:widowControl/>
+        <w:shd w:val="clear" w:color="auto" w:fill="F7F7F7"/>
+        <w:wordWrap/>
+        <w:autoSpaceDE/>
+        <w:autoSpaceDN/>
+        <w:spacing w:after="240" w:line="259" w:lineRule="atLeast"/>
+        <w:jc w:val="left"/>
+        <w:rPr>
+          <w:rFonts w:ascii="Consolas" w:eastAsia="굴림" w:hAnsi="Consolas" w:cs="굴림"/>
+          <w:color w:val="000000"/>
+          <w:kern w:val="0"/>
+          <w:sz w:val="21"/>
+          <w:szCs w:val="21"/>
+        </w:rPr>
+      </w:pPr>
+    </w:p>
+    <w:p>
+      <w:pPr>
+        <w:widowControl/>
+        <w:shd w:val="clear" w:color="auto" w:fill="F7F7F7"/>
+        <w:wordWrap/>
+        <w:autoSpaceDE/>
+        <w:autoSpaceDN/>
+        <w:spacing w:after="0" w:line="259" w:lineRule="atLeast"/>
+        <w:jc w:val="left"/>
+        <w:rPr>
+          <w:rFonts w:ascii="Consolas" w:eastAsia="굴림" w:hAnsi="Consolas" w:cs="굴림"/>
+          <w:color w:val="000000"/>
+          <w:kern w:val="0"/>
+          <w:sz w:val="21"/>
+          <w:szCs w:val="21"/>
+        </w:rPr>
+      </w:pPr>
+      <w:r>
+        <w:rPr>
+          <w:rFonts w:ascii="Consolas" w:eastAsia="굴림" w:hAnsi="Consolas" w:cs="굴림"/>
+          <w:color w:val="3C763D"/>
+          <w:kern w:val="0"/>
+          <w:sz w:val="21"/>
+          <w:szCs w:val="21"/>
+        </w:rPr>
+        <w:t>%Node Weight</w:t>
+      </w:r>
+    </w:p>
+    <w:p>
+      <w:pPr>
+        <w:widowControl/>
+        <w:shd w:val="clear" w:color="auto" w:fill="F7F7F7"/>
+        <w:wordWrap/>
+        <w:autoSpaceDE/>
+        <w:autoSpaceDN/>
+        <w:spacing w:after="0" w:line="259" w:lineRule="atLeast"/>
+        <w:jc w:val="left"/>
+        <w:rPr>
+          <w:rFonts w:ascii="Consolas" w:eastAsia="굴림" w:hAnsi="Consolas" w:cs="굴림"/>
+          <w:color w:val="000000"/>
+          <w:kern w:val="0"/>
+          <w:sz w:val="21"/>
+          <w:szCs w:val="21"/>
+        </w:rPr>
+      </w:pPr>
+      <w:r>
+        <w:rPr>
+          <w:rFonts w:ascii="Consolas" w:eastAsia="굴림" w:hAnsi="Consolas" w:cs="굴림"/>
+          <w:color w:val="000000"/>
+          <w:kern w:val="0"/>
+          <w:sz w:val="21"/>
+          <w:szCs w:val="21"/>
+        </w:rPr>
+        <w:t>NodeDist = py.dict(pyargs(</w:t>
+      </w:r>
+      <w:r>
+        <w:rPr>
+          <w:rFonts w:ascii="Consolas" w:eastAsia="굴림" w:hAnsi="Consolas" w:cs="굴림"/>
+          <w:color w:val="0000FF"/>
+          <w:kern w:val="0"/>
+          <w:sz w:val="21"/>
+          <w:szCs w:val="21"/>
+        </w:rPr>
+        <w:t>...</w:t>
+      </w:r>
+    </w:p>
+    <w:p>
+      <w:pPr>
+        <w:widowControl/>
+        <w:shd w:val="clear" w:color="auto" w:fill="F7F7F7"/>
+        <w:wordWrap/>
+        <w:autoSpaceDE/>
+        <w:autoSpaceDN/>
+        <w:spacing w:after="0" w:line="259" w:lineRule="atLeast"/>
+        <w:jc w:val="left"/>
+        <w:rPr>
+          <w:rFonts w:ascii="Consolas" w:eastAsia="굴림" w:hAnsi="Consolas" w:cs="굴림"/>
+          <w:color w:val="000000"/>
+          <w:kern w:val="0"/>
+          <w:sz w:val="21"/>
+          <w:szCs w:val="21"/>
+        </w:rPr>
+      </w:pPr>
+      <w:r>
+        <w:rPr>
+          <w:rFonts w:ascii="Consolas" w:eastAsia="굴림" w:hAnsi="Consolas" w:cs="굴림"/>
+          <w:color w:val="A020F0"/>
+          <w:kern w:val="0"/>
+          <w:sz w:val="21"/>
+          <w:szCs w:val="21"/>
+        </w:rPr>
+        <w:t>'Arad_Zerind'</w:t>
+      </w:r>
+      <w:r>
+        <w:rPr>
+          <w:rFonts w:ascii="Consolas" w:eastAsia="굴림" w:hAnsi="Consolas" w:cs="굴림"/>
+          <w:color w:val="000000"/>
+          <w:kern w:val="0"/>
+          <w:sz w:val="21"/>
+          <w:szCs w:val="21"/>
+        </w:rPr>
+        <w:t>,75,</w:t>
+      </w:r>
+      <w:r>
+        <w:rPr>
+          <w:rFonts w:ascii="Consolas" w:eastAsia="굴림" w:hAnsi="Consolas" w:cs="굴림"/>
+          <w:color w:val="A020F0"/>
+          <w:kern w:val="0"/>
+          <w:sz w:val="21"/>
+          <w:szCs w:val="21"/>
+        </w:rPr>
+        <w:t>'Arad_Sibiu'</w:t>
+      </w:r>
+      <w:r>
+        <w:rPr>
+          <w:rFonts w:ascii="Consolas" w:eastAsia="굴림" w:hAnsi="Consolas" w:cs="굴림"/>
+          <w:color w:val="000000"/>
+          <w:kern w:val="0"/>
+          <w:sz w:val="21"/>
+          <w:szCs w:val="21"/>
+        </w:rPr>
+        <w:t>,140,</w:t>
+      </w:r>
+      <w:r>
+        <w:rPr>
+          <w:rFonts w:ascii="Consolas" w:eastAsia="굴림" w:hAnsi="Consolas" w:cs="굴림"/>
+          <w:color w:val="A020F0"/>
+          <w:kern w:val="0"/>
+          <w:sz w:val="21"/>
+          <w:szCs w:val="21"/>
+        </w:rPr>
+        <w:t>'Arad_Timisoara'</w:t>
+      </w:r>
+      <w:r>
+        <w:rPr>
+          <w:rFonts w:ascii="Consolas" w:eastAsia="굴림" w:hAnsi="Consolas" w:cs="굴림"/>
+          <w:color w:val="000000"/>
+          <w:kern w:val="0"/>
+          <w:sz w:val="21"/>
+          <w:szCs w:val="21"/>
+        </w:rPr>
+        <w:t xml:space="preserve">,118, </w:t>
+      </w:r>
+      <w:r>
+        <w:rPr>
+          <w:rFonts w:ascii="Consolas" w:eastAsia="굴림" w:hAnsi="Consolas" w:cs="굴림"/>
+          <w:color w:val="0000FF"/>
+          <w:kern w:val="0"/>
+          <w:sz w:val="21"/>
+          <w:szCs w:val="21"/>
+        </w:rPr>
+        <w:t>...</w:t>
+      </w:r>
+    </w:p>
+    <w:p>
+      <w:pPr>
+        <w:widowControl/>
+        <w:shd w:val="clear" w:color="auto" w:fill="F7F7F7"/>
+        <w:wordWrap/>
+        <w:autoSpaceDE/>
+        <w:autoSpaceDN/>
+        <w:spacing w:after="0" w:line="259" w:lineRule="atLeast"/>
+        <w:jc w:val="left"/>
+        <w:rPr>
+          <w:rFonts w:ascii="Consolas" w:eastAsia="굴림" w:hAnsi="Consolas" w:cs="굴림"/>
+          <w:color w:val="000000"/>
+          <w:kern w:val="0"/>
+          <w:sz w:val="21"/>
+          <w:szCs w:val="21"/>
+        </w:rPr>
+      </w:pPr>
+      <w:r>
+        <w:rPr>
+          <w:rFonts w:ascii="Consolas" w:eastAsia="굴림" w:hAnsi="Consolas" w:cs="굴림"/>
+          <w:color w:val="A020F0"/>
+          <w:kern w:val="0"/>
+          <w:sz w:val="21"/>
+          <w:szCs w:val="21"/>
+        </w:rPr>
+        <w:t>'Zerind_Arad'</w:t>
+      </w:r>
+      <w:r>
+        <w:rPr>
+          <w:rFonts w:ascii="Consolas" w:eastAsia="굴림" w:hAnsi="Consolas" w:cs="굴림"/>
+          <w:color w:val="000000"/>
+          <w:kern w:val="0"/>
+          <w:sz w:val="21"/>
+          <w:szCs w:val="21"/>
+        </w:rPr>
+        <w:t>,75,</w:t>
+      </w:r>
+      <w:r>
+        <w:rPr>
+          <w:rFonts w:ascii="Consolas" w:eastAsia="굴림" w:hAnsi="Consolas" w:cs="굴림"/>
+          <w:color w:val="A020F0"/>
+          <w:kern w:val="0"/>
+          <w:sz w:val="21"/>
+          <w:szCs w:val="21"/>
+        </w:rPr>
+        <w:t>'Zerind_Oradea'</w:t>
+      </w:r>
+      <w:r>
+        <w:rPr>
+          <w:rFonts w:ascii="Consolas" w:eastAsia="굴림" w:hAnsi="Consolas" w:cs="굴림"/>
+          <w:color w:val="000000"/>
+          <w:kern w:val="0"/>
+          <w:sz w:val="21"/>
+          <w:szCs w:val="21"/>
+        </w:rPr>
+        <w:t xml:space="preserve">,71, </w:t>
+      </w:r>
+      <w:r>
+        <w:rPr>
+          <w:rFonts w:ascii="Consolas" w:eastAsia="굴림" w:hAnsi="Consolas" w:cs="굴림"/>
+          <w:color w:val="0000FF"/>
+          <w:kern w:val="0"/>
+          <w:sz w:val="21"/>
+          <w:szCs w:val="21"/>
+        </w:rPr>
+        <w:t>...</w:t>
+      </w:r>
+    </w:p>
+    <w:p>
+      <w:pPr>
+        <w:widowControl/>
+        <w:shd w:val="clear" w:color="auto" w:fill="F7F7F7"/>
+        <w:wordWrap/>
+        <w:autoSpaceDE/>
+        <w:autoSpaceDN/>
+        <w:spacing w:after="0" w:line="259" w:lineRule="atLeast"/>
+        <w:jc w:val="left"/>
+        <w:rPr>
+          <w:rFonts w:ascii="Consolas" w:eastAsia="굴림" w:hAnsi="Consolas" w:cs="굴림"/>
+          <w:color w:val="000000"/>
+          <w:kern w:val="0"/>
+          <w:sz w:val="21"/>
+          <w:szCs w:val="21"/>
+        </w:rPr>
+      </w:pPr>
+      <w:r>
+        <w:rPr>
+          <w:rFonts w:ascii="Consolas" w:eastAsia="굴림" w:hAnsi="Consolas" w:cs="굴림"/>
+          <w:color w:val="A020F0"/>
+          <w:kern w:val="0"/>
+          <w:sz w:val="21"/>
+          <w:szCs w:val="21"/>
+        </w:rPr>
+        <w:t>'Sibiu_Fagaras'</w:t>
+      </w:r>
+      <w:r>
+        <w:rPr>
+          <w:rFonts w:ascii="Consolas" w:eastAsia="굴림" w:hAnsi="Consolas" w:cs="굴림"/>
+          <w:color w:val="000000"/>
+          <w:kern w:val="0"/>
+          <w:sz w:val="21"/>
+          <w:szCs w:val="21"/>
+        </w:rPr>
+        <w:t>,99,</w:t>
+      </w:r>
+      <w:r>
+        <w:rPr>
+          <w:rFonts w:ascii="Consolas" w:eastAsia="굴림" w:hAnsi="Consolas" w:cs="굴림"/>
+          <w:color w:val="A020F0"/>
+          <w:kern w:val="0"/>
+          <w:sz w:val="21"/>
+          <w:szCs w:val="21"/>
+        </w:rPr>
+        <w:t>'Sibiu_Rimmicu'</w:t>
+      </w:r>
+      <w:r>
+        <w:rPr>
+          <w:rFonts w:ascii="Consolas" w:eastAsia="굴림" w:hAnsi="Consolas" w:cs="굴림"/>
+          <w:color w:val="000000"/>
+          <w:kern w:val="0"/>
+          <w:sz w:val="21"/>
+          <w:szCs w:val="21"/>
+        </w:rPr>
+        <w:t xml:space="preserve">,80, </w:t>
+      </w:r>
+      <w:r>
+        <w:rPr>
+          <w:rFonts w:ascii="Consolas" w:eastAsia="굴림" w:hAnsi="Consolas" w:cs="굴림"/>
+          <w:color w:val="A020F0"/>
+          <w:kern w:val="0"/>
+          <w:sz w:val="21"/>
+          <w:szCs w:val="21"/>
+        </w:rPr>
+        <w:t>'Sibiu_Arad'</w:t>
+      </w:r>
+      <w:r>
+        <w:rPr>
+          <w:rFonts w:ascii="Consolas" w:eastAsia="굴림" w:hAnsi="Consolas" w:cs="굴림"/>
+          <w:color w:val="000000"/>
+          <w:kern w:val="0"/>
+          <w:sz w:val="21"/>
+          <w:szCs w:val="21"/>
+        </w:rPr>
+        <w:t xml:space="preserve">,140, </w:t>
+      </w:r>
+      <w:r>
+        <w:rPr>
+          <w:rFonts w:ascii="Consolas" w:eastAsia="굴림" w:hAnsi="Consolas" w:cs="굴림"/>
+          <w:color w:val="0000FF"/>
+          <w:kern w:val="0"/>
+          <w:sz w:val="21"/>
+          <w:szCs w:val="21"/>
+        </w:rPr>
+        <w:t>...</w:t>
+      </w:r>
+    </w:p>
+    <w:p>
+      <w:pPr>
+        <w:widowControl/>
+        <w:shd w:val="clear" w:color="auto" w:fill="F7F7F7"/>
+        <w:wordWrap/>
+        <w:autoSpaceDE/>
+        <w:autoSpaceDN/>
+        <w:spacing w:after="0" w:line="259" w:lineRule="atLeast"/>
+        <w:jc w:val="left"/>
+        <w:rPr>
+          <w:rFonts w:ascii="Consolas" w:eastAsia="굴림" w:hAnsi="Consolas" w:cs="굴림"/>
+          <w:color w:val="000000"/>
+          <w:kern w:val="0"/>
+          <w:sz w:val="21"/>
+          <w:szCs w:val="21"/>
+        </w:rPr>
+      </w:pPr>
+      <w:r>
+        <w:rPr>
+          <w:rFonts w:ascii="Consolas" w:eastAsia="굴림" w:hAnsi="Consolas" w:cs="굴림"/>
+          <w:color w:val="A020F0"/>
+          <w:kern w:val="0"/>
+          <w:sz w:val="21"/>
+          <w:szCs w:val="21"/>
+        </w:rPr>
+        <w:t>'Timisoara_Arad'</w:t>
+      </w:r>
+      <w:r>
+        <w:rPr>
+          <w:rFonts w:ascii="Consolas" w:eastAsia="굴림" w:hAnsi="Consolas" w:cs="굴림"/>
+          <w:color w:val="000000"/>
+          <w:kern w:val="0"/>
+          <w:sz w:val="21"/>
+          <w:szCs w:val="21"/>
+        </w:rPr>
+        <w:t>,118,</w:t>
+      </w:r>
+      <w:r>
+        <w:rPr>
+          <w:rFonts w:ascii="Consolas" w:eastAsia="굴림" w:hAnsi="Consolas" w:cs="굴림"/>
+          <w:color w:val="A020F0"/>
+          <w:kern w:val="0"/>
+          <w:sz w:val="21"/>
+          <w:szCs w:val="21"/>
+        </w:rPr>
+        <w:t>'Timisoara_Lugoj'</w:t>
+      </w:r>
+      <w:r>
+        <w:rPr>
+          <w:rFonts w:ascii="Consolas" w:eastAsia="굴림" w:hAnsi="Consolas" w:cs="굴림"/>
+          <w:color w:val="000000"/>
+          <w:kern w:val="0"/>
+          <w:sz w:val="21"/>
+          <w:szCs w:val="21"/>
+        </w:rPr>
+        <w:t xml:space="preserve">,111, </w:t>
+      </w:r>
+      <w:r>
+        <w:rPr>
+          <w:rFonts w:ascii="Consolas" w:eastAsia="굴림" w:hAnsi="Consolas" w:cs="굴림"/>
+          <w:color w:val="0000FF"/>
+          <w:kern w:val="0"/>
+          <w:sz w:val="21"/>
+          <w:szCs w:val="21"/>
+        </w:rPr>
+        <w:t>...</w:t>
+      </w:r>
+    </w:p>
+    <w:p>
+      <w:pPr>
+        <w:widowControl/>
+        <w:shd w:val="clear" w:color="auto" w:fill="F7F7F7"/>
+        <w:wordWrap/>
+        <w:autoSpaceDE/>
+        <w:autoSpaceDN/>
+        <w:spacing w:after="0" w:line="259" w:lineRule="atLeast"/>
+        <w:jc w:val="left"/>
+        <w:rPr>
+          <w:rFonts w:ascii="Consolas" w:eastAsia="굴림" w:hAnsi="Consolas" w:cs="굴림"/>
+          <w:color w:val="000000"/>
+          <w:kern w:val="0"/>
+          <w:sz w:val="21"/>
+          <w:szCs w:val="21"/>
+        </w:rPr>
+      </w:pPr>
+      <w:r>
+        <w:rPr>
+          <w:rFonts w:ascii="Consolas" w:eastAsia="굴림" w:hAnsi="Consolas" w:cs="굴림"/>
+          <w:color w:val="A020F0"/>
+          <w:kern w:val="0"/>
+          <w:sz w:val="21"/>
+          <w:szCs w:val="21"/>
+        </w:rPr>
+        <w:t>'Oradea_Zerind'</w:t>
+      </w:r>
+      <w:r>
+        <w:rPr>
+          <w:rFonts w:ascii="Consolas" w:eastAsia="굴림" w:hAnsi="Consolas" w:cs="굴림"/>
+          <w:color w:val="000000"/>
+          <w:kern w:val="0"/>
+          <w:sz w:val="21"/>
+          <w:szCs w:val="21"/>
+        </w:rPr>
+        <w:t>,71,</w:t>
+      </w:r>
+      <w:r>
+        <w:rPr>
+          <w:rFonts w:ascii="Consolas" w:eastAsia="굴림" w:hAnsi="Consolas" w:cs="굴림"/>
+          <w:color w:val="A020F0"/>
+          <w:kern w:val="0"/>
+          <w:sz w:val="21"/>
+          <w:szCs w:val="21"/>
+        </w:rPr>
+        <w:t>'Oradea_Sibiu'</w:t>
+      </w:r>
+      <w:r>
+        <w:rPr>
+          <w:rFonts w:ascii="Consolas" w:eastAsia="굴림" w:hAnsi="Consolas" w:cs="굴림"/>
+          <w:color w:val="000000"/>
+          <w:kern w:val="0"/>
+          <w:sz w:val="21"/>
+          <w:szCs w:val="21"/>
+        </w:rPr>
+        <w:t xml:space="preserve">,151, </w:t>
+      </w:r>
+      <w:r>
+        <w:rPr>
+          <w:rFonts w:ascii="Consolas" w:eastAsia="굴림" w:hAnsi="Consolas" w:cs="굴림"/>
+          <w:color w:val="0000FF"/>
+          <w:kern w:val="0"/>
+          <w:sz w:val="21"/>
+          <w:szCs w:val="21"/>
+        </w:rPr>
+        <w:t>...</w:t>
+      </w:r>
+    </w:p>
+    <w:p>
+      <w:pPr>
+        <w:widowControl/>
+        <w:shd w:val="clear" w:color="auto" w:fill="F7F7F7"/>
+        <w:wordWrap/>
+        <w:autoSpaceDE/>
+        <w:autoSpaceDN/>
+        <w:spacing w:after="0" w:line="259" w:lineRule="atLeast"/>
+        <w:jc w:val="left"/>
+        <w:rPr>
+          <w:rFonts w:ascii="Consolas" w:eastAsia="굴림" w:hAnsi="Consolas" w:cs="굴림"/>
+          <w:color w:val="000000"/>
+          <w:kern w:val="0"/>
+          <w:sz w:val="21"/>
+          <w:szCs w:val="21"/>
+        </w:rPr>
+      </w:pPr>
+      <w:r>
+        <w:rPr>
+          <w:rFonts w:ascii="Consolas" w:eastAsia="굴림" w:hAnsi="Consolas" w:cs="굴림"/>
+          <w:color w:val="A020F0"/>
+          <w:kern w:val="0"/>
+          <w:sz w:val="21"/>
+          <w:szCs w:val="21"/>
+        </w:rPr>
+        <w:t>'Fagaras_Sibiu'</w:t>
+      </w:r>
+      <w:r>
+        <w:rPr>
+          <w:rFonts w:ascii="Consolas" w:eastAsia="굴림" w:hAnsi="Consolas" w:cs="굴림"/>
+          <w:color w:val="000000"/>
+          <w:kern w:val="0"/>
+          <w:sz w:val="21"/>
+          <w:szCs w:val="21"/>
+        </w:rPr>
+        <w:t>,99,</w:t>
+      </w:r>
+      <w:r>
+        <w:rPr>
+          <w:rFonts w:ascii="Consolas" w:eastAsia="굴림" w:hAnsi="Consolas" w:cs="굴림"/>
+          <w:color w:val="A020F0"/>
+          <w:kern w:val="0"/>
+          <w:sz w:val="21"/>
+          <w:szCs w:val="21"/>
+        </w:rPr>
+        <w:t>'Fagaras_Bucharest'</w:t>
+      </w:r>
+      <w:r>
+        <w:rPr>
+          <w:rFonts w:ascii="Consolas" w:eastAsia="굴림" w:hAnsi="Consolas" w:cs="굴림"/>
+          <w:color w:val="000000"/>
+          <w:kern w:val="0"/>
+          <w:sz w:val="21"/>
+          <w:szCs w:val="21"/>
+        </w:rPr>
+        <w:t xml:space="preserve">,211, </w:t>
+      </w:r>
+      <w:r>
+        <w:rPr>
+          <w:rFonts w:ascii="Consolas" w:eastAsia="굴림" w:hAnsi="Consolas" w:cs="굴림"/>
+          <w:color w:val="0000FF"/>
+          <w:kern w:val="0"/>
+          <w:sz w:val="21"/>
+          <w:szCs w:val="21"/>
+        </w:rPr>
+        <w:t>...</w:t>
+      </w:r>
+    </w:p>
+    <w:p>
+      <w:pPr>
+        <w:widowControl/>
+        <w:shd w:val="clear" w:color="auto" w:fill="F7F7F7"/>
+        <w:wordWrap/>
+        <w:autoSpaceDE/>
+        <w:autoSpaceDN/>
+        <w:spacing w:after="0" w:line="259" w:lineRule="atLeast"/>
+        <w:jc w:val="left"/>
+        <w:rPr>
+          <w:rFonts w:ascii="Consolas" w:eastAsia="굴림" w:hAnsi="Consolas" w:cs="굴림"/>
+          <w:color w:val="000000"/>
+          <w:kern w:val="0"/>
+          <w:sz w:val="21"/>
+          <w:szCs w:val="21"/>
+        </w:rPr>
+      </w:pPr>
+      <w:r>
+        <w:rPr>
+          <w:rFonts w:ascii="Consolas" w:eastAsia="굴림" w:hAnsi="Consolas" w:cs="굴림"/>
+          <w:color w:val="A020F0"/>
+          <w:kern w:val="0"/>
+          <w:sz w:val="21"/>
+          <w:szCs w:val="21"/>
+        </w:rPr>
+        <w:t>'Rimmicu_Sibiu'</w:t>
+      </w:r>
+      <w:r>
+        <w:rPr>
+          <w:rFonts w:ascii="Consolas" w:eastAsia="굴림" w:hAnsi="Consolas" w:cs="굴림"/>
+          <w:color w:val="000000"/>
+          <w:kern w:val="0"/>
+          <w:sz w:val="21"/>
+          <w:szCs w:val="21"/>
+        </w:rPr>
+        <w:t>,80,</w:t>
+      </w:r>
+      <w:r>
+        <w:rPr>
+          <w:rFonts w:ascii="Consolas" w:eastAsia="굴림" w:hAnsi="Consolas" w:cs="굴림"/>
+          <w:color w:val="A020F0"/>
+          <w:kern w:val="0"/>
+          <w:sz w:val="21"/>
+          <w:szCs w:val="21"/>
+        </w:rPr>
+        <w:t>'Rimmicu_Pitesti'</w:t>
+      </w:r>
+      <w:r>
+        <w:rPr>
+          <w:rFonts w:ascii="Consolas" w:eastAsia="굴림" w:hAnsi="Consolas" w:cs="굴림"/>
+          <w:color w:val="000000"/>
+          <w:kern w:val="0"/>
+          <w:sz w:val="21"/>
+          <w:szCs w:val="21"/>
+        </w:rPr>
+        <w:t xml:space="preserve">,97, </w:t>
+      </w:r>
+      <w:r>
+        <w:rPr>
+          <w:rFonts w:ascii="Consolas" w:eastAsia="굴림" w:hAnsi="Consolas" w:cs="굴림"/>
+          <w:color w:val="A020F0"/>
+          <w:kern w:val="0"/>
+          <w:sz w:val="21"/>
+          <w:szCs w:val="21"/>
+        </w:rPr>
+        <w:t>'Rimmicu_Craiova'</w:t>
+      </w:r>
+      <w:r>
+        <w:rPr>
+          <w:rFonts w:ascii="Consolas" w:eastAsia="굴림" w:hAnsi="Consolas" w:cs="굴림"/>
+          <w:color w:val="000000"/>
+          <w:kern w:val="0"/>
+          <w:sz w:val="21"/>
+          <w:szCs w:val="21"/>
+        </w:rPr>
+        <w:t xml:space="preserve">,146, </w:t>
+      </w:r>
+      <w:r>
+        <w:rPr>
+          <w:rFonts w:ascii="Consolas" w:eastAsia="굴림" w:hAnsi="Consolas" w:cs="굴림"/>
+          <w:color w:val="0000FF"/>
+          <w:kern w:val="0"/>
+          <w:sz w:val="21"/>
+          <w:szCs w:val="21"/>
+        </w:rPr>
+        <w:t>...</w:t>
+      </w:r>
+    </w:p>
+    <w:p>
+      <w:pPr>
+        <w:widowControl/>
+        <w:shd w:val="clear" w:color="auto" w:fill="F7F7F7"/>
+        <w:wordWrap/>
+        <w:autoSpaceDE/>
+        <w:autoSpaceDN/>
+        <w:spacing w:after="0" w:line="259" w:lineRule="atLeast"/>
+        <w:jc w:val="left"/>
+        <w:rPr>
+          <w:rFonts w:ascii="Consolas" w:eastAsia="굴림" w:hAnsi="Consolas" w:cs="굴림"/>
+          <w:color w:val="000000"/>
+          <w:kern w:val="0"/>
+          <w:sz w:val="21"/>
+          <w:szCs w:val="21"/>
+        </w:rPr>
+      </w:pPr>
+      <w:r>
+        <w:rPr>
+          <w:rFonts w:ascii="Consolas" w:eastAsia="굴림" w:hAnsi="Consolas" w:cs="굴림"/>
+          <w:color w:val="A020F0"/>
+          <w:kern w:val="0"/>
+          <w:sz w:val="21"/>
+          <w:szCs w:val="21"/>
+        </w:rPr>
+        <w:t>'Lugoj_Timisoara'</w:t>
+      </w:r>
+      <w:r>
+        <w:rPr>
+          <w:rFonts w:ascii="Consolas" w:eastAsia="굴림" w:hAnsi="Consolas" w:cs="굴림"/>
+          <w:color w:val="000000"/>
+          <w:kern w:val="0"/>
+          <w:sz w:val="21"/>
+          <w:szCs w:val="21"/>
+        </w:rPr>
+        <w:t>,111,</w:t>
+      </w:r>
+      <w:r>
+        <w:rPr>
+          <w:rFonts w:ascii="Consolas" w:eastAsia="굴림" w:hAnsi="Consolas" w:cs="굴림"/>
+          <w:color w:val="A020F0"/>
+          <w:kern w:val="0"/>
+          <w:sz w:val="21"/>
+          <w:szCs w:val="21"/>
+        </w:rPr>
+        <w:t>'Lugoj_Mehadia'</w:t>
+      </w:r>
+      <w:r>
+        <w:rPr>
+          <w:rFonts w:ascii="Consolas" w:eastAsia="굴림" w:hAnsi="Consolas" w:cs="굴림"/>
+          <w:color w:val="000000"/>
+          <w:kern w:val="0"/>
+          <w:sz w:val="21"/>
+          <w:szCs w:val="21"/>
+        </w:rPr>
+        <w:t xml:space="preserve">,70, </w:t>
+      </w:r>
+      <w:r>
+        <w:rPr>
+          <w:rFonts w:ascii="Consolas" w:eastAsia="굴림" w:hAnsi="Consolas" w:cs="굴림"/>
+          <w:color w:val="0000FF"/>
+          <w:kern w:val="0"/>
+          <w:sz w:val="21"/>
+          <w:szCs w:val="21"/>
+        </w:rPr>
+        <w:t>...</w:t>
+      </w:r>
+    </w:p>
+    <w:p>
+      <w:pPr>
+        <w:widowControl/>
+        <w:shd w:val="clear" w:color="auto" w:fill="F7F7F7"/>
+        <w:wordWrap/>
+        <w:autoSpaceDE/>
+        <w:autoSpaceDN/>
+        <w:spacing w:after="0" w:line="259" w:lineRule="atLeast"/>
+        <w:jc w:val="left"/>
+        <w:rPr>
+          <w:rFonts w:ascii="Consolas" w:eastAsia="굴림" w:hAnsi="Consolas" w:cs="굴림"/>
+          <w:color w:val="000000"/>
+          <w:kern w:val="0"/>
+          <w:sz w:val="21"/>
+          <w:szCs w:val="21"/>
+        </w:rPr>
+      </w:pPr>
+      <w:r>
+        <w:rPr>
+          <w:rFonts w:ascii="Consolas" w:eastAsia="굴림" w:hAnsi="Consolas" w:cs="굴림"/>
+          <w:color w:val="A020F0"/>
+          <w:kern w:val="0"/>
+          <w:sz w:val="21"/>
+          <w:szCs w:val="21"/>
+        </w:rPr>
+        <w:t>'Pitesti_Rimmicu'</w:t>
+      </w:r>
+      <w:r>
+        <w:rPr>
+          <w:rFonts w:ascii="Consolas" w:eastAsia="굴림" w:hAnsi="Consolas" w:cs="굴림"/>
+          <w:color w:val="000000"/>
+          <w:kern w:val="0"/>
+          <w:sz w:val="21"/>
+          <w:szCs w:val="21"/>
+        </w:rPr>
+        <w:t>,97,</w:t>
+      </w:r>
+      <w:r>
+        <w:rPr>
+          <w:rFonts w:ascii="Consolas" w:eastAsia="굴림" w:hAnsi="Consolas" w:cs="굴림"/>
+          <w:color w:val="A020F0"/>
+          <w:kern w:val="0"/>
+          <w:sz w:val="21"/>
+          <w:szCs w:val="21"/>
+        </w:rPr>
+        <w:t>'Pitesti_Bucharest'</w:t>
+      </w:r>
+      <w:r>
+        <w:rPr>
+          <w:rFonts w:ascii="Consolas" w:eastAsia="굴림" w:hAnsi="Consolas" w:cs="굴림"/>
+          <w:color w:val="000000"/>
+          <w:kern w:val="0"/>
+          <w:sz w:val="21"/>
+          <w:szCs w:val="21"/>
+        </w:rPr>
+        <w:t>,101,</w:t>
+      </w:r>
+      <w:r>
+        <w:rPr>
+          <w:rFonts w:ascii="Consolas" w:eastAsia="굴림" w:hAnsi="Consolas" w:cs="굴림"/>
+          <w:color w:val="A020F0"/>
+          <w:kern w:val="0"/>
+          <w:sz w:val="21"/>
+          <w:szCs w:val="21"/>
+        </w:rPr>
+        <w:t>'Pitesti_Craiova'</w:t>
+      </w:r>
+      <w:r>
+        <w:rPr>
+          <w:rFonts w:ascii="Consolas" w:eastAsia="굴림" w:hAnsi="Consolas" w:cs="굴림"/>
+          <w:color w:val="000000"/>
+          <w:kern w:val="0"/>
+          <w:sz w:val="21"/>
+          <w:szCs w:val="21"/>
+        </w:rPr>
+        <w:t xml:space="preserve">,138, </w:t>
+      </w:r>
+      <w:r>
+        <w:rPr>
+          <w:rFonts w:ascii="Consolas" w:eastAsia="굴림" w:hAnsi="Consolas" w:cs="굴림"/>
+          <w:color w:val="0000FF"/>
+          <w:kern w:val="0"/>
+          <w:sz w:val="21"/>
+          <w:szCs w:val="21"/>
+        </w:rPr>
+        <w:t>...</w:t>
+      </w:r>
+    </w:p>
+    <w:p>
+      <w:pPr>
+        <w:widowControl/>
+        <w:shd w:val="clear" w:color="auto" w:fill="F7F7F7"/>
+        <w:wordWrap/>
+        <w:autoSpaceDE/>
+        <w:autoSpaceDN/>
+        <w:spacing w:after="0" w:line="259" w:lineRule="atLeast"/>
+        <w:jc w:val="left"/>
+        <w:rPr>
+          <w:rFonts w:ascii="Consolas" w:eastAsia="굴림" w:hAnsi="Consolas" w:cs="굴림"/>
+          <w:color w:val="000000"/>
+          <w:kern w:val="0"/>
+          <w:sz w:val="21"/>
+          <w:szCs w:val="21"/>
+        </w:rPr>
+      </w:pPr>
+      <w:r>
+        <w:rPr>
+          <w:rFonts w:ascii="Consolas" w:eastAsia="굴림" w:hAnsi="Consolas" w:cs="굴림"/>
+          <w:color w:val="A020F0"/>
+          <w:kern w:val="0"/>
+          <w:sz w:val="21"/>
+          <w:szCs w:val="21"/>
+        </w:rPr>
+        <w:t>'Mehadia_Lugoj'</w:t>
+      </w:r>
+      <w:r>
+        <w:rPr>
+          <w:rFonts w:ascii="Consolas" w:eastAsia="굴림" w:hAnsi="Consolas" w:cs="굴림"/>
+          <w:color w:val="000000"/>
+          <w:kern w:val="0"/>
+          <w:sz w:val="21"/>
+          <w:szCs w:val="21"/>
+        </w:rPr>
+        <w:t>,70,</w:t>
+      </w:r>
+      <w:r>
+        <w:rPr>
+          <w:rFonts w:ascii="Consolas" w:eastAsia="굴림" w:hAnsi="Consolas" w:cs="굴림"/>
+          <w:color w:val="A020F0"/>
+          <w:kern w:val="0"/>
+          <w:sz w:val="21"/>
+          <w:szCs w:val="21"/>
+        </w:rPr>
+        <w:t>'Mehadia_Drobeta'</w:t>
+      </w:r>
+      <w:r>
+        <w:rPr>
+          <w:rFonts w:ascii="Consolas" w:eastAsia="굴림" w:hAnsi="Consolas" w:cs="굴림"/>
+          <w:color w:val="000000"/>
+          <w:kern w:val="0"/>
+          <w:sz w:val="21"/>
+          <w:szCs w:val="21"/>
+        </w:rPr>
+        <w:t xml:space="preserve">,75, </w:t>
+      </w:r>
+      <w:r>
+        <w:rPr>
+          <w:rFonts w:ascii="Consolas" w:eastAsia="굴림" w:hAnsi="Consolas" w:cs="굴림"/>
+          <w:color w:val="0000FF"/>
+          <w:kern w:val="0"/>
+          <w:sz w:val="21"/>
+          <w:szCs w:val="21"/>
+        </w:rPr>
+        <w:t>...</w:t>
+      </w:r>
+    </w:p>
+    <w:p>
+      <w:pPr>
+        <w:widowControl/>
+        <w:shd w:val="clear" w:color="auto" w:fill="F7F7F7"/>
+        <w:wordWrap/>
+        <w:autoSpaceDE/>
+        <w:autoSpaceDN/>
+        <w:spacing w:after="0" w:line="259" w:lineRule="atLeast"/>
+        <w:jc w:val="left"/>
+        <w:rPr>
+          <w:rFonts w:ascii="Consolas" w:eastAsia="굴림" w:hAnsi="Consolas" w:cs="굴림"/>
+          <w:color w:val="000000"/>
+          <w:kern w:val="0"/>
+          <w:sz w:val="21"/>
+          <w:szCs w:val="21"/>
+        </w:rPr>
+      </w:pPr>
+      <w:r>
+        <w:rPr>
+          <w:rFonts w:ascii="Consolas" w:eastAsia="굴림" w:hAnsi="Consolas" w:cs="굴림"/>
+          <w:color w:val="A020F0"/>
+          <w:kern w:val="0"/>
+          <w:sz w:val="21"/>
+          <w:szCs w:val="21"/>
+        </w:rPr>
+        <w:t>'Drobeta_Mehadia'</w:t>
+      </w:r>
+      <w:r>
+        <w:rPr>
+          <w:rFonts w:ascii="Consolas" w:eastAsia="굴림" w:hAnsi="Consolas" w:cs="굴림"/>
+          <w:color w:val="000000"/>
+          <w:kern w:val="0"/>
+          <w:sz w:val="21"/>
+          <w:szCs w:val="21"/>
+        </w:rPr>
+        <w:t>,75,</w:t>
+      </w:r>
+      <w:r>
+        <w:rPr>
+          <w:rFonts w:ascii="Consolas" w:eastAsia="굴림" w:hAnsi="Consolas" w:cs="굴림"/>
+          <w:color w:val="A020F0"/>
+          <w:kern w:val="0"/>
+          <w:sz w:val="21"/>
+          <w:szCs w:val="21"/>
+        </w:rPr>
+        <w:t>'Drobeta_Craiova'</w:t>
+      </w:r>
+      <w:r>
+        <w:rPr>
+          <w:rFonts w:ascii="Consolas" w:eastAsia="굴림" w:hAnsi="Consolas" w:cs="굴림"/>
+          <w:color w:val="000000"/>
+          <w:kern w:val="0"/>
+          <w:sz w:val="21"/>
+          <w:szCs w:val="21"/>
+        </w:rPr>
+        <w:t xml:space="preserve">,120, </w:t>
+      </w:r>
+      <w:r>
+        <w:rPr>
+          <w:rFonts w:ascii="Consolas" w:eastAsia="굴림" w:hAnsi="Consolas" w:cs="굴림"/>
+          <w:color w:val="0000FF"/>
+          <w:kern w:val="0"/>
+          <w:sz w:val="21"/>
+          <w:szCs w:val="21"/>
+        </w:rPr>
+        <w:t>...</w:t>
+      </w:r>
+    </w:p>
+    <w:p>
+      <w:pPr>
+        <w:widowControl/>
+        <w:shd w:val="clear" w:color="auto" w:fill="F7F7F7"/>
+        <w:wordWrap/>
+        <w:autoSpaceDE/>
+        <w:autoSpaceDN/>
+        <w:spacing w:after="0" w:line="259" w:lineRule="atLeast"/>
+        <w:jc w:val="left"/>
+        <w:rPr>
+          <w:rFonts w:ascii="Consolas" w:eastAsia="굴림" w:hAnsi="Consolas" w:cs="굴림"/>
+          <w:color w:val="000000"/>
+          <w:kern w:val="0"/>
+          <w:sz w:val="21"/>
+          <w:szCs w:val="21"/>
+        </w:rPr>
+      </w:pPr>
+      <w:r>
+        <w:rPr>
+          <w:rFonts w:ascii="Consolas" w:eastAsia="굴림" w:hAnsi="Consolas" w:cs="굴림"/>
+          <w:color w:val="A020F0"/>
+          <w:kern w:val="0"/>
+          <w:sz w:val="21"/>
+          <w:szCs w:val="21"/>
+        </w:rPr>
+        <w:lastRenderedPageBreak/>
+        <w:t>'Craiova_Drobeta'</w:t>
+      </w:r>
+      <w:r>
+        <w:rPr>
+          <w:rFonts w:ascii="Consolas" w:eastAsia="굴림" w:hAnsi="Consolas" w:cs="굴림"/>
+          <w:color w:val="000000"/>
+          <w:kern w:val="0"/>
+          <w:sz w:val="21"/>
+          <w:szCs w:val="21"/>
+        </w:rPr>
+        <w:t>,120,</w:t>
+      </w:r>
+      <w:r>
+        <w:rPr>
+          <w:rFonts w:ascii="Consolas" w:eastAsia="굴림" w:hAnsi="Consolas" w:cs="굴림"/>
+          <w:color w:val="A020F0"/>
+          <w:kern w:val="0"/>
+          <w:sz w:val="21"/>
+          <w:szCs w:val="21"/>
+        </w:rPr>
+        <w:t>'Craiova_Rimmicu'</w:t>
+      </w:r>
+      <w:r>
+        <w:rPr>
+          <w:rFonts w:ascii="Consolas" w:eastAsia="굴림" w:hAnsi="Consolas" w:cs="굴림"/>
+          <w:color w:val="000000"/>
+          <w:kern w:val="0"/>
+          <w:sz w:val="21"/>
+          <w:szCs w:val="21"/>
+        </w:rPr>
+        <w:t xml:space="preserve">,146, </w:t>
+      </w:r>
+      <w:r>
+        <w:rPr>
+          <w:rFonts w:ascii="Consolas" w:eastAsia="굴림" w:hAnsi="Consolas" w:cs="굴림"/>
+          <w:color w:val="A020F0"/>
+          <w:kern w:val="0"/>
+          <w:sz w:val="21"/>
+          <w:szCs w:val="21"/>
+        </w:rPr>
+        <w:t>'Craiova_Pitesti'</w:t>
+      </w:r>
+      <w:r>
+        <w:rPr>
+          <w:rFonts w:ascii="Consolas" w:eastAsia="굴림" w:hAnsi="Consolas" w:cs="굴림"/>
+          <w:color w:val="000000"/>
+          <w:kern w:val="0"/>
+          <w:sz w:val="21"/>
+          <w:szCs w:val="21"/>
+        </w:rPr>
+        <w:t xml:space="preserve">,138, </w:t>
+      </w:r>
+      <w:r>
+        <w:rPr>
+          <w:rFonts w:ascii="Consolas" w:eastAsia="굴림" w:hAnsi="Consolas" w:cs="굴림"/>
+          <w:color w:val="0000FF"/>
+          <w:kern w:val="0"/>
+          <w:sz w:val="21"/>
+          <w:szCs w:val="21"/>
+        </w:rPr>
+        <w:t>...</w:t>
+      </w:r>
+    </w:p>
+    <w:p>
+      <w:pPr>
+        <w:widowControl/>
+        <w:shd w:val="clear" w:color="auto" w:fill="F7F7F7"/>
+        <w:wordWrap/>
+        <w:autoSpaceDE/>
+        <w:autoSpaceDN/>
+        <w:spacing w:after="0" w:line="259" w:lineRule="atLeast"/>
+        <w:jc w:val="left"/>
+        <w:rPr>
+          <w:rFonts w:ascii="Consolas" w:eastAsia="굴림" w:hAnsi="Consolas" w:cs="굴림"/>
+          <w:color w:val="000000"/>
+          <w:kern w:val="0"/>
+          <w:sz w:val="21"/>
+          <w:szCs w:val="21"/>
+        </w:rPr>
+      </w:pPr>
+      <w:r>
+        <w:rPr>
+          <w:rFonts w:ascii="Consolas" w:eastAsia="굴림" w:hAnsi="Consolas" w:cs="굴림"/>
+          <w:color w:val="A020F0"/>
+          <w:kern w:val="0"/>
+          <w:sz w:val="21"/>
+          <w:szCs w:val="21"/>
+        </w:rPr>
+        <w:t>'Bucharest_Fagaras'</w:t>
+      </w:r>
+      <w:r>
+        <w:rPr>
+          <w:rFonts w:ascii="Consolas" w:eastAsia="굴림" w:hAnsi="Consolas" w:cs="굴림"/>
+          <w:color w:val="000000"/>
+          <w:kern w:val="0"/>
+          <w:sz w:val="21"/>
+          <w:szCs w:val="21"/>
+        </w:rPr>
+        <w:t>,211,</w:t>
+      </w:r>
+      <w:r>
+        <w:rPr>
+          <w:rFonts w:ascii="Consolas" w:eastAsia="굴림" w:hAnsi="Consolas" w:cs="굴림"/>
+          <w:color w:val="A020F0"/>
+          <w:kern w:val="0"/>
+          <w:sz w:val="21"/>
+          <w:szCs w:val="21"/>
+        </w:rPr>
+        <w:t>'Bucharest_Pitesti'</w:t>
+      </w:r>
+      <w:r>
+        <w:rPr>
+          <w:rFonts w:ascii="Consolas" w:eastAsia="굴림" w:hAnsi="Consolas" w:cs="굴림"/>
+          <w:color w:val="000000"/>
+          <w:kern w:val="0"/>
+          <w:sz w:val="21"/>
+          <w:szCs w:val="21"/>
+        </w:rPr>
+        <w:t xml:space="preserve">,101, </w:t>
+      </w:r>
+      <w:r>
+        <w:rPr>
+          <w:rFonts w:ascii="Consolas" w:eastAsia="굴림" w:hAnsi="Consolas" w:cs="굴림"/>
+          <w:color w:val="A020F0"/>
+          <w:kern w:val="0"/>
+          <w:sz w:val="21"/>
+          <w:szCs w:val="21"/>
+        </w:rPr>
+        <w:t>'Bucharest_Giurgiu'</w:t>
+      </w:r>
+      <w:r>
+        <w:rPr>
+          <w:rFonts w:ascii="Consolas" w:eastAsia="굴림" w:hAnsi="Consolas" w:cs="굴림"/>
+          <w:color w:val="000000"/>
+          <w:kern w:val="0"/>
+          <w:sz w:val="21"/>
+          <w:szCs w:val="21"/>
+        </w:rPr>
+        <w:t xml:space="preserve">,90, </w:t>
+      </w:r>
+      <w:r>
+        <w:rPr>
+          <w:rFonts w:ascii="Consolas" w:eastAsia="굴림" w:hAnsi="Consolas" w:cs="굴림"/>
+          <w:color w:val="A020F0"/>
+          <w:kern w:val="0"/>
+          <w:sz w:val="21"/>
+          <w:szCs w:val="21"/>
+        </w:rPr>
+        <w:t>'Bucharest_Uziceni'</w:t>
+      </w:r>
+      <w:r>
+        <w:rPr>
+          <w:rFonts w:ascii="Consolas" w:eastAsia="굴림" w:hAnsi="Consolas" w:cs="굴림"/>
+          <w:color w:val="000000"/>
+          <w:kern w:val="0"/>
+          <w:sz w:val="21"/>
+          <w:szCs w:val="21"/>
+        </w:rPr>
+        <w:t xml:space="preserve">,85, </w:t>
+      </w:r>
+      <w:r>
+        <w:rPr>
+          <w:rFonts w:ascii="Consolas" w:eastAsia="굴림" w:hAnsi="Consolas" w:cs="굴림"/>
+          <w:color w:val="0000FF"/>
+          <w:kern w:val="0"/>
+          <w:sz w:val="21"/>
+          <w:szCs w:val="21"/>
+        </w:rPr>
+        <w:t>...</w:t>
+      </w:r>
+    </w:p>
+    <w:p>
+      <w:pPr>
+        <w:widowControl/>
+        <w:shd w:val="clear" w:color="auto" w:fill="F7F7F7"/>
+        <w:wordWrap/>
+        <w:autoSpaceDE/>
+        <w:autoSpaceDN/>
+        <w:spacing w:after="0" w:line="259" w:lineRule="atLeast"/>
+        <w:jc w:val="left"/>
+        <w:rPr>
+          <w:rFonts w:ascii="Consolas" w:eastAsia="굴림" w:hAnsi="Consolas" w:cs="굴림"/>
+          <w:color w:val="000000"/>
+          <w:kern w:val="0"/>
+          <w:sz w:val="21"/>
+          <w:szCs w:val="21"/>
+        </w:rPr>
+      </w:pPr>
+      <w:r>
+        <w:rPr>
+          <w:rFonts w:ascii="Consolas" w:eastAsia="굴림" w:hAnsi="Consolas" w:cs="굴림"/>
+          <w:color w:val="A020F0"/>
+          <w:kern w:val="0"/>
+          <w:sz w:val="21"/>
+          <w:szCs w:val="21"/>
+        </w:rPr>
+        <w:t>'Uziceni_Bucharest'</w:t>
+      </w:r>
+      <w:r>
+        <w:rPr>
+          <w:rFonts w:ascii="Consolas" w:eastAsia="굴림" w:hAnsi="Consolas" w:cs="굴림"/>
+          <w:color w:val="000000"/>
+          <w:kern w:val="0"/>
+          <w:sz w:val="21"/>
+          <w:szCs w:val="21"/>
+        </w:rPr>
+        <w:t>,85,</w:t>
+      </w:r>
+      <w:r>
+        <w:rPr>
+          <w:rFonts w:ascii="Consolas" w:eastAsia="굴림" w:hAnsi="Consolas" w:cs="굴림"/>
+          <w:color w:val="A020F0"/>
+          <w:kern w:val="0"/>
+          <w:sz w:val="21"/>
+          <w:szCs w:val="21"/>
+        </w:rPr>
+        <w:t>'Uziceni_Hirsova'</w:t>
+      </w:r>
+      <w:r>
+        <w:rPr>
+          <w:rFonts w:ascii="Consolas" w:eastAsia="굴림" w:hAnsi="Consolas" w:cs="굴림"/>
+          <w:color w:val="000000"/>
+          <w:kern w:val="0"/>
+          <w:sz w:val="21"/>
+          <w:szCs w:val="21"/>
+        </w:rPr>
+        <w:t xml:space="preserve">,98, </w:t>
+      </w:r>
+      <w:r>
+        <w:rPr>
+          <w:rFonts w:ascii="Consolas" w:eastAsia="굴림" w:hAnsi="Consolas" w:cs="굴림"/>
+          <w:color w:val="A020F0"/>
+          <w:kern w:val="0"/>
+          <w:sz w:val="21"/>
+          <w:szCs w:val="21"/>
+        </w:rPr>
+        <w:t>'Uziceni_Vaslui'</w:t>
+      </w:r>
+      <w:r>
+        <w:rPr>
+          <w:rFonts w:ascii="Consolas" w:eastAsia="굴림" w:hAnsi="Consolas" w:cs="굴림"/>
+          <w:color w:val="000000"/>
+          <w:kern w:val="0"/>
+          <w:sz w:val="21"/>
+          <w:szCs w:val="21"/>
+        </w:rPr>
+        <w:t xml:space="preserve">,142, </w:t>
+      </w:r>
+      <w:r>
+        <w:rPr>
+          <w:rFonts w:ascii="Consolas" w:eastAsia="굴림" w:hAnsi="Consolas" w:cs="굴림"/>
+          <w:color w:val="0000FF"/>
+          <w:kern w:val="0"/>
+          <w:sz w:val="21"/>
+          <w:szCs w:val="21"/>
+        </w:rPr>
+        <w:t>...</w:t>
+      </w:r>
+    </w:p>
+    <w:p>
+      <w:pPr>
+        <w:widowControl/>
+        <w:shd w:val="clear" w:color="auto" w:fill="F7F7F7"/>
+        <w:wordWrap/>
+        <w:autoSpaceDE/>
+        <w:autoSpaceDN/>
+        <w:spacing w:after="0" w:line="259" w:lineRule="atLeast"/>
+        <w:jc w:val="left"/>
+        <w:rPr>
+          <w:rFonts w:ascii="Consolas" w:eastAsia="굴림" w:hAnsi="Consolas" w:cs="굴림"/>
+          <w:color w:val="000000"/>
+          <w:kern w:val="0"/>
+          <w:sz w:val="21"/>
+          <w:szCs w:val="21"/>
+        </w:rPr>
+      </w:pPr>
+      <w:r>
+        <w:rPr>
+          <w:rFonts w:ascii="Consolas" w:eastAsia="굴림" w:hAnsi="Consolas" w:cs="굴림"/>
+          <w:color w:val="A020F0"/>
+          <w:kern w:val="0"/>
+          <w:sz w:val="21"/>
+          <w:szCs w:val="21"/>
+        </w:rPr>
+        <w:t>'Hirsova_Uziceni'</w:t>
+      </w:r>
+      <w:r>
+        <w:rPr>
+          <w:rFonts w:ascii="Consolas" w:eastAsia="굴림" w:hAnsi="Consolas" w:cs="굴림"/>
+          <w:color w:val="000000"/>
+          <w:kern w:val="0"/>
+          <w:sz w:val="21"/>
+          <w:szCs w:val="21"/>
+        </w:rPr>
+        <w:t>,98,</w:t>
+      </w:r>
+      <w:r>
+        <w:rPr>
+          <w:rFonts w:ascii="Consolas" w:eastAsia="굴림" w:hAnsi="Consolas" w:cs="굴림"/>
+          <w:color w:val="A020F0"/>
+          <w:kern w:val="0"/>
+          <w:sz w:val="21"/>
+          <w:szCs w:val="21"/>
+        </w:rPr>
+        <w:t>'Hirsova_Eforie'</w:t>
+      </w:r>
+      <w:r>
+        <w:rPr>
+          <w:rFonts w:ascii="Consolas" w:eastAsia="굴림" w:hAnsi="Consolas" w:cs="굴림"/>
+          <w:color w:val="000000"/>
+          <w:kern w:val="0"/>
+          <w:sz w:val="21"/>
+          <w:szCs w:val="21"/>
+        </w:rPr>
+        <w:t xml:space="preserve">,86, </w:t>
+      </w:r>
+      <w:r>
+        <w:rPr>
+          <w:rFonts w:ascii="Consolas" w:eastAsia="굴림" w:hAnsi="Consolas" w:cs="굴림"/>
+          <w:color w:val="0000FF"/>
+          <w:kern w:val="0"/>
+          <w:sz w:val="21"/>
+          <w:szCs w:val="21"/>
+        </w:rPr>
+        <w:t>...</w:t>
+      </w:r>
+    </w:p>
+    <w:p>
+      <w:pPr>
+        <w:widowControl/>
+        <w:shd w:val="clear" w:color="auto" w:fill="F7F7F7"/>
+        <w:wordWrap/>
+        <w:autoSpaceDE/>
+        <w:autoSpaceDN/>
+        <w:spacing w:after="0" w:line="259" w:lineRule="atLeast"/>
+        <w:jc w:val="left"/>
+        <w:rPr>
+          <w:rFonts w:ascii="Consolas" w:eastAsia="굴림" w:hAnsi="Consolas" w:cs="굴림"/>
+          <w:color w:val="000000"/>
+          <w:kern w:val="0"/>
+          <w:sz w:val="21"/>
+          <w:szCs w:val="21"/>
+        </w:rPr>
+      </w:pPr>
+      <w:r>
+        <w:rPr>
+          <w:rFonts w:ascii="Consolas" w:eastAsia="굴림" w:hAnsi="Consolas" w:cs="굴림"/>
+          <w:color w:val="A020F0"/>
+          <w:kern w:val="0"/>
+          <w:sz w:val="21"/>
+          <w:szCs w:val="21"/>
+        </w:rPr>
+        <w:t>'Vaslui_Uziceni'</w:t>
+      </w:r>
+      <w:r>
+        <w:rPr>
+          <w:rFonts w:ascii="Consolas" w:eastAsia="굴림" w:hAnsi="Consolas" w:cs="굴림"/>
+          <w:color w:val="000000"/>
+          <w:kern w:val="0"/>
+          <w:sz w:val="21"/>
+          <w:szCs w:val="21"/>
+        </w:rPr>
+        <w:t>,142,</w:t>
+      </w:r>
+      <w:r>
+        <w:rPr>
+          <w:rFonts w:ascii="Consolas" w:eastAsia="굴림" w:hAnsi="Consolas" w:cs="굴림"/>
+          <w:color w:val="A020F0"/>
+          <w:kern w:val="0"/>
+          <w:sz w:val="21"/>
+          <w:szCs w:val="21"/>
+        </w:rPr>
+        <w:t>'Vaslui_Iasi'</w:t>
+      </w:r>
+      <w:r>
+        <w:rPr>
+          <w:rFonts w:ascii="Consolas" w:eastAsia="굴림" w:hAnsi="Consolas" w:cs="굴림"/>
+          <w:color w:val="000000"/>
+          <w:kern w:val="0"/>
+          <w:sz w:val="21"/>
+          <w:szCs w:val="21"/>
+        </w:rPr>
+        <w:t xml:space="preserve">,92, </w:t>
+      </w:r>
+      <w:r>
+        <w:rPr>
+          <w:rFonts w:ascii="Consolas" w:eastAsia="굴림" w:hAnsi="Consolas" w:cs="굴림"/>
+          <w:color w:val="0000FF"/>
+          <w:kern w:val="0"/>
+          <w:sz w:val="21"/>
+          <w:szCs w:val="21"/>
+        </w:rPr>
+        <w:t>...</w:t>
+      </w:r>
+    </w:p>
+    <w:p>
+      <w:pPr>
+        <w:widowControl/>
+        <w:shd w:val="clear" w:color="auto" w:fill="F7F7F7"/>
+        <w:wordWrap/>
+        <w:autoSpaceDE/>
+        <w:autoSpaceDN/>
+        <w:spacing w:after="0" w:line="259" w:lineRule="atLeast"/>
+        <w:jc w:val="left"/>
+        <w:rPr>
+          <w:rFonts w:ascii="Consolas" w:eastAsia="굴림" w:hAnsi="Consolas" w:cs="굴림"/>
+          <w:color w:val="000000"/>
+          <w:kern w:val="0"/>
+          <w:sz w:val="21"/>
+          <w:szCs w:val="21"/>
+        </w:rPr>
+      </w:pPr>
+      <w:r>
+        <w:rPr>
+          <w:rFonts w:ascii="Consolas" w:eastAsia="굴림" w:hAnsi="Consolas" w:cs="굴림"/>
+          <w:color w:val="A020F0"/>
+          <w:kern w:val="0"/>
+          <w:sz w:val="21"/>
+          <w:szCs w:val="21"/>
+        </w:rPr>
+        <w:t>'Iasi_Vaslui'</w:t>
+      </w:r>
+      <w:r>
+        <w:rPr>
+          <w:rFonts w:ascii="Consolas" w:eastAsia="굴림" w:hAnsi="Consolas" w:cs="굴림"/>
+          <w:color w:val="000000"/>
+          <w:kern w:val="0"/>
+          <w:sz w:val="21"/>
+          <w:szCs w:val="21"/>
+        </w:rPr>
+        <w:t>,92,</w:t>
+      </w:r>
+      <w:r>
+        <w:rPr>
+          <w:rFonts w:ascii="Consolas" w:eastAsia="굴림" w:hAnsi="Consolas" w:cs="굴림"/>
+          <w:color w:val="A020F0"/>
+          <w:kern w:val="0"/>
+          <w:sz w:val="21"/>
+          <w:szCs w:val="21"/>
+        </w:rPr>
+        <w:t>'Iasi_Neamt'</w:t>
+      </w:r>
+      <w:r>
+        <w:rPr>
+          <w:rFonts w:ascii="Consolas" w:eastAsia="굴림" w:hAnsi="Consolas" w:cs="굴림"/>
+          <w:color w:val="000000"/>
+          <w:kern w:val="0"/>
+          <w:sz w:val="21"/>
+          <w:szCs w:val="21"/>
+        </w:rPr>
+        <w:t xml:space="preserve">,87, </w:t>
+      </w:r>
+      <w:r>
+        <w:rPr>
+          <w:rFonts w:ascii="Consolas" w:eastAsia="굴림" w:hAnsi="Consolas" w:cs="굴림"/>
+          <w:color w:val="0000FF"/>
+          <w:kern w:val="0"/>
+          <w:sz w:val="21"/>
+          <w:szCs w:val="21"/>
+        </w:rPr>
+        <w:t>...</w:t>
+      </w:r>
+    </w:p>
+    <w:p>
+      <w:pPr>
+        <w:widowControl/>
+        <w:shd w:val="clear" w:color="auto" w:fill="F7F7F7"/>
+        <w:wordWrap/>
+        <w:autoSpaceDE/>
+        <w:autoSpaceDN/>
+        <w:spacing w:after="0" w:line="259" w:lineRule="atLeast"/>
+        <w:jc w:val="left"/>
+        <w:rPr>
+          <w:rFonts w:ascii="Consolas" w:eastAsia="굴림" w:hAnsi="Consolas" w:cs="굴림"/>
+          <w:color w:val="000000"/>
+          <w:kern w:val="0"/>
+          <w:sz w:val="21"/>
+          <w:szCs w:val="21"/>
+        </w:rPr>
+      </w:pPr>
+      <w:r>
+        <w:rPr>
+          <w:rFonts w:ascii="Consolas" w:eastAsia="굴림" w:hAnsi="Consolas" w:cs="굴림"/>
+          <w:color w:val="A020F0"/>
+          <w:kern w:val="0"/>
+          <w:sz w:val="21"/>
+          <w:szCs w:val="21"/>
+        </w:rPr>
+        <w:t>'Giurgiu_Bucharest'</w:t>
+      </w:r>
+      <w:r>
+        <w:rPr>
+          <w:rFonts w:ascii="Consolas" w:eastAsia="굴림" w:hAnsi="Consolas" w:cs="굴림"/>
+          <w:color w:val="000000"/>
+          <w:kern w:val="0"/>
+          <w:sz w:val="21"/>
+          <w:szCs w:val="21"/>
+        </w:rPr>
+        <w:t>,90,</w:t>
+      </w:r>
+      <w:r>
+        <w:rPr>
+          <w:rFonts w:ascii="Consolas" w:eastAsia="굴림" w:hAnsi="Consolas" w:cs="굴림"/>
+          <w:color w:val="A020F0"/>
+          <w:kern w:val="0"/>
+          <w:sz w:val="21"/>
+          <w:szCs w:val="21"/>
+        </w:rPr>
+        <w:t>'Eforie_Hirsova'</w:t>
+      </w:r>
+      <w:r>
+        <w:rPr>
+          <w:rFonts w:ascii="Consolas" w:eastAsia="굴림" w:hAnsi="Consolas" w:cs="굴림"/>
+          <w:color w:val="000000"/>
+          <w:kern w:val="0"/>
+          <w:sz w:val="21"/>
+          <w:szCs w:val="21"/>
+        </w:rPr>
+        <w:t xml:space="preserve">,86, </w:t>
+      </w:r>
+      <w:r>
+        <w:rPr>
+          <w:rFonts w:ascii="Consolas" w:eastAsia="굴림" w:hAnsi="Consolas" w:cs="굴림"/>
+          <w:color w:val="A020F0"/>
+          <w:kern w:val="0"/>
+          <w:sz w:val="21"/>
+          <w:szCs w:val="21"/>
+        </w:rPr>
+        <w:t>'Neamt_Iasi'</w:t>
+      </w:r>
+      <w:r>
+        <w:rPr>
+          <w:rFonts w:ascii="Consolas" w:eastAsia="굴림" w:hAnsi="Consolas" w:cs="굴림"/>
+          <w:color w:val="000000"/>
+          <w:kern w:val="0"/>
+          <w:sz w:val="21"/>
+          <w:szCs w:val="21"/>
+        </w:rPr>
+        <w:t>,87));</w:t>
+      </w:r>
+    </w:p>
+    <w:p>
+      <w:pPr>
+        <w:widowControl/>
+        <w:shd w:val="clear" w:color="auto" w:fill="F7F7F7"/>
+        <w:wordWrap/>
+        <w:autoSpaceDE/>
+        <w:autoSpaceDN/>
+        <w:spacing w:after="240" w:line="259" w:lineRule="atLeast"/>
+        <w:jc w:val="left"/>
+        <w:rPr>
+          <w:rFonts w:ascii="Consolas" w:eastAsia="굴림" w:hAnsi="Consolas" w:cs="굴림"/>
+          <w:color w:val="000000"/>
+          <w:kern w:val="0"/>
+          <w:sz w:val="21"/>
+          <w:szCs w:val="21"/>
+        </w:rPr>
+      </w:pPr>
+    </w:p>
+    <w:p>
+      <w:pPr>
+        <w:widowControl/>
+        <w:shd w:val="clear" w:color="auto" w:fill="F7F7F7"/>
+        <w:wordWrap/>
+        <w:autoSpaceDE/>
+        <w:autoSpaceDN/>
+        <w:spacing w:after="0" w:line="259" w:lineRule="atLeast"/>
+        <w:jc w:val="left"/>
+        <w:rPr>
+          <w:rFonts w:ascii="Consolas" w:eastAsia="굴림" w:hAnsi="Consolas" w:cs="굴림"/>
+          <w:color w:val="000000"/>
+          <w:kern w:val="0"/>
+          <w:sz w:val="21"/>
+          <w:szCs w:val="21"/>
+        </w:rPr>
+      </w:pPr>
+      <w:r>
+        <w:rPr>
+          <w:rFonts w:ascii="Consolas" w:eastAsia="굴림" w:hAnsi="Consolas" w:cs="굴림"/>
+          <w:color w:val="3C763D"/>
+          <w:kern w:val="0"/>
+          <w:sz w:val="21"/>
+          <w:szCs w:val="21"/>
+        </w:rPr>
+        <w:t>%Site List</w:t>
+      </w:r>
+    </w:p>
+    <w:p>
+      <w:pPr>
+        <w:widowControl/>
+        <w:shd w:val="clear" w:color="auto" w:fill="F7F7F7"/>
+        <w:wordWrap/>
+        <w:autoSpaceDE/>
+        <w:autoSpaceDN/>
+        <w:spacing w:after="0" w:line="259" w:lineRule="atLeast"/>
+        <w:jc w:val="left"/>
+        <w:rPr>
+          <w:rFonts w:ascii="Consolas" w:eastAsia="굴림" w:hAnsi="Consolas" w:cs="굴림"/>
+          <w:color w:val="000000"/>
+          <w:kern w:val="0"/>
+          <w:sz w:val="21"/>
+          <w:szCs w:val="21"/>
+        </w:rPr>
+      </w:pPr>
+      <w:r>
+        <w:rPr>
+          <w:rFonts w:ascii="Consolas" w:eastAsia="굴림" w:hAnsi="Consolas" w:cs="굴림"/>
+          <w:color w:val="000000"/>
+          <w:kern w:val="0"/>
+          <w:sz w:val="21"/>
+          <w:szCs w:val="21"/>
+        </w:rPr>
+        <w:t>SiteNames = {</w:t>
+      </w:r>
+      <w:r>
+        <w:rPr>
+          <w:rFonts w:ascii="Consolas" w:eastAsia="굴림" w:hAnsi="Consolas" w:cs="굴림"/>
+          <w:color w:val="A020F0"/>
+          <w:kern w:val="0"/>
+          <w:sz w:val="21"/>
+          <w:szCs w:val="21"/>
+        </w:rPr>
+        <w:t xml:space="preserve">'Arad' 'Bucharest' 'Craiova' 'Drobeta' 'Eforie' </w:t>
+      </w:r>
+      <w:r>
+        <w:rPr>
+          <w:rFonts w:ascii="Consolas" w:eastAsia="굴림" w:hAnsi="Consolas" w:cs="굴림"/>
+          <w:color w:val="0000FF"/>
+          <w:kern w:val="0"/>
+          <w:sz w:val="21"/>
+          <w:szCs w:val="21"/>
+        </w:rPr>
+        <w:t>...</w:t>
+      </w:r>
+      <w:r>
+        <w:rPr>
+          <w:rFonts w:ascii="Consolas" w:eastAsia="굴림" w:hAnsi="Consolas" w:cs="굴림"/>
+          <w:color w:val="3C763D"/>
+          <w:kern w:val="0"/>
+          <w:sz w:val="21"/>
+          <w:szCs w:val="21"/>
+        </w:rPr>
+        <w:t xml:space="preserve"> </w:t>
+      </w:r>
+    </w:p>
+    <w:p>
+      <w:pPr>
+        <w:widowControl/>
+        <w:shd w:val="clear" w:color="auto" w:fill="F7F7F7"/>
+        <w:wordWrap/>
+        <w:autoSpaceDE/>
+        <w:autoSpaceDN/>
+        <w:spacing w:after="0" w:line="259" w:lineRule="atLeast"/>
+        <w:jc w:val="left"/>
+        <w:rPr>
+          <w:rFonts w:ascii="Consolas" w:eastAsia="굴림" w:hAnsi="Consolas" w:cs="굴림"/>
+          <w:color w:val="000000"/>
+          <w:kern w:val="0"/>
+          <w:sz w:val="21"/>
+          <w:szCs w:val="21"/>
+        </w:rPr>
+      </w:pPr>
+      <w:r>
+        <w:rPr>
+          <w:rFonts w:ascii="Consolas" w:eastAsia="굴림" w:hAnsi="Consolas" w:cs="굴림"/>
+          <w:color w:val="A020F0"/>
+          <w:kern w:val="0"/>
+          <w:sz w:val="21"/>
+          <w:szCs w:val="21"/>
+        </w:rPr>
+        <w:t xml:space="preserve">'Fagaras' 'Giurgiu' 'Hirsova' 'Iasi' 'Lugoj' </w:t>
+      </w:r>
+      <w:r>
+        <w:rPr>
+          <w:rFonts w:ascii="Consolas" w:eastAsia="굴림" w:hAnsi="Consolas" w:cs="굴림"/>
+          <w:color w:val="0000FF"/>
+          <w:kern w:val="0"/>
+          <w:sz w:val="21"/>
+          <w:szCs w:val="21"/>
+        </w:rPr>
+        <w:t>...</w:t>
+      </w:r>
+    </w:p>
+    <w:p>
+      <w:pPr>
+        <w:widowControl/>
+        <w:shd w:val="clear" w:color="auto" w:fill="F7F7F7"/>
+        <w:wordWrap/>
+        <w:autoSpaceDE/>
+        <w:autoSpaceDN/>
+        <w:spacing w:after="0" w:line="259" w:lineRule="atLeast"/>
+        <w:jc w:val="left"/>
+        <w:rPr>
+          <w:rFonts w:ascii="Consolas" w:eastAsia="굴림" w:hAnsi="Consolas" w:cs="굴림"/>
+          <w:color w:val="000000"/>
+          <w:kern w:val="0"/>
+          <w:sz w:val="21"/>
+          <w:szCs w:val="21"/>
+        </w:rPr>
+      </w:pPr>
+      <w:r>
+        <w:rPr>
+          <w:rFonts w:ascii="Consolas" w:eastAsia="굴림" w:hAnsi="Consolas" w:cs="굴림"/>
+          <w:color w:val="A020F0"/>
+          <w:kern w:val="0"/>
+          <w:sz w:val="21"/>
+          <w:szCs w:val="21"/>
+        </w:rPr>
+        <w:t xml:space="preserve">'Mehadia' 'Neamt' 'Oradea' 'Pitesti' 'Rimmicu' </w:t>
+      </w:r>
+      <w:r>
+        <w:rPr>
+          <w:rFonts w:ascii="Consolas" w:eastAsia="굴림" w:hAnsi="Consolas" w:cs="굴림"/>
+          <w:color w:val="0000FF"/>
+          <w:kern w:val="0"/>
+          <w:sz w:val="21"/>
+          <w:szCs w:val="21"/>
+        </w:rPr>
+        <w:t>...</w:t>
+      </w:r>
+    </w:p>
+    <w:p>
+      <w:pPr>
+        <w:widowControl/>
+        <w:shd w:val="clear" w:color="auto" w:fill="F7F7F7"/>
+        <w:wordWrap/>
+        <w:autoSpaceDE/>
+        <w:autoSpaceDN/>
+        <w:spacing w:after="0" w:line="259" w:lineRule="atLeast"/>
+        <w:jc w:val="left"/>
+        <w:rPr>
+          <w:rFonts w:ascii="Consolas" w:eastAsia="굴림" w:hAnsi="Consolas" w:cs="굴림"/>
+          <w:color w:val="000000"/>
+          <w:kern w:val="0"/>
+          <w:sz w:val="21"/>
+          <w:szCs w:val="21"/>
+        </w:rPr>
+      </w:pPr>
+      <w:r>
+        <w:rPr>
+          <w:rFonts w:ascii="Consolas" w:eastAsia="굴림" w:hAnsi="Consolas" w:cs="굴림"/>
+          <w:color w:val="A020F0"/>
+          <w:kern w:val="0"/>
+          <w:sz w:val="21"/>
+          <w:szCs w:val="21"/>
+        </w:rPr>
+        <w:t>'Sibiu' 'Timisoara' 'Uziceni' 'Vaslui' 'Zerind'</w:t>
+      </w:r>
+      <w:r>
+        <w:rPr>
+          <w:rFonts w:ascii="Consolas" w:eastAsia="굴림" w:hAnsi="Consolas" w:cs="굴림"/>
+          <w:color w:val="000000"/>
+          <w:kern w:val="0"/>
+          <w:sz w:val="21"/>
+          <w:szCs w:val="21"/>
+        </w:rPr>
+        <w:t>};</w:t>
+      </w:r>
+    </w:p>
+    <w:p>
+      <w:pPr>
+        <w:widowControl/>
+        <w:shd w:val="clear" w:color="auto" w:fill="F7F7F7"/>
+        <w:wordWrap/>
+        <w:autoSpaceDE/>
+        <w:autoSpaceDN/>
+        <w:spacing w:after="240" w:line="259" w:lineRule="atLeast"/>
+        <w:jc w:val="left"/>
+        <w:rPr>
+          <w:rFonts w:ascii="Consolas" w:eastAsia="굴림" w:hAnsi="Consolas" w:cs="굴림"/>
+          <w:color w:val="000000"/>
+          <w:kern w:val="0"/>
+          <w:sz w:val="21"/>
+          <w:szCs w:val="21"/>
+        </w:rPr>
+      </w:pPr>
+    </w:p>
+    <w:p>
+      <w:pPr>
+        <w:widowControl/>
+        <w:shd w:val="clear" w:color="auto" w:fill="F7F7F7"/>
+        <w:wordWrap/>
+        <w:autoSpaceDE/>
+        <w:autoSpaceDN/>
+        <w:spacing w:after="0" w:line="259" w:lineRule="atLeast"/>
+        <w:jc w:val="left"/>
+        <w:rPr>
+          <w:rFonts w:ascii="Consolas" w:eastAsia="굴림" w:hAnsi="Consolas" w:cs="굴림"/>
+          <w:color w:val="000000"/>
+          <w:kern w:val="0"/>
+          <w:sz w:val="21"/>
+          <w:szCs w:val="21"/>
+        </w:rPr>
+      </w:pPr>
+      <w:r>
+        <w:rPr>
+          <w:rFonts w:ascii="Consolas" w:eastAsia="굴림" w:hAnsi="Consolas" w:cs="굴림"/>
+          <w:color w:val="000000"/>
+          <w:kern w:val="0"/>
+          <w:sz w:val="21"/>
+          <w:szCs w:val="21"/>
+        </w:rPr>
+        <w:t xml:space="preserve">InitialState = </w:t>
+      </w:r>
+      <w:r>
+        <w:rPr>
+          <w:rFonts w:ascii="Consolas" w:eastAsia="굴림" w:hAnsi="Consolas" w:cs="굴림"/>
+          <w:color w:val="A020F0"/>
+          <w:kern w:val="0"/>
+          <w:sz w:val="21"/>
+          <w:szCs w:val="21"/>
+        </w:rPr>
+        <w:t>'Arad'</w:t>
+      </w:r>
+      <w:r>
+        <w:rPr>
+          <w:rFonts w:ascii="Consolas" w:eastAsia="굴림" w:hAnsi="Consolas" w:cs="굴림"/>
+          <w:color w:val="000000"/>
+          <w:kern w:val="0"/>
+          <w:sz w:val="21"/>
+          <w:szCs w:val="21"/>
+        </w:rPr>
+        <w:t>;</w:t>
+      </w:r>
+    </w:p>
+    <w:p>
+      <w:pPr>
+        <w:widowControl/>
+        <w:shd w:val="clear" w:color="auto" w:fill="F7F7F7"/>
+        <w:wordWrap/>
+        <w:autoSpaceDE/>
+        <w:autoSpaceDN/>
+        <w:spacing w:after="0" w:line="259" w:lineRule="atLeast"/>
+        <w:jc w:val="left"/>
+        <w:rPr>
+          <w:rFonts w:ascii="Consolas" w:eastAsia="굴림" w:hAnsi="Consolas" w:cs="굴림"/>
+          <w:color w:val="000000"/>
+          <w:kern w:val="0"/>
+          <w:sz w:val="21"/>
+          <w:szCs w:val="21"/>
+        </w:rPr>
+      </w:pPr>
+      <w:r>
+        <w:rPr>
+          <w:rFonts w:ascii="Consolas" w:eastAsia="굴림" w:hAnsi="Consolas" w:cs="굴림"/>
+          <w:color w:val="000000"/>
+          <w:kern w:val="0"/>
+          <w:sz w:val="21"/>
+          <w:szCs w:val="21"/>
+        </w:rPr>
+        <w:t xml:space="preserve">GoalState = </w:t>
+      </w:r>
+      <w:r>
+        <w:rPr>
+          <w:rFonts w:ascii="Consolas" w:eastAsia="굴림" w:hAnsi="Consolas" w:cs="굴림"/>
+          <w:color w:val="A020F0"/>
+          <w:kern w:val="0"/>
+          <w:sz w:val="21"/>
+          <w:szCs w:val="21"/>
+        </w:rPr>
+        <w:t>'Bucharest'</w:t>
+      </w:r>
+      <w:r>
+        <w:rPr>
+          <w:rFonts w:ascii="Consolas" w:eastAsia="굴림" w:hAnsi="Consolas" w:cs="굴림"/>
+          <w:color w:val="000000"/>
+          <w:kern w:val="0"/>
+          <w:sz w:val="21"/>
+          <w:szCs w:val="21"/>
+        </w:rPr>
+        <w:t>;</w:t>
+      </w:r>
+    </w:p>
+    <w:p>
+      <w:pPr>
+        <w:widowControl/>
+        <w:shd w:val="clear" w:color="auto" w:fill="F7F7F7"/>
+        <w:wordWrap/>
+        <w:autoSpaceDE/>
+        <w:autoSpaceDN/>
+        <w:spacing w:after="240" w:line="259" w:lineRule="atLeast"/>
+        <w:jc w:val="left"/>
+        <w:rPr>
+          <w:rFonts w:ascii="Consolas" w:eastAsia="굴림" w:hAnsi="Consolas" w:cs="굴림"/>
+          <w:color w:val="000000"/>
+          <w:kern w:val="0"/>
+          <w:sz w:val="21"/>
+          <w:szCs w:val="21"/>
+        </w:rPr>
+      </w:pPr>
+    </w:p>
+    <w:p>
+      <w:pPr>
+        <w:widowControl/>
+        <w:shd w:val="clear" w:color="auto" w:fill="F7F7F7"/>
+        <w:wordWrap/>
+        <w:autoSpaceDE/>
+        <w:autoSpaceDN/>
+        <w:spacing w:after="0" w:line="259" w:lineRule="atLeast"/>
+        <w:jc w:val="left"/>
+        <w:rPr>
+          <w:rFonts w:ascii="Consolas" w:eastAsia="굴림" w:hAnsi="Consolas" w:cs="굴림"/>
+          <w:color w:val="000000"/>
+          <w:kern w:val="0"/>
+          <w:sz w:val="21"/>
+          <w:szCs w:val="21"/>
+        </w:rPr>
+      </w:pPr>
+      <w:r>
+        <w:rPr>
+          <w:rFonts w:ascii="Consolas" w:eastAsia="굴림" w:hAnsi="Consolas" w:cs="굴림"/>
+          <w:color w:val="3C763D"/>
+          <w:kern w:val="0"/>
+          <w:sz w:val="21"/>
+          <w:szCs w:val="21"/>
+        </w:rPr>
+        <w:t>%Queue</w:t>
+      </w:r>
+    </w:p>
+    <w:p>
+      <w:pPr>
+        <w:widowControl/>
+        <w:shd w:val="clear" w:color="auto" w:fill="F7F7F7"/>
+        <w:wordWrap/>
+        <w:autoSpaceDE/>
+        <w:autoSpaceDN/>
+        <w:spacing w:after="0" w:line="259" w:lineRule="atLeast"/>
+        <w:jc w:val="left"/>
+        <w:rPr>
+          <w:rFonts w:ascii="Consolas" w:eastAsia="굴림" w:hAnsi="Consolas" w:cs="굴림"/>
+          <w:color w:val="000000"/>
+          <w:kern w:val="0"/>
+          <w:sz w:val="21"/>
+          <w:szCs w:val="21"/>
+        </w:rPr>
+      </w:pPr>
+      <w:r>
+        <w:rPr>
+          <w:rFonts w:ascii="Consolas" w:eastAsia="굴림" w:hAnsi="Consolas" w:cs="굴림"/>
+          <w:color w:val="000000"/>
+          <w:kern w:val="0"/>
+          <w:sz w:val="21"/>
+          <w:szCs w:val="21"/>
+        </w:rPr>
+        <w:t>StateSpace = LinkedList();</w:t>
+      </w:r>
+    </w:p>
+    <w:p>
+      <w:pPr>
+        <w:widowControl/>
+        <w:shd w:val="clear" w:color="auto" w:fill="F7F7F7"/>
+        <w:wordWrap/>
+        <w:autoSpaceDE/>
+        <w:autoSpaceDN/>
+        <w:spacing w:after="150" w:line="259" w:lineRule="atLeast"/>
+        <w:jc w:val="left"/>
+        <w:rPr>
+          <w:rFonts w:ascii="Consolas" w:eastAsia="굴림" w:hAnsi="Consolas" w:cs="굴림"/>
+          <w:color w:val="000000"/>
+          <w:kern w:val="0"/>
+          <w:sz w:val="21"/>
+          <w:szCs w:val="21"/>
+        </w:rPr>
+      </w:pPr>
+      <w:r>
+        <w:rPr>
+          <w:rFonts w:ascii="Consolas" w:eastAsia="굴림" w:hAnsi="Consolas" w:cs="굴림"/>
+          <w:color w:val="000000"/>
+          <w:kern w:val="0"/>
+          <w:sz w:val="21"/>
+          <w:szCs w:val="21"/>
+        </w:rPr>
+        <w:t>StateSpace.addLast(InitialState)</w:t>
+      </w:r>
+    </w:p>
+    <w:p>
+      <w:pPr>
+        <w:widowControl/>
+        <w:wordWrap/>
+        <w:autoSpaceDE/>
+        <w:autoSpaceDN/>
+        <w:spacing w:after="240" w:line="259" w:lineRule="atLeast"/>
+        <w:jc w:val="left"/>
+        <w:rPr>
+          <w:rFonts w:ascii="Consolas" w:eastAsia="굴림" w:hAnsi="Consolas" w:cs="굴림"/>
+          <w:color w:val="000000"/>
+          <w:kern w:val="0"/>
+          <w:sz w:val="21"/>
+          <w:szCs w:val="21"/>
+        </w:rPr>
+      </w:pPr>
+    </w:p>
+    <w:p>
+      <w:pPr>
+        <w:widowControl/>
+        <w:shd w:val="clear" w:color="auto" w:fill="F7F7F7"/>
+        <w:wordWrap/>
+        <w:autoSpaceDE/>
+        <w:autoSpaceDN/>
+        <w:spacing w:after="0" w:line="259" w:lineRule="atLeast"/>
+        <w:jc w:val="left"/>
+        <w:rPr>
+          <w:rFonts w:ascii="Consolas" w:eastAsia="굴림" w:hAnsi="Consolas" w:cs="굴림"/>
+          <w:color w:val="000000"/>
+          <w:kern w:val="0"/>
+          <w:sz w:val="21"/>
+          <w:szCs w:val="21"/>
+        </w:rPr>
+      </w:pPr>
+      <w:r>
+        <w:rPr>
+          <w:rFonts w:ascii="Consolas" w:eastAsia="굴림" w:hAnsi="Consolas" w:cs="굴림"/>
+          <w:color w:val="3C763D"/>
+          <w:kern w:val="0"/>
+          <w:sz w:val="21"/>
+          <w:szCs w:val="21"/>
+        </w:rPr>
+        <w:t>%Visualization</w:t>
+      </w:r>
+    </w:p>
+    <w:p>
+      <w:pPr>
+        <w:widowControl/>
+        <w:shd w:val="clear" w:color="auto" w:fill="F7F7F7"/>
+        <w:wordWrap/>
+        <w:autoSpaceDE/>
+        <w:autoSpaceDN/>
+        <w:spacing w:after="0" w:line="259" w:lineRule="atLeast"/>
+        <w:jc w:val="left"/>
+        <w:rPr>
+          <w:rFonts w:ascii="Consolas" w:eastAsia="굴림" w:hAnsi="Consolas" w:cs="굴림"/>
+          <w:color w:val="000000"/>
+          <w:kern w:val="0"/>
+          <w:sz w:val="21"/>
+          <w:szCs w:val="21"/>
+        </w:rPr>
+      </w:pPr>
+      <w:r>
+        <w:rPr>
+          <w:rFonts w:ascii="Consolas" w:eastAsia="굴림" w:hAnsi="Consolas" w:cs="굴림"/>
+          <w:color w:val="000000"/>
+          <w:kern w:val="0"/>
+          <w:sz w:val="21"/>
+          <w:szCs w:val="21"/>
+        </w:rPr>
+        <w:t>GPSData = py.dict(pyargs(</w:t>
+      </w:r>
+      <w:r>
+        <w:rPr>
+          <w:rFonts w:ascii="Consolas" w:eastAsia="굴림" w:hAnsi="Consolas" w:cs="굴림"/>
+          <w:color w:val="0000FF"/>
+          <w:kern w:val="0"/>
+          <w:sz w:val="21"/>
+          <w:szCs w:val="21"/>
+        </w:rPr>
+        <w:t>...</w:t>
+      </w:r>
+    </w:p>
+    <w:p>
+      <w:pPr>
+        <w:widowControl/>
+        <w:shd w:val="clear" w:color="auto" w:fill="F7F7F7"/>
+        <w:wordWrap/>
+        <w:autoSpaceDE/>
+        <w:autoSpaceDN/>
+        <w:spacing w:after="0" w:line="259" w:lineRule="atLeast"/>
+        <w:jc w:val="left"/>
+        <w:rPr>
+          <w:rFonts w:ascii="Consolas" w:eastAsia="굴림" w:hAnsi="Consolas" w:cs="굴림"/>
+          <w:color w:val="000000"/>
+          <w:kern w:val="0"/>
+          <w:sz w:val="21"/>
+          <w:szCs w:val="21"/>
+        </w:rPr>
+      </w:pPr>
+      <w:r>
+        <w:rPr>
+          <w:rFonts w:ascii="Consolas" w:eastAsia="굴림" w:hAnsi="Consolas" w:cs="굴림"/>
+          <w:color w:val="A020F0"/>
+          <w:kern w:val="0"/>
+          <w:sz w:val="21"/>
+          <w:szCs w:val="21"/>
+        </w:rPr>
+        <w:t>'Arad'</w:t>
+      </w:r>
+      <w:r>
+        <w:rPr>
+          <w:rFonts w:ascii="Consolas" w:eastAsia="굴림" w:hAnsi="Consolas" w:cs="굴림"/>
+          <w:color w:val="000000"/>
+          <w:kern w:val="0"/>
+          <w:sz w:val="21"/>
+          <w:szCs w:val="21"/>
+        </w:rPr>
+        <w:t>,[46.185401, 21.322492],</w:t>
+      </w:r>
+      <w:r>
+        <w:rPr>
+          <w:rFonts w:ascii="Consolas" w:eastAsia="굴림" w:hAnsi="Consolas" w:cs="굴림"/>
+          <w:color w:val="A020F0"/>
+          <w:kern w:val="0"/>
+          <w:sz w:val="21"/>
+          <w:szCs w:val="21"/>
+        </w:rPr>
+        <w:t>'Bucharest'</w:t>
+      </w:r>
+      <w:r>
+        <w:rPr>
+          <w:rFonts w:ascii="Consolas" w:eastAsia="굴림" w:hAnsi="Consolas" w:cs="굴림"/>
+          <w:color w:val="000000"/>
+          <w:kern w:val="0"/>
+          <w:sz w:val="21"/>
+          <w:szCs w:val="21"/>
+        </w:rPr>
+        <w:t>,[44.434308, 26.092571],</w:t>
+      </w:r>
+      <w:r>
+        <w:rPr>
+          <w:rFonts w:ascii="Consolas" w:eastAsia="굴림" w:hAnsi="Consolas" w:cs="굴림"/>
+          <w:color w:val="A020F0"/>
+          <w:kern w:val="0"/>
+          <w:sz w:val="21"/>
+          <w:szCs w:val="21"/>
+        </w:rPr>
+        <w:t>'Craiova'</w:t>
+      </w:r>
+      <w:r>
+        <w:rPr>
+          <w:rFonts w:ascii="Consolas" w:eastAsia="굴림" w:hAnsi="Consolas" w:cs="굴림"/>
+          <w:color w:val="000000"/>
+          <w:kern w:val="0"/>
+          <w:sz w:val="21"/>
+          <w:szCs w:val="21"/>
+        </w:rPr>
+        <w:t>,[44.327497 23.786745],</w:t>
+      </w:r>
+      <w:r>
+        <w:rPr>
+          <w:rFonts w:ascii="Consolas" w:eastAsia="굴림" w:hAnsi="Consolas" w:cs="굴림"/>
+          <w:color w:val="A020F0"/>
+          <w:kern w:val="0"/>
+          <w:sz w:val="21"/>
+          <w:szCs w:val="21"/>
+        </w:rPr>
+        <w:t>'Drobeta'</w:t>
+      </w:r>
+      <w:r>
+        <w:rPr>
+          <w:rFonts w:ascii="Consolas" w:eastAsia="굴림" w:hAnsi="Consolas" w:cs="굴림"/>
+          <w:color w:val="000000"/>
+          <w:kern w:val="0"/>
+          <w:sz w:val="21"/>
+          <w:szCs w:val="21"/>
+        </w:rPr>
+        <w:t>,[44.638060 22.661103],</w:t>
+      </w:r>
+      <w:r>
+        <w:rPr>
+          <w:rFonts w:ascii="Consolas" w:eastAsia="굴림" w:hAnsi="Consolas" w:cs="굴림"/>
+          <w:color w:val="A020F0"/>
+          <w:kern w:val="0"/>
+          <w:sz w:val="21"/>
+          <w:szCs w:val="21"/>
+        </w:rPr>
+        <w:t>'Eforie'</w:t>
+      </w:r>
+      <w:r>
+        <w:rPr>
+          <w:rFonts w:ascii="Consolas" w:eastAsia="굴림" w:hAnsi="Consolas" w:cs="굴림"/>
+          <w:color w:val="000000"/>
+          <w:kern w:val="0"/>
+          <w:sz w:val="21"/>
+          <w:szCs w:val="21"/>
+        </w:rPr>
+        <w:t xml:space="preserve">,[44.049730 28.652512], </w:t>
+      </w:r>
+      <w:r>
+        <w:rPr>
+          <w:rFonts w:ascii="Consolas" w:eastAsia="굴림" w:hAnsi="Consolas" w:cs="굴림"/>
+          <w:color w:val="0000FF"/>
+          <w:kern w:val="0"/>
+          <w:sz w:val="21"/>
+          <w:szCs w:val="21"/>
+        </w:rPr>
+        <w:t>...</w:t>
+      </w:r>
+    </w:p>
+    <w:p>
+      <w:pPr>
+        <w:widowControl/>
+        <w:shd w:val="clear" w:color="auto" w:fill="F7F7F7"/>
+        <w:wordWrap/>
+        <w:autoSpaceDE/>
+        <w:autoSpaceDN/>
+        <w:spacing w:after="0" w:line="259" w:lineRule="atLeast"/>
+        <w:jc w:val="left"/>
+        <w:rPr>
+          <w:rFonts w:ascii="Consolas" w:eastAsia="굴림" w:hAnsi="Consolas" w:cs="굴림"/>
+          <w:color w:val="000000"/>
+          <w:kern w:val="0"/>
+          <w:sz w:val="21"/>
+          <w:szCs w:val="21"/>
+        </w:rPr>
+      </w:pPr>
+      <w:r>
+        <w:rPr>
+          <w:rFonts w:ascii="Consolas" w:eastAsia="굴림" w:hAnsi="Consolas" w:cs="굴림"/>
+          <w:color w:val="A020F0"/>
+          <w:kern w:val="0"/>
+          <w:sz w:val="21"/>
+          <w:szCs w:val="21"/>
+        </w:rPr>
+        <w:t>'Fagaras'</w:t>
+      </w:r>
+      <w:r>
+        <w:rPr>
+          <w:rFonts w:ascii="Consolas" w:eastAsia="굴림" w:hAnsi="Consolas" w:cs="굴림"/>
+          <w:color w:val="000000"/>
+          <w:kern w:val="0"/>
+          <w:sz w:val="21"/>
+          <w:szCs w:val="21"/>
+        </w:rPr>
+        <w:t>,[45.842674 24.970539],</w:t>
+      </w:r>
+      <w:r>
+        <w:rPr>
+          <w:rFonts w:ascii="Consolas" w:eastAsia="굴림" w:hAnsi="Consolas" w:cs="굴림"/>
+          <w:color w:val="A020F0"/>
+          <w:kern w:val="0"/>
+          <w:sz w:val="21"/>
+          <w:szCs w:val="21"/>
+        </w:rPr>
+        <w:t>'Giurgiu'</w:t>
+      </w:r>
+      <w:r>
+        <w:rPr>
+          <w:rFonts w:ascii="Consolas" w:eastAsia="굴림" w:hAnsi="Consolas" w:cs="굴림"/>
+          <w:color w:val="000000"/>
+          <w:kern w:val="0"/>
+          <w:sz w:val="21"/>
+          <w:szCs w:val="21"/>
+        </w:rPr>
+        <w:t>,[43.894407 25.965605],</w:t>
+      </w:r>
+      <w:r>
+        <w:rPr>
+          <w:rFonts w:ascii="Consolas" w:eastAsia="굴림" w:hAnsi="Consolas" w:cs="굴림"/>
+          <w:color w:val="A020F0"/>
+          <w:kern w:val="0"/>
+          <w:sz w:val="21"/>
+          <w:szCs w:val="21"/>
+        </w:rPr>
+        <w:t>'Hirsova'</w:t>
+      </w:r>
+      <w:r>
+        <w:rPr>
+          <w:rFonts w:ascii="Consolas" w:eastAsia="굴림" w:hAnsi="Consolas" w:cs="굴림"/>
+          <w:color w:val="000000"/>
+          <w:kern w:val="0"/>
+          <w:sz w:val="21"/>
+          <w:szCs w:val="21"/>
+        </w:rPr>
+        <w:t>,[44.688055 27.946515],</w:t>
+      </w:r>
+      <w:r>
+        <w:rPr>
+          <w:rFonts w:ascii="Consolas" w:eastAsia="굴림" w:hAnsi="Consolas" w:cs="굴림"/>
+          <w:color w:val="A020F0"/>
+          <w:kern w:val="0"/>
+          <w:sz w:val="21"/>
+          <w:szCs w:val="21"/>
+        </w:rPr>
+        <w:t>'Iasi'</w:t>
+      </w:r>
+      <w:r>
+        <w:rPr>
+          <w:rFonts w:ascii="Consolas" w:eastAsia="굴림" w:hAnsi="Consolas" w:cs="굴림"/>
+          <w:color w:val="000000"/>
+          <w:kern w:val="0"/>
+          <w:sz w:val="21"/>
+          <w:szCs w:val="21"/>
+        </w:rPr>
+        <w:t>,[47.166790 27.583530],</w:t>
+      </w:r>
+      <w:r>
+        <w:rPr>
+          <w:rFonts w:ascii="Consolas" w:eastAsia="굴림" w:hAnsi="Consolas" w:cs="굴림"/>
+          <w:color w:val="A020F0"/>
+          <w:kern w:val="0"/>
+          <w:sz w:val="21"/>
+          <w:szCs w:val="21"/>
+        </w:rPr>
+        <w:t>'Lugoj'</w:t>
+      </w:r>
+      <w:r>
+        <w:rPr>
+          <w:rFonts w:ascii="Consolas" w:eastAsia="굴림" w:hAnsi="Consolas" w:cs="굴림"/>
+          <w:color w:val="000000"/>
+          <w:kern w:val="0"/>
+          <w:sz w:val="21"/>
+          <w:szCs w:val="21"/>
+        </w:rPr>
+        <w:t xml:space="preserve">,[45.688312 21.904419], </w:t>
+      </w:r>
+      <w:r>
+        <w:rPr>
+          <w:rFonts w:ascii="Consolas" w:eastAsia="굴림" w:hAnsi="Consolas" w:cs="굴림"/>
+          <w:color w:val="0000FF"/>
+          <w:kern w:val="0"/>
+          <w:sz w:val="21"/>
+          <w:szCs w:val="21"/>
+        </w:rPr>
+        <w:t>...</w:t>
+      </w:r>
+    </w:p>
+    <w:p>
+      <w:pPr>
+        <w:widowControl/>
+        <w:shd w:val="clear" w:color="auto" w:fill="F7F7F7"/>
+        <w:wordWrap/>
+        <w:autoSpaceDE/>
+        <w:autoSpaceDN/>
+        <w:spacing w:after="0" w:line="259" w:lineRule="atLeast"/>
+        <w:jc w:val="left"/>
+        <w:rPr>
+          <w:rFonts w:ascii="Consolas" w:eastAsia="굴림" w:hAnsi="Consolas" w:cs="굴림"/>
+          <w:color w:val="000000"/>
+          <w:kern w:val="0"/>
+          <w:sz w:val="21"/>
+          <w:szCs w:val="21"/>
+        </w:rPr>
+      </w:pPr>
+      <w:r>
+        <w:rPr>
+          <w:rFonts w:ascii="Consolas" w:eastAsia="굴림" w:hAnsi="Consolas" w:cs="굴림"/>
+          <w:color w:val="A020F0"/>
+          <w:kern w:val="0"/>
+          <w:sz w:val="21"/>
+          <w:szCs w:val="21"/>
+        </w:rPr>
+        <w:t>'Mehadia'</w:t>
+      </w:r>
+      <w:r>
+        <w:rPr>
+          <w:rFonts w:ascii="Consolas" w:eastAsia="굴림" w:hAnsi="Consolas" w:cs="굴림"/>
+          <w:color w:val="000000"/>
+          <w:kern w:val="0"/>
+          <w:sz w:val="21"/>
+          <w:szCs w:val="21"/>
+        </w:rPr>
+        <w:t>,[44.906961 22.367557],</w:t>
+      </w:r>
+      <w:r>
+        <w:rPr>
+          <w:rFonts w:ascii="Consolas" w:eastAsia="굴림" w:hAnsi="Consolas" w:cs="굴림"/>
+          <w:color w:val="A020F0"/>
+          <w:kern w:val="0"/>
+          <w:sz w:val="21"/>
+          <w:szCs w:val="21"/>
+        </w:rPr>
+        <w:t>'Neamt'</w:t>
+      </w:r>
+      <w:r>
+        <w:rPr>
+          <w:rFonts w:ascii="Consolas" w:eastAsia="굴림" w:hAnsi="Consolas" w:cs="굴림"/>
+          <w:color w:val="000000"/>
+          <w:kern w:val="0"/>
+          <w:sz w:val="21"/>
+          <w:szCs w:val="21"/>
+        </w:rPr>
+        <w:t>,[46.935242 26.362483],</w:t>
+      </w:r>
+      <w:r>
+        <w:rPr>
+          <w:rFonts w:ascii="Consolas" w:eastAsia="굴림" w:hAnsi="Consolas" w:cs="굴림"/>
+          <w:color w:val="A020F0"/>
+          <w:kern w:val="0"/>
+          <w:sz w:val="21"/>
+          <w:szCs w:val="21"/>
+        </w:rPr>
+        <w:t>'Oradea'</w:t>
+      </w:r>
+      <w:r>
+        <w:rPr>
+          <w:rFonts w:ascii="Consolas" w:eastAsia="굴림" w:hAnsi="Consolas" w:cs="굴림"/>
+          <w:color w:val="000000"/>
+          <w:kern w:val="0"/>
+          <w:sz w:val="21"/>
+          <w:szCs w:val="21"/>
+        </w:rPr>
+        <w:t>,[47.058607 21.942244],</w:t>
+      </w:r>
+      <w:r>
+        <w:rPr>
+          <w:rFonts w:ascii="Consolas" w:eastAsia="굴림" w:hAnsi="Consolas" w:cs="굴림"/>
+          <w:color w:val="A020F0"/>
+          <w:kern w:val="0"/>
+          <w:sz w:val="21"/>
+          <w:szCs w:val="21"/>
+        </w:rPr>
+        <w:t>'Pitesti'</w:t>
+      </w:r>
+      <w:r>
+        <w:rPr>
+          <w:rFonts w:ascii="Consolas" w:eastAsia="굴림" w:hAnsi="Consolas" w:cs="굴림"/>
+          <w:color w:val="000000"/>
+          <w:kern w:val="0"/>
+          <w:sz w:val="21"/>
+          <w:szCs w:val="21"/>
+        </w:rPr>
+        <w:t>,[44.858139 24.870755],</w:t>
+      </w:r>
+      <w:r>
+        <w:rPr>
+          <w:rFonts w:ascii="Consolas" w:eastAsia="굴림" w:hAnsi="Consolas" w:cs="굴림"/>
+          <w:color w:val="A020F0"/>
+          <w:kern w:val="0"/>
+          <w:sz w:val="21"/>
+          <w:szCs w:val="21"/>
+        </w:rPr>
+        <w:t>'Rimmicu'</w:t>
+      </w:r>
+      <w:r>
+        <w:rPr>
+          <w:rFonts w:ascii="Consolas" w:eastAsia="굴림" w:hAnsi="Consolas" w:cs="굴림"/>
+          <w:color w:val="000000"/>
+          <w:kern w:val="0"/>
+          <w:sz w:val="21"/>
+          <w:szCs w:val="21"/>
+        </w:rPr>
+        <w:t xml:space="preserve">,[45.106551 24.359350], </w:t>
+      </w:r>
+      <w:r>
+        <w:rPr>
+          <w:rFonts w:ascii="Consolas" w:eastAsia="굴림" w:hAnsi="Consolas" w:cs="굴림"/>
+          <w:color w:val="0000FF"/>
+          <w:kern w:val="0"/>
+          <w:sz w:val="21"/>
+          <w:szCs w:val="21"/>
+        </w:rPr>
+        <w:t>...</w:t>
+      </w:r>
+    </w:p>
+    <w:p>
+      <w:pPr>
+        <w:widowControl/>
+        <w:shd w:val="clear" w:color="auto" w:fill="F7F7F7"/>
+        <w:wordWrap/>
+        <w:autoSpaceDE/>
+        <w:autoSpaceDN/>
+        <w:spacing w:after="150" w:line="259" w:lineRule="atLeast"/>
+        <w:jc w:val="left"/>
+        <w:rPr>
+          <w:rFonts w:ascii="Consolas" w:eastAsia="굴림" w:hAnsi="Consolas" w:cs="굴림"/>
+          <w:color w:val="000000"/>
+          <w:kern w:val="0"/>
+          <w:sz w:val="21"/>
+          <w:szCs w:val="21"/>
+        </w:rPr>
+      </w:pPr>
+      <w:r>
+        <w:rPr>
+          <w:rFonts w:ascii="Consolas" w:eastAsia="굴림" w:hAnsi="Consolas" w:cs="굴림"/>
+          <w:color w:val="A020F0"/>
+          <w:kern w:val="0"/>
+          <w:sz w:val="21"/>
+          <w:szCs w:val="21"/>
+        </w:rPr>
+        <w:t>'Sibiu'</w:t>
+      </w:r>
+      <w:r>
+        <w:rPr>
+          <w:rFonts w:ascii="Consolas" w:eastAsia="굴림" w:hAnsi="Consolas" w:cs="굴림"/>
+          <w:color w:val="000000"/>
+          <w:kern w:val="0"/>
+          <w:sz w:val="21"/>
+          <w:szCs w:val="21"/>
+        </w:rPr>
+        <w:t>,[45.796382 24.154599],</w:t>
+      </w:r>
+      <w:r>
+        <w:rPr>
+          <w:rFonts w:ascii="Consolas" w:eastAsia="굴림" w:hAnsi="Consolas" w:cs="굴림"/>
+          <w:color w:val="A020F0"/>
+          <w:kern w:val="0"/>
+          <w:sz w:val="21"/>
+          <w:szCs w:val="21"/>
+        </w:rPr>
+        <w:t>'Timisoara'</w:t>
+      </w:r>
+      <w:r>
+        <w:rPr>
+          <w:rFonts w:ascii="Consolas" w:eastAsia="굴림" w:hAnsi="Consolas" w:cs="굴림"/>
+          <w:color w:val="000000"/>
+          <w:kern w:val="0"/>
+          <w:sz w:val="21"/>
+          <w:szCs w:val="21"/>
+        </w:rPr>
+        <w:t>,[45.753437 21.224136],</w:t>
+      </w:r>
+      <w:r>
+        <w:rPr>
+          <w:rFonts w:ascii="Consolas" w:eastAsia="굴림" w:hAnsi="Consolas" w:cs="굴림"/>
+          <w:color w:val="A020F0"/>
+          <w:kern w:val="0"/>
+          <w:sz w:val="21"/>
+          <w:szCs w:val="21"/>
+        </w:rPr>
+        <w:t>'Uziceni'</w:t>
+      </w:r>
+      <w:r>
+        <w:rPr>
+          <w:rFonts w:ascii="Consolas" w:eastAsia="굴림" w:hAnsi="Consolas" w:cs="굴림"/>
+          <w:color w:val="000000"/>
+          <w:kern w:val="0"/>
+          <w:sz w:val="21"/>
+          <w:szCs w:val="21"/>
+        </w:rPr>
+        <w:t>,[44.718908 26.644935],</w:t>
+      </w:r>
+      <w:r>
+        <w:rPr>
+          <w:rFonts w:ascii="Consolas" w:eastAsia="굴림" w:hAnsi="Consolas" w:cs="굴림"/>
+          <w:color w:val="A020F0"/>
+          <w:kern w:val="0"/>
+          <w:sz w:val="21"/>
+          <w:szCs w:val="21"/>
+        </w:rPr>
+        <w:t>'Vaslui'</w:t>
+      </w:r>
+      <w:r>
+        <w:rPr>
+          <w:rFonts w:ascii="Consolas" w:eastAsia="굴림" w:hAnsi="Consolas" w:cs="굴림"/>
+          <w:color w:val="000000"/>
+          <w:kern w:val="0"/>
+          <w:sz w:val="21"/>
+          <w:szCs w:val="21"/>
+        </w:rPr>
+        <w:t>,[46.645329 27.728033],</w:t>
+      </w:r>
+      <w:r>
+        <w:rPr>
+          <w:rFonts w:ascii="Consolas" w:eastAsia="굴림" w:hAnsi="Consolas" w:cs="굴림"/>
+          <w:color w:val="A020F0"/>
+          <w:kern w:val="0"/>
+          <w:sz w:val="21"/>
+          <w:szCs w:val="21"/>
+        </w:rPr>
+        <w:t>'Zerind'</w:t>
+      </w:r>
+      <w:r>
+        <w:rPr>
+          <w:rFonts w:ascii="Consolas" w:eastAsia="굴림" w:hAnsi="Consolas" w:cs="굴림"/>
+          <w:color w:val="000000"/>
+          <w:kern w:val="0"/>
+          <w:sz w:val="21"/>
+          <w:szCs w:val="21"/>
+        </w:rPr>
+        <w:t>,[46.622826 21.516294]));</w:t>
+      </w:r>
+    </w:p>
+    <w:p>
+      <w:pPr>
+        <w:widowControl/>
+        <w:wordWrap/>
+        <w:autoSpaceDE/>
+        <w:autoSpaceDN/>
+        <w:spacing w:after="240" w:line="259" w:lineRule="atLeast"/>
+        <w:jc w:val="left"/>
+        <w:rPr>
+          <w:rFonts w:ascii="Consolas" w:eastAsia="굴림" w:hAnsi="Consolas" w:cs="굴림"/>
+          <w:color w:val="000000"/>
+          <w:kern w:val="0"/>
+          <w:sz w:val="21"/>
+          <w:szCs w:val="21"/>
+        </w:rPr>
+      </w:pPr>
+    </w:p>
+    <w:p>
+      <w:pPr>
+        <w:widowControl/>
+        <w:shd w:val="clear" w:color="auto" w:fill="F7F7F7"/>
+        <w:wordWrap/>
+        <w:autoSpaceDE/>
+        <w:autoSpaceDN/>
+        <w:spacing w:after="0" w:line="259" w:lineRule="atLeast"/>
+        <w:jc w:val="left"/>
+        <w:rPr>
+          <w:rFonts w:ascii="Consolas" w:eastAsia="굴림" w:hAnsi="Consolas" w:cs="굴림"/>
+          <w:color w:val="000000"/>
+          <w:kern w:val="0"/>
+          <w:sz w:val="21"/>
+          <w:szCs w:val="21"/>
+        </w:rPr>
+      </w:pPr>
+      <w:r>
+        <w:rPr>
+          <w:rFonts w:ascii="Consolas" w:eastAsia="굴림" w:hAnsi="Consolas" w:cs="굴림"/>
+          <w:color w:val="000000"/>
+          <w:kern w:val="0"/>
+          <w:sz w:val="21"/>
+          <w:szCs w:val="21"/>
+        </w:rPr>
+        <w:t>Run = true;</w:t>
+      </w:r>
+    </w:p>
+    <w:p>
+      <w:pPr>
+        <w:widowControl/>
+        <w:shd w:val="clear" w:color="auto" w:fill="F7F7F7"/>
+        <w:wordWrap/>
+        <w:autoSpaceDE/>
+        <w:autoSpaceDN/>
+        <w:spacing w:after="0" w:line="259" w:lineRule="atLeast"/>
+        <w:jc w:val="left"/>
+        <w:rPr>
+          <w:rFonts w:ascii="Consolas" w:eastAsia="굴림" w:hAnsi="Consolas" w:cs="굴림"/>
+          <w:color w:val="000000"/>
+          <w:kern w:val="0"/>
+          <w:sz w:val="21"/>
+          <w:szCs w:val="21"/>
+        </w:rPr>
+      </w:pPr>
+      <w:r>
+        <w:rPr>
+          <w:rFonts w:ascii="Consolas" w:eastAsia="굴림" w:hAnsi="Consolas" w:cs="굴림"/>
+          <w:color w:val="000000"/>
+          <w:kern w:val="0"/>
+          <w:sz w:val="21"/>
+          <w:szCs w:val="21"/>
+        </w:rPr>
+        <w:t>Cumulative = 0;</w:t>
+      </w:r>
+    </w:p>
+    <w:p>
+      <w:pPr>
+        <w:widowControl/>
+        <w:shd w:val="clear" w:color="auto" w:fill="F7F7F7"/>
+        <w:wordWrap/>
+        <w:autoSpaceDE/>
+        <w:autoSpaceDN/>
+        <w:spacing w:after="0" w:line="259" w:lineRule="atLeast"/>
+        <w:jc w:val="left"/>
+        <w:rPr>
+          <w:rFonts w:ascii="Consolas" w:eastAsia="굴림" w:hAnsi="Consolas" w:cs="굴림"/>
+          <w:color w:val="000000"/>
+          <w:kern w:val="0"/>
+          <w:sz w:val="21"/>
+          <w:szCs w:val="21"/>
+        </w:rPr>
+      </w:pPr>
+      <w:r>
+        <w:rPr>
+          <w:rFonts w:ascii="Consolas" w:eastAsia="굴림" w:hAnsi="Consolas" w:cs="굴림"/>
+          <w:color w:val="0000FF"/>
+          <w:kern w:val="0"/>
+          <w:sz w:val="21"/>
+          <w:szCs w:val="21"/>
+        </w:rPr>
+        <w:t xml:space="preserve">while </w:t>
+      </w:r>
+      <w:r>
+        <w:rPr>
+          <w:rFonts w:ascii="Consolas" w:eastAsia="굴림" w:hAnsi="Consolas" w:cs="굴림"/>
+          <w:color w:val="000000"/>
+          <w:kern w:val="0"/>
+          <w:sz w:val="21"/>
+          <w:szCs w:val="21"/>
+        </w:rPr>
+        <w:t>Run</w:t>
+      </w:r>
+    </w:p>
+    <w:p>
+      <w:pPr>
+        <w:widowControl/>
+        <w:shd w:val="clear" w:color="auto" w:fill="F7F7F7"/>
+        <w:wordWrap/>
+        <w:autoSpaceDE/>
+        <w:autoSpaceDN/>
+        <w:spacing w:after="0" w:line="259" w:lineRule="atLeast"/>
+        <w:jc w:val="left"/>
+        <w:rPr>
+          <w:rFonts w:ascii="Consolas" w:eastAsia="굴림" w:hAnsi="Consolas" w:cs="굴림"/>
+          <w:color w:val="000000"/>
+          <w:kern w:val="0"/>
+          <w:sz w:val="21"/>
+          <w:szCs w:val="21"/>
+        </w:rPr>
+      </w:pPr>
+      <w:r>
+        <w:rPr>
+          <w:rFonts w:ascii="Consolas" w:eastAsia="굴림" w:hAnsi="Consolas" w:cs="굴림"/>
+          <w:color w:val="000000"/>
+          <w:kern w:val="0"/>
+          <w:sz w:val="21"/>
+          <w:szCs w:val="21"/>
+        </w:rPr>
+        <w:t xml:space="preserve">    </w:t>
+      </w:r>
+      <w:r>
+        <w:rPr>
+          <w:rFonts w:ascii="Consolas" w:eastAsia="굴림" w:hAnsi="Consolas" w:cs="굴림"/>
+          <w:color w:val="3C763D"/>
+          <w:kern w:val="0"/>
+          <w:sz w:val="21"/>
+          <w:szCs w:val="21"/>
+        </w:rPr>
+        <w:t>%Dequeue</w:t>
+      </w:r>
+    </w:p>
+    <w:p>
+      <w:pPr>
+        <w:widowControl/>
+        <w:shd w:val="clear" w:color="auto" w:fill="F7F7F7"/>
+        <w:wordWrap/>
+        <w:autoSpaceDE/>
+        <w:autoSpaceDN/>
+        <w:spacing w:after="0" w:line="259" w:lineRule="atLeast"/>
+        <w:jc w:val="left"/>
+        <w:rPr>
+          <w:rFonts w:ascii="Consolas" w:eastAsia="굴림" w:hAnsi="Consolas" w:cs="굴림"/>
+          <w:color w:val="000000"/>
+          <w:kern w:val="0"/>
+          <w:sz w:val="21"/>
+          <w:szCs w:val="21"/>
+        </w:rPr>
+      </w:pPr>
+      <w:r>
+        <w:rPr>
+          <w:rFonts w:ascii="Consolas" w:eastAsia="굴림" w:hAnsi="Consolas" w:cs="굴림"/>
+          <w:color w:val="000000"/>
+          <w:kern w:val="0"/>
+          <w:sz w:val="21"/>
+          <w:szCs w:val="21"/>
+        </w:rPr>
+        <w:t xml:space="preserve">    Visit = StateSpace.removeFirst()</w:t>
+      </w:r>
+    </w:p>
+    <w:p>
+      <w:pPr>
+        <w:widowControl/>
+        <w:shd w:val="clear" w:color="auto" w:fill="F7F7F7"/>
+        <w:wordWrap/>
+        <w:autoSpaceDE/>
+        <w:autoSpaceDN/>
+        <w:spacing w:after="0" w:line="259" w:lineRule="atLeast"/>
+        <w:jc w:val="left"/>
+        <w:rPr>
+          <w:rFonts w:ascii="Consolas" w:eastAsia="굴림" w:hAnsi="Consolas" w:cs="굴림"/>
+          <w:color w:val="000000"/>
+          <w:kern w:val="0"/>
+          <w:sz w:val="21"/>
+          <w:szCs w:val="21"/>
+        </w:rPr>
+      </w:pPr>
+      <w:r>
+        <w:rPr>
+          <w:rFonts w:ascii="Consolas" w:eastAsia="굴림" w:hAnsi="Consolas" w:cs="굴림"/>
+          <w:color w:val="000000"/>
+          <w:kern w:val="0"/>
+          <w:sz w:val="21"/>
+          <w:szCs w:val="21"/>
+        </w:rPr>
+        <w:t xml:space="preserve">    </w:t>
+      </w:r>
+    </w:p>
+    <w:p>
+      <w:pPr>
+        <w:widowControl/>
+        <w:shd w:val="clear" w:color="auto" w:fill="F7F7F7"/>
+        <w:wordWrap/>
+        <w:autoSpaceDE/>
+        <w:autoSpaceDN/>
+        <w:spacing w:after="0" w:line="259" w:lineRule="atLeast"/>
+        <w:jc w:val="left"/>
+        <w:rPr>
+          <w:rFonts w:ascii="Consolas" w:eastAsia="굴림" w:hAnsi="Consolas" w:cs="굴림"/>
+          <w:color w:val="000000"/>
+          <w:kern w:val="0"/>
+          <w:sz w:val="21"/>
+          <w:szCs w:val="21"/>
+        </w:rPr>
+      </w:pPr>
+      <w:r>
+        <w:rPr>
+          <w:rFonts w:ascii="Consolas" w:eastAsia="굴림" w:hAnsi="Consolas" w:cs="굴림"/>
+          <w:color w:val="000000"/>
+          <w:kern w:val="0"/>
+          <w:sz w:val="21"/>
+          <w:szCs w:val="21"/>
+        </w:rPr>
+        <w:t xml:space="preserve">    </w:t>
+      </w:r>
+      <w:r>
+        <w:rPr>
+          <w:rFonts w:ascii="Consolas" w:eastAsia="굴림" w:hAnsi="Consolas" w:cs="굴림"/>
+          <w:color w:val="3C763D"/>
+          <w:kern w:val="0"/>
+          <w:sz w:val="21"/>
+          <w:szCs w:val="21"/>
+        </w:rPr>
+        <w:t>%Plot geography</w:t>
+      </w:r>
+    </w:p>
+    <w:p>
+      <w:pPr>
+        <w:widowControl/>
+        <w:shd w:val="clear" w:color="auto" w:fill="F7F7F7"/>
+        <w:wordWrap/>
+        <w:autoSpaceDE/>
+        <w:autoSpaceDN/>
+        <w:spacing w:after="0" w:line="259" w:lineRule="atLeast"/>
+        <w:jc w:val="left"/>
+        <w:rPr>
+          <w:rFonts w:ascii="Consolas" w:eastAsia="굴림" w:hAnsi="Consolas" w:cs="굴림"/>
+          <w:color w:val="000000"/>
+          <w:kern w:val="0"/>
+          <w:sz w:val="21"/>
+          <w:szCs w:val="21"/>
+        </w:rPr>
+      </w:pPr>
+      <w:r>
+        <w:rPr>
+          <w:rFonts w:ascii="Consolas" w:eastAsia="굴림" w:hAnsi="Consolas" w:cs="굴림"/>
+          <w:color w:val="000000"/>
+          <w:kern w:val="0"/>
+          <w:sz w:val="21"/>
+          <w:szCs w:val="21"/>
+        </w:rPr>
+        <w:t xml:space="preserve">    temp = GPSData{Visit}.double;</w:t>
+      </w:r>
+    </w:p>
+    <w:p>
+      <w:pPr>
+        <w:widowControl/>
+        <w:shd w:val="clear" w:color="auto" w:fill="F7F7F7"/>
+        <w:wordWrap/>
+        <w:autoSpaceDE/>
+        <w:autoSpaceDN/>
+        <w:spacing w:after="0" w:line="259" w:lineRule="atLeast"/>
+        <w:jc w:val="left"/>
+        <w:rPr>
+          <w:rFonts w:ascii="Consolas" w:eastAsia="굴림" w:hAnsi="Consolas" w:cs="굴림"/>
+          <w:color w:val="000000"/>
+          <w:kern w:val="0"/>
+          <w:sz w:val="21"/>
+          <w:szCs w:val="21"/>
+        </w:rPr>
+      </w:pPr>
+      <w:r>
+        <w:rPr>
+          <w:rFonts w:ascii="Consolas" w:eastAsia="굴림" w:hAnsi="Consolas" w:cs="굴림"/>
+          <w:color w:val="000000"/>
+          <w:kern w:val="0"/>
+          <w:sz w:val="21"/>
+          <w:szCs w:val="21"/>
+        </w:rPr>
+        <w:t xml:space="preserve">    lat = temp(1);</w:t>
+      </w:r>
+    </w:p>
+    <w:p>
+      <w:pPr>
+        <w:widowControl/>
+        <w:shd w:val="clear" w:color="auto" w:fill="F7F7F7"/>
+        <w:wordWrap/>
+        <w:autoSpaceDE/>
+        <w:autoSpaceDN/>
+        <w:spacing w:after="0" w:line="259" w:lineRule="atLeast"/>
+        <w:jc w:val="left"/>
+        <w:rPr>
+          <w:rFonts w:ascii="Consolas" w:eastAsia="굴림" w:hAnsi="Consolas" w:cs="굴림"/>
+          <w:color w:val="000000"/>
+          <w:kern w:val="0"/>
+          <w:sz w:val="21"/>
+          <w:szCs w:val="21"/>
+        </w:rPr>
+      </w:pPr>
+      <w:r>
+        <w:rPr>
+          <w:rFonts w:ascii="Consolas" w:eastAsia="굴림" w:hAnsi="Consolas" w:cs="굴림"/>
+          <w:color w:val="000000"/>
+          <w:kern w:val="0"/>
+          <w:sz w:val="21"/>
+          <w:szCs w:val="21"/>
+        </w:rPr>
+        <w:t xml:space="preserve">    lon = temp(2);</w:t>
+      </w:r>
+    </w:p>
+    <w:p>
+      <w:pPr>
+        <w:widowControl/>
+        <w:shd w:val="clear" w:color="auto" w:fill="F7F7F7"/>
+        <w:wordWrap/>
+        <w:autoSpaceDE/>
+        <w:autoSpaceDN/>
+        <w:spacing w:after="0" w:line="259" w:lineRule="atLeast"/>
+        <w:jc w:val="left"/>
+        <w:rPr>
+          <w:rFonts w:ascii="Consolas" w:eastAsia="굴림" w:hAnsi="Consolas" w:cs="굴림"/>
+          <w:color w:val="000000"/>
+          <w:kern w:val="0"/>
+          <w:sz w:val="21"/>
+          <w:szCs w:val="21"/>
+        </w:rPr>
+      </w:pPr>
+      <w:r>
+        <w:rPr>
+          <w:rFonts w:ascii="Consolas" w:eastAsia="굴림" w:hAnsi="Consolas" w:cs="굴림"/>
+          <w:color w:val="000000"/>
+          <w:kern w:val="0"/>
+          <w:sz w:val="21"/>
+          <w:szCs w:val="21"/>
+        </w:rPr>
+        <w:lastRenderedPageBreak/>
+        <w:t xml:space="preserve">    geoplot(lat,lon, </w:t>
+      </w:r>
+      <w:r>
+        <w:rPr>
+          <w:rFonts w:ascii="Consolas" w:eastAsia="굴림" w:hAnsi="Consolas" w:cs="굴림"/>
+          <w:color w:val="A020F0"/>
+          <w:kern w:val="0"/>
+          <w:sz w:val="21"/>
+          <w:szCs w:val="21"/>
+        </w:rPr>
+        <w:t>'r-O'</w:t>
+      </w:r>
+      <w:r>
+        <w:rPr>
+          <w:rFonts w:ascii="Consolas" w:eastAsia="굴림" w:hAnsi="Consolas" w:cs="굴림"/>
+          <w:color w:val="000000"/>
+          <w:kern w:val="0"/>
+          <w:sz w:val="21"/>
+          <w:szCs w:val="21"/>
+        </w:rPr>
+        <w:t>)</w:t>
+      </w:r>
+    </w:p>
+    <w:p>
+      <w:pPr>
+        <w:widowControl/>
+        <w:shd w:val="clear" w:color="auto" w:fill="F7F7F7"/>
+        <w:wordWrap/>
+        <w:autoSpaceDE/>
+        <w:autoSpaceDN/>
+        <w:spacing w:after="0" w:line="259" w:lineRule="atLeast"/>
+        <w:jc w:val="left"/>
+        <w:rPr>
+          <w:rFonts w:ascii="Consolas" w:eastAsia="굴림" w:hAnsi="Consolas" w:cs="굴림"/>
+          <w:color w:val="000000"/>
+          <w:kern w:val="0"/>
+          <w:sz w:val="21"/>
+          <w:szCs w:val="21"/>
+        </w:rPr>
+      </w:pPr>
+      <w:r>
+        <w:rPr>
+          <w:rFonts w:ascii="Consolas" w:eastAsia="굴림" w:hAnsi="Consolas" w:cs="굴림"/>
+          <w:color w:val="000000"/>
+          <w:kern w:val="0"/>
+          <w:sz w:val="21"/>
+          <w:szCs w:val="21"/>
+        </w:rPr>
+        <w:t xml:space="preserve">    hold </w:t>
+      </w:r>
+      <w:r>
+        <w:rPr>
+          <w:rFonts w:ascii="Consolas" w:eastAsia="굴림" w:hAnsi="Consolas" w:cs="굴림"/>
+          <w:color w:val="A020F0"/>
+          <w:kern w:val="0"/>
+          <w:sz w:val="21"/>
+          <w:szCs w:val="21"/>
+        </w:rPr>
+        <w:t>on</w:t>
+      </w:r>
+    </w:p>
+    <w:p>
+      <w:pPr>
+        <w:widowControl/>
+        <w:shd w:val="clear" w:color="auto" w:fill="F7F7F7"/>
+        <w:wordWrap/>
+        <w:autoSpaceDE/>
+        <w:autoSpaceDN/>
+        <w:spacing w:after="0" w:line="259" w:lineRule="atLeast"/>
+        <w:jc w:val="left"/>
+        <w:rPr>
+          <w:rFonts w:ascii="Consolas" w:eastAsia="굴림" w:hAnsi="Consolas" w:cs="굴림"/>
+          <w:color w:val="000000"/>
+          <w:kern w:val="0"/>
+          <w:sz w:val="21"/>
+          <w:szCs w:val="21"/>
+        </w:rPr>
+      </w:pPr>
+      <w:r>
+        <w:rPr>
+          <w:rFonts w:ascii="Consolas" w:eastAsia="굴림" w:hAnsi="Consolas" w:cs="굴림"/>
+          <w:color w:val="000000"/>
+          <w:kern w:val="0"/>
+          <w:sz w:val="21"/>
+          <w:szCs w:val="21"/>
+        </w:rPr>
+        <w:t xml:space="preserve">    text(lat+0.1,lon+0.1,Visit);</w:t>
+      </w:r>
+    </w:p>
+    <w:p>
+      <w:pPr>
+        <w:widowControl/>
+        <w:shd w:val="clear" w:color="auto" w:fill="F7F7F7"/>
+        <w:wordWrap/>
+        <w:autoSpaceDE/>
+        <w:autoSpaceDN/>
+        <w:spacing w:after="0" w:line="259" w:lineRule="atLeast"/>
+        <w:jc w:val="left"/>
+        <w:rPr>
+          <w:rFonts w:ascii="Consolas" w:eastAsia="굴림" w:hAnsi="Consolas" w:cs="굴림"/>
+          <w:color w:val="000000"/>
+          <w:kern w:val="0"/>
+          <w:sz w:val="21"/>
+          <w:szCs w:val="21"/>
+        </w:rPr>
+      </w:pPr>
+      <w:r>
+        <w:rPr>
+          <w:rFonts w:ascii="Consolas" w:eastAsia="굴림" w:hAnsi="Consolas" w:cs="굴림"/>
+          <w:color w:val="000000"/>
+          <w:kern w:val="0"/>
+          <w:sz w:val="21"/>
+          <w:szCs w:val="21"/>
+        </w:rPr>
+        <w:t xml:space="preserve">    </w:t>
+      </w:r>
+      <w:r>
+        <w:rPr>
+          <w:rFonts w:ascii="Consolas" w:eastAsia="굴림" w:hAnsi="Consolas" w:cs="굴림"/>
+          <w:color w:val="3C763D"/>
+          <w:kern w:val="0"/>
+          <w:sz w:val="21"/>
+          <w:szCs w:val="21"/>
+        </w:rPr>
+        <w:t>% Done?</w:t>
+      </w:r>
+    </w:p>
+    <w:p>
+      <w:pPr>
+        <w:widowControl/>
+        <w:shd w:val="clear" w:color="auto" w:fill="F7F7F7"/>
+        <w:wordWrap/>
+        <w:autoSpaceDE/>
+        <w:autoSpaceDN/>
+        <w:spacing w:after="0" w:line="259" w:lineRule="atLeast"/>
+        <w:jc w:val="left"/>
+        <w:rPr>
+          <w:rFonts w:ascii="Consolas" w:eastAsia="굴림" w:hAnsi="Consolas" w:cs="굴림"/>
+          <w:color w:val="000000"/>
+          <w:kern w:val="0"/>
+          <w:sz w:val="21"/>
+          <w:szCs w:val="21"/>
+        </w:rPr>
+      </w:pPr>
+      <w:r>
+        <w:rPr>
+          <w:rFonts w:ascii="Consolas" w:eastAsia="굴림" w:hAnsi="Consolas" w:cs="굴림"/>
+          <w:color w:val="000000"/>
+          <w:kern w:val="0"/>
+          <w:sz w:val="21"/>
+          <w:szCs w:val="21"/>
+        </w:rPr>
+        <w:t xml:space="preserve">    </w:t>
+      </w:r>
+      <w:r>
+        <w:rPr>
+          <w:rFonts w:ascii="Consolas" w:eastAsia="굴림" w:hAnsi="Consolas" w:cs="굴림"/>
+          <w:color w:val="0000FF"/>
+          <w:kern w:val="0"/>
+          <w:sz w:val="21"/>
+          <w:szCs w:val="21"/>
+        </w:rPr>
+        <w:t xml:space="preserve">if </w:t>
+      </w:r>
+      <w:r>
+        <w:rPr>
+          <w:rFonts w:ascii="Consolas" w:eastAsia="굴림" w:hAnsi="Consolas" w:cs="굴림"/>
+          <w:color w:val="000000"/>
+          <w:kern w:val="0"/>
+          <w:sz w:val="21"/>
+          <w:szCs w:val="21"/>
+        </w:rPr>
+        <w:t>strcmp(Visit,GoalState)</w:t>
+      </w:r>
+    </w:p>
+    <w:p>
+      <w:pPr>
+        <w:widowControl/>
+        <w:shd w:val="clear" w:color="auto" w:fill="F7F7F7"/>
+        <w:wordWrap/>
+        <w:autoSpaceDE/>
+        <w:autoSpaceDN/>
+        <w:spacing w:after="0" w:line="259" w:lineRule="atLeast"/>
+        <w:jc w:val="left"/>
+        <w:rPr>
+          <w:rFonts w:ascii="Consolas" w:eastAsia="굴림" w:hAnsi="Consolas" w:cs="굴림"/>
+          <w:color w:val="000000"/>
+          <w:kern w:val="0"/>
+          <w:sz w:val="21"/>
+          <w:szCs w:val="21"/>
+        </w:rPr>
+      </w:pPr>
+      <w:r>
+        <w:rPr>
+          <w:rFonts w:ascii="Consolas" w:eastAsia="굴림" w:hAnsi="Consolas" w:cs="굴림"/>
+          <w:color w:val="000000"/>
+          <w:kern w:val="0"/>
+          <w:sz w:val="21"/>
+          <w:szCs w:val="21"/>
+        </w:rPr>
+        <w:t xml:space="preserve">        geolimits([42 48],[19 30])</w:t>
+      </w:r>
+    </w:p>
+    <w:p>
+      <w:pPr>
+        <w:widowControl/>
+        <w:shd w:val="clear" w:color="auto" w:fill="F7F7F7"/>
+        <w:wordWrap/>
+        <w:autoSpaceDE/>
+        <w:autoSpaceDN/>
+        <w:spacing w:after="0" w:line="259" w:lineRule="atLeast"/>
+        <w:jc w:val="left"/>
+        <w:rPr>
+          <w:rFonts w:ascii="Consolas" w:eastAsia="굴림" w:hAnsi="Consolas" w:cs="굴림"/>
+          <w:color w:val="000000"/>
+          <w:kern w:val="0"/>
+          <w:sz w:val="21"/>
+          <w:szCs w:val="21"/>
+        </w:rPr>
+      </w:pPr>
+      <w:r>
+        <w:rPr>
+          <w:rFonts w:ascii="Consolas" w:eastAsia="굴림" w:hAnsi="Consolas" w:cs="굴림"/>
+          <w:color w:val="000000"/>
+          <w:kern w:val="0"/>
+          <w:sz w:val="21"/>
+          <w:szCs w:val="21"/>
+        </w:rPr>
+        <w:t xml:space="preserve">        hold </w:t>
+      </w:r>
+      <w:r>
+        <w:rPr>
+          <w:rFonts w:ascii="Consolas" w:eastAsia="굴림" w:hAnsi="Consolas" w:cs="굴림"/>
+          <w:color w:val="A020F0"/>
+          <w:kern w:val="0"/>
+          <w:sz w:val="21"/>
+          <w:szCs w:val="21"/>
+        </w:rPr>
+        <w:t>off</w:t>
+      </w:r>
+    </w:p>
+    <w:p>
+      <w:pPr>
+        <w:widowControl/>
+        <w:shd w:val="clear" w:color="auto" w:fill="F7F7F7"/>
+        <w:wordWrap/>
+        <w:autoSpaceDE/>
+        <w:autoSpaceDN/>
+        <w:spacing w:after="0" w:line="259" w:lineRule="atLeast"/>
+        <w:jc w:val="left"/>
+        <w:rPr>
+          <w:rFonts w:ascii="Consolas" w:eastAsia="굴림" w:hAnsi="Consolas" w:cs="굴림"/>
+          <w:color w:val="000000"/>
+          <w:kern w:val="0"/>
+          <w:sz w:val="21"/>
+          <w:szCs w:val="21"/>
+        </w:rPr>
+      </w:pPr>
+      <w:r>
+        <w:rPr>
+          <w:rFonts w:ascii="Consolas" w:eastAsia="굴림" w:hAnsi="Consolas" w:cs="굴림"/>
+          <w:color w:val="000000"/>
+          <w:kern w:val="0"/>
+          <w:sz w:val="21"/>
+          <w:szCs w:val="21"/>
+        </w:rPr>
+        <w:t xml:space="preserve">        </w:t>
+      </w:r>
+      <w:r>
+        <w:rPr>
+          <w:rFonts w:ascii="Consolas" w:eastAsia="굴림" w:hAnsi="Consolas" w:cs="굴림"/>
+          <w:color w:val="0000FF"/>
+          <w:kern w:val="0"/>
+          <w:sz w:val="21"/>
+          <w:szCs w:val="21"/>
+        </w:rPr>
+        <w:t>return</w:t>
+      </w:r>
+      <w:r>
+        <w:rPr>
+          <w:rFonts w:ascii="Consolas" w:eastAsia="굴림" w:hAnsi="Consolas" w:cs="굴림"/>
+          <w:color w:val="000000"/>
+          <w:kern w:val="0"/>
+          <w:sz w:val="21"/>
+          <w:szCs w:val="21"/>
+        </w:rPr>
+        <w:t>;</w:t>
+      </w:r>
+    </w:p>
+    <w:p>
+      <w:pPr>
+        <w:widowControl/>
+        <w:shd w:val="clear" w:color="auto" w:fill="F7F7F7"/>
+        <w:wordWrap/>
+        <w:autoSpaceDE/>
+        <w:autoSpaceDN/>
+        <w:spacing w:after="0" w:line="259" w:lineRule="atLeast"/>
+        <w:jc w:val="left"/>
+        <w:rPr>
+          <w:rFonts w:ascii="Consolas" w:eastAsia="굴림" w:hAnsi="Consolas" w:cs="굴림"/>
+          <w:color w:val="000000"/>
+          <w:kern w:val="0"/>
+          <w:sz w:val="21"/>
+          <w:szCs w:val="21"/>
+        </w:rPr>
+      </w:pPr>
+      <w:r>
+        <w:rPr>
+          <w:rFonts w:ascii="Consolas" w:eastAsia="굴림" w:hAnsi="Consolas" w:cs="굴림"/>
+          <w:color w:val="000000"/>
+          <w:kern w:val="0"/>
+          <w:sz w:val="21"/>
+          <w:szCs w:val="21"/>
+        </w:rPr>
+        <w:t xml:space="preserve">    </w:t>
+      </w:r>
+      <w:r>
+        <w:rPr>
+          <w:rFonts w:ascii="Consolas" w:eastAsia="굴림" w:hAnsi="Consolas" w:cs="굴림"/>
+          <w:color w:val="0000FF"/>
+          <w:kern w:val="0"/>
+          <w:sz w:val="21"/>
+          <w:szCs w:val="21"/>
+        </w:rPr>
+        <w:t>end</w:t>
+      </w:r>
+    </w:p>
+    <w:p>
+      <w:pPr>
+        <w:widowControl/>
+        <w:shd w:val="clear" w:color="auto" w:fill="F7F7F7"/>
+        <w:wordWrap/>
+        <w:autoSpaceDE/>
+        <w:autoSpaceDN/>
+        <w:spacing w:after="0" w:line="259" w:lineRule="atLeast"/>
+        <w:jc w:val="left"/>
+        <w:rPr>
+          <w:rFonts w:ascii="Consolas" w:eastAsia="굴림" w:hAnsi="Consolas" w:cs="굴림"/>
+          <w:color w:val="000000"/>
+          <w:kern w:val="0"/>
+          <w:sz w:val="21"/>
+          <w:szCs w:val="21"/>
+        </w:rPr>
+      </w:pPr>
+      <w:r>
+        <w:rPr>
+          <w:rFonts w:ascii="Consolas" w:eastAsia="굴림" w:hAnsi="Consolas" w:cs="굴림"/>
+          <w:color w:val="000000"/>
+          <w:kern w:val="0"/>
+          <w:sz w:val="21"/>
+          <w:szCs w:val="21"/>
+        </w:rPr>
+        <w:t xml:space="preserve">    </w:t>
+      </w:r>
+    </w:p>
+    <w:p>
+      <w:pPr>
+        <w:widowControl/>
+        <w:shd w:val="clear" w:color="auto" w:fill="F7F7F7"/>
+        <w:wordWrap/>
+        <w:autoSpaceDE/>
+        <w:autoSpaceDN/>
+        <w:spacing w:after="0" w:line="259" w:lineRule="atLeast"/>
+        <w:jc w:val="left"/>
+        <w:rPr>
+          <w:rFonts w:ascii="Consolas" w:eastAsia="굴림" w:hAnsi="Consolas" w:cs="굴림"/>
+          <w:color w:val="000000"/>
+          <w:kern w:val="0"/>
+          <w:sz w:val="21"/>
+          <w:szCs w:val="21"/>
+        </w:rPr>
+      </w:pPr>
+      <w:r>
+        <w:rPr>
+          <w:rFonts w:ascii="Consolas" w:eastAsia="굴림" w:hAnsi="Consolas" w:cs="굴림"/>
+          <w:color w:val="000000"/>
+          <w:kern w:val="0"/>
+          <w:sz w:val="21"/>
+          <w:szCs w:val="21"/>
+        </w:rPr>
+        <w:t xml:space="preserve">    </w:t>
+      </w:r>
+      <w:r>
+        <w:rPr>
+          <w:rFonts w:ascii="Consolas" w:eastAsia="굴림" w:hAnsi="Consolas" w:cs="굴림"/>
+          <w:color w:val="3C763D"/>
+          <w:kern w:val="0"/>
+          <w:sz w:val="21"/>
+          <w:szCs w:val="21"/>
+        </w:rPr>
+        <w:t>% Generate child nodes</w:t>
+      </w:r>
+    </w:p>
+    <w:p>
+      <w:pPr>
+        <w:widowControl/>
+        <w:shd w:val="clear" w:color="auto" w:fill="F7F7F7"/>
+        <w:wordWrap/>
+        <w:autoSpaceDE/>
+        <w:autoSpaceDN/>
+        <w:spacing w:after="0" w:line="259" w:lineRule="atLeast"/>
+        <w:jc w:val="left"/>
+        <w:rPr>
+          <w:rFonts w:ascii="Consolas" w:eastAsia="굴림" w:hAnsi="Consolas" w:cs="굴림"/>
+          <w:color w:val="000000"/>
+          <w:kern w:val="0"/>
+          <w:sz w:val="21"/>
+          <w:szCs w:val="21"/>
+        </w:rPr>
+      </w:pPr>
+      <w:r>
+        <w:rPr>
+          <w:rFonts w:ascii="Consolas" w:eastAsia="굴림" w:hAnsi="Consolas" w:cs="굴림"/>
+          <w:color w:val="000000"/>
+          <w:kern w:val="0"/>
+          <w:sz w:val="21"/>
+          <w:szCs w:val="21"/>
+        </w:rPr>
+        <w:t xml:space="preserve">    MinFnSpace = 0;</w:t>
+      </w:r>
+    </w:p>
+    <w:p>
+      <w:pPr>
+        <w:widowControl/>
+        <w:shd w:val="clear" w:color="auto" w:fill="F7F7F7"/>
+        <w:wordWrap/>
+        <w:autoSpaceDE/>
+        <w:autoSpaceDN/>
+        <w:spacing w:after="0" w:line="259" w:lineRule="atLeast"/>
+        <w:jc w:val="left"/>
+        <w:rPr>
+          <w:rFonts w:ascii="Consolas" w:eastAsia="굴림" w:hAnsi="Consolas" w:cs="굴림"/>
+          <w:color w:val="000000"/>
+          <w:kern w:val="0"/>
+          <w:sz w:val="21"/>
+          <w:szCs w:val="21"/>
+        </w:rPr>
+      </w:pPr>
+      <w:r>
+        <w:rPr>
+          <w:rFonts w:ascii="Consolas" w:eastAsia="굴림" w:hAnsi="Consolas" w:cs="굴림"/>
+          <w:color w:val="000000"/>
+          <w:kern w:val="0"/>
+          <w:sz w:val="21"/>
+          <w:szCs w:val="21"/>
+        </w:rPr>
+        <w:t xml:space="preserve">    MinIndex = 0;</w:t>
+      </w:r>
+    </w:p>
+    <w:p>
+      <w:pPr>
+        <w:widowControl/>
+        <w:shd w:val="clear" w:color="auto" w:fill="F7F7F7"/>
+        <w:wordWrap/>
+        <w:autoSpaceDE/>
+        <w:autoSpaceDN/>
+        <w:spacing w:after="0" w:line="259" w:lineRule="atLeast"/>
+        <w:jc w:val="left"/>
+        <w:rPr>
+          <w:rFonts w:ascii="Consolas" w:eastAsia="굴림" w:hAnsi="Consolas" w:cs="굴림"/>
+          <w:color w:val="000000"/>
+          <w:kern w:val="0"/>
+          <w:sz w:val="21"/>
+          <w:szCs w:val="21"/>
+        </w:rPr>
+      </w:pPr>
+      <w:r>
+        <w:rPr>
+          <w:rFonts w:ascii="Consolas" w:eastAsia="굴림" w:hAnsi="Consolas" w:cs="굴림"/>
+          <w:color w:val="000000"/>
+          <w:kern w:val="0"/>
+          <w:sz w:val="21"/>
+          <w:szCs w:val="21"/>
+        </w:rPr>
+        <w:t xml:space="preserve">    TempQ = GenChildNodes(Visit, SiteNames, NodeDist, StateSpace);</w:t>
+      </w:r>
+    </w:p>
+    <w:p>
+      <w:pPr>
+        <w:widowControl/>
+        <w:shd w:val="clear" w:color="auto" w:fill="F7F7F7"/>
+        <w:wordWrap/>
+        <w:autoSpaceDE/>
+        <w:autoSpaceDN/>
+        <w:spacing w:after="0" w:line="259" w:lineRule="atLeast"/>
+        <w:jc w:val="left"/>
+        <w:rPr>
+          <w:rFonts w:ascii="Consolas" w:eastAsia="굴림" w:hAnsi="Consolas" w:cs="굴림"/>
+          <w:color w:val="000000"/>
+          <w:kern w:val="0"/>
+          <w:sz w:val="21"/>
+          <w:szCs w:val="21"/>
+        </w:rPr>
+      </w:pPr>
+      <w:r>
+        <w:rPr>
+          <w:rFonts w:ascii="Consolas" w:eastAsia="굴림" w:hAnsi="Consolas" w:cs="굴림"/>
+          <w:color w:val="000000"/>
+          <w:kern w:val="0"/>
+          <w:sz w:val="21"/>
+          <w:szCs w:val="21"/>
+        </w:rPr>
+        <w:t xml:space="preserve">    </w:t>
+      </w:r>
+      <w:r>
+        <w:rPr>
+          <w:rFonts w:ascii="Consolas" w:eastAsia="굴림" w:hAnsi="Consolas" w:cs="굴림"/>
+          <w:color w:val="0000FF"/>
+          <w:kern w:val="0"/>
+          <w:sz w:val="21"/>
+          <w:szCs w:val="21"/>
+        </w:rPr>
+        <w:t xml:space="preserve">for </w:t>
+      </w:r>
+      <w:r>
+        <w:rPr>
+          <w:rFonts w:ascii="Consolas" w:eastAsia="굴림" w:hAnsi="Consolas" w:cs="굴림"/>
+          <w:color w:val="000000"/>
+          <w:kern w:val="0"/>
+          <w:sz w:val="21"/>
+          <w:szCs w:val="21"/>
+        </w:rPr>
+        <w:t>i=1:TempQ.size</w:t>
+      </w:r>
+    </w:p>
+    <w:p>
+      <w:pPr>
+        <w:widowControl/>
+        <w:shd w:val="clear" w:color="auto" w:fill="F7F7F7"/>
+        <w:wordWrap/>
+        <w:autoSpaceDE/>
+        <w:autoSpaceDN/>
+        <w:spacing w:after="0" w:line="259" w:lineRule="atLeast"/>
+        <w:jc w:val="left"/>
+        <w:rPr>
+          <w:rFonts w:ascii="Consolas" w:eastAsia="굴림" w:hAnsi="Consolas" w:cs="굴림"/>
+          <w:color w:val="000000"/>
+          <w:kern w:val="0"/>
+          <w:sz w:val="21"/>
+          <w:szCs w:val="21"/>
+        </w:rPr>
+      </w:pPr>
+      <w:r>
+        <w:rPr>
+          <w:rFonts w:ascii="Consolas" w:eastAsia="굴림" w:hAnsi="Consolas" w:cs="굴림"/>
+          <w:color w:val="000000"/>
+          <w:kern w:val="0"/>
+          <w:sz w:val="21"/>
+          <w:szCs w:val="21"/>
+        </w:rPr>
+        <w:t xml:space="preserve">        </w:t>
+      </w:r>
+      <w:r>
+        <w:rPr>
+          <w:rFonts w:ascii="Consolas" w:eastAsia="굴림" w:hAnsi="Consolas" w:cs="굴림"/>
+          <w:color w:val="3C763D"/>
+          <w:kern w:val="0"/>
+          <w:sz w:val="21"/>
+          <w:szCs w:val="21"/>
+        </w:rPr>
+        <w:t>% Calculate Evaluation Function - f(n) = g(n) + h(n)</w:t>
+      </w:r>
+    </w:p>
+    <w:p>
+      <w:pPr>
+        <w:widowControl/>
+        <w:shd w:val="clear" w:color="auto" w:fill="F7F7F7"/>
+        <w:wordWrap/>
+        <w:autoSpaceDE/>
+        <w:autoSpaceDN/>
+        <w:spacing w:after="0" w:line="259" w:lineRule="atLeast"/>
+        <w:jc w:val="left"/>
+        <w:rPr>
+          <w:rFonts w:ascii="Consolas" w:eastAsia="굴림" w:hAnsi="Consolas" w:cs="굴림"/>
+          <w:color w:val="000000"/>
+          <w:kern w:val="0"/>
+          <w:sz w:val="21"/>
+          <w:szCs w:val="21"/>
+        </w:rPr>
+      </w:pPr>
+      <w:r>
+        <w:rPr>
+          <w:rFonts w:ascii="Consolas" w:eastAsia="굴림" w:hAnsi="Consolas" w:cs="굴림"/>
+          <w:color w:val="000000"/>
+          <w:kern w:val="0"/>
+          <w:sz w:val="21"/>
+          <w:szCs w:val="21"/>
+        </w:rPr>
+        <w:t xml:space="preserve">        Containers = TempQ.removeFirst();</w:t>
+      </w:r>
+    </w:p>
+    <w:p>
+      <w:pPr>
+        <w:widowControl/>
+        <w:shd w:val="clear" w:color="auto" w:fill="F7F7F7"/>
+        <w:wordWrap/>
+        <w:autoSpaceDE/>
+        <w:autoSpaceDN/>
+        <w:spacing w:after="0" w:line="259" w:lineRule="atLeast"/>
+        <w:jc w:val="left"/>
+        <w:rPr>
+          <w:rFonts w:ascii="Consolas" w:eastAsia="굴림" w:hAnsi="Consolas" w:cs="굴림"/>
+          <w:color w:val="000000"/>
+          <w:kern w:val="0"/>
+          <w:sz w:val="21"/>
+          <w:szCs w:val="21"/>
+        </w:rPr>
+      </w:pPr>
+      <w:r>
+        <w:rPr>
+          <w:rFonts w:ascii="Consolas" w:eastAsia="굴림" w:hAnsi="Consolas" w:cs="굴림"/>
+          <w:color w:val="000000"/>
+          <w:kern w:val="0"/>
+          <w:sz w:val="21"/>
+          <w:szCs w:val="21"/>
+        </w:rPr>
+        <w:t xml:space="preserve">        MinFnSpace(i) = NodeDist{Visit + </w:t>
+      </w:r>
+      <w:r>
+        <w:rPr>
+          <w:rFonts w:ascii="Consolas" w:eastAsia="굴림" w:hAnsi="Consolas" w:cs="굴림"/>
+          <w:color w:val="A020F0"/>
+          <w:kern w:val="0"/>
+          <w:sz w:val="21"/>
+          <w:szCs w:val="21"/>
+        </w:rPr>
+        <w:t xml:space="preserve">"_" </w:t>
+      </w:r>
+      <w:r>
+        <w:rPr>
+          <w:rFonts w:ascii="Consolas" w:eastAsia="굴림" w:hAnsi="Consolas" w:cs="굴림"/>
+          <w:color w:val="000000"/>
+          <w:kern w:val="0"/>
+          <w:sz w:val="21"/>
+          <w:szCs w:val="21"/>
+        </w:rPr>
+        <w:t xml:space="preserve">+ char(Containers)} + Cumulative; </w:t>
+      </w:r>
+      <w:r>
+        <w:rPr>
+          <w:rFonts w:ascii="Consolas" w:eastAsia="굴림" w:hAnsi="Consolas" w:cs="굴림"/>
+          <w:color w:val="3C763D"/>
+          <w:kern w:val="0"/>
+          <w:sz w:val="21"/>
+          <w:szCs w:val="21"/>
+        </w:rPr>
+        <w:t>%g(n)</w:t>
+      </w:r>
+    </w:p>
+    <w:p>
+      <w:pPr>
+        <w:widowControl/>
+        <w:shd w:val="clear" w:color="auto" w:fill="F7F7F7"/>
+        <w:wordWrap/>
+        <w:autoSpaceDE/>
+        <w:autoSpaceDN/>
+        <w:spacing w:after="0" w:line="259" w:lineRule="atLeast"/>
+        <w:jc w:val="left"/>
+        <w:rPr>
+          <w:rFonts w:ascii="Consolas" w:eastAsia="굴림" w:hAnsi="Consolas" w:cs="굴림"/>
+          <w:color w:val="000000"/>
+          <w:kern w:val="0"/>
+          <w:sz w:val="21"/>
+          <w:szCs w:val="21"/>
+        </w:rPr>
+      </w:pPr>
+      <w:r>
+        <w:rPr>
+          <w:rFonts w:ascii="Consolas" w:eastAsia="굴림" w:hAnsi="Consolas" w:cs="굴림"/>
+          <w:color w:val="000000"/>
+          <w:kern w:val="0"/>
+          <w:sz w:val="21"/>
+          <w:szCs w:val="21"/>
+        </w:rPr>
+        <w:t xml:space="preserve">        MinFnSpace(i) = MinFnSpace(i) + StraightDist{char(Containers)}; </w:t>
+      </w:r>
+      <w:r>
+        <w:rPr>
+          <w:rFonts w:ascii="Consolas" w:eastAsia="굴림" w:hAnsi="Consolas" w:cs="굴림"/>
+          <w:color w:val="3C763D"/>
+          <w:kern w:val="0"/>
+          <w:sz w:val="21"/>
+          <w:szCs w:val="21"/>
+        </w:rPr>
+        <w:t>%h(n)</w:t>
+      </w:r>
+    </w:p>
+    <w:p>
+      <w:pPr>
+        <w:widowControl/>
+        <w:shd w:val="clear" w:color="auto" w:fill="F7F7F7"/>
+        <w:wordWrap/>
+        <w:autoSpaceDE/>
+        <w:autoSpaceDN/>
+        <w:spacing w:after="0" w:line="259" w:lineRule="atLeast"/>
+        <w:jc w:val="left"/>
+        <w:rPr>
+          <w:rFonts w:ascii="Consolas" w:eastAsia="굴림" w:hAnsi="Consolas" w:cs="굴림"/>
+          <w:color w:val="000000"/>
+          <w:kern w:val="0"/>
+          <w:sz w:val="21"/>
+          <w:szCs w:val="21"/>
+        </w:rPr>
+      </w:pPr>
+      <w:r>
+        <w:rPr>
+          <w:rFonts w:ascii="Consolas" w:eastAsia="굴림" w:hAnsi="Consolas" w:cs="굴림"/>
+          <w:color w:val="000000"/>
+          <w:kern w:val="0"/>
+          <w:sz w:val="21"/>
+          <w:szCs w:val="21"/>
+        </w:rPr>
+        <w:t xml:space="preserve">        </w:t>
+      </w:r>
+      <w:r>
+        <w:rPr>
+          <w:rFonts w:ascii="Consolas" w:eastAsia="굴림" w:hAnsi="Consolas" w:cs="굴림"/>
+          <w:color w:val="0000FF"/>
+          <w:kern w:val="0"/>
+          <w:sz w:val="21"/>
+          <w:szCs w:val="21"/>
+        </w:rPr>
+        <w:t xml:space="preserve">if </w:t>
+      </w:r>
+      <w:r>
+        <w:rPr>
+          <w:rFonts w:ascii="Consolas" w:eastAsia="굴림" w:hAnsi="Consolas" w:cs="굴림"/>
+          <w:color w:val="000000"/>
+          <w:kern w:val="0"/>
+          <w:sz w:val="21"/>
+          <w:szCs w:val="21"/>
+        </w:rPr>
+        <w:t>(MinIndex &gt;= MinFnSpace(i)) || (MinIndex == 0)</w:t>
+      </w:r>
+    </w:p>
+    <w:p>
+      <w:pPr>
+        <w:widowControl/>
+        <w:shd w:val="clear" w:color="auto" w:fill="F7F7F7"/>
+        <w:wordWrap/>
+        <w:autoSpaceDE/>
+        <w:autoSpaceDN/>
+        <w:spacing w:after="0" w:line="259" w:lineRule="atLeast"/>
+        <w:jc w:val="left"/>
+        <w:rPr>
+          <w:rFonts w:ascii="Consolas" w:eastAsia="굴림" w:hAnsi="Consolas" w:cs="굴림"/>
+          <w:color w:val="000000"/>
+          <w:kern w:val="0"/>
+          <w:sz w:val="21"/>
+          <w:szCs w:val="21"/>
+        </w:rPr>
+      </w:pPr>
+      <w:r>
+        <w:rPr>
+          <w:rFonts w:ascii="Consolas" w:eastAsia="굴림" w:hAnsi="Consolas" w:cs="굴림"/>
+          <w:color w:val="000000"/>
+          <w:kern w:val="0"/>
+          <w:sz w:val="21"/>
+          <w:szCs w:val="21"/>
+        </w:rPr>
+        <w:t xml:space="preserve">            MinIndex = MinFnSpace(i);</w:t>
+      </w:r>
+    </w:p>
+    <w:p>
+      <w:pPr>
+        <w:widowControl/>
+        <w:shd w:val="clear" w:color="auto" w:fill="F7F7F7"/>
+        <w:wordWrap/>
+        <w:autoSpaceDE/>
+        <w:autoSpaceDN/>
+        <w:spacing w:after="0" w:line="259" w:lineRule="atLeast"/>
+        <w:jc w:val="left"/>
+        <w:rPr>
+          <w:rFonts w:ascii="Consolas" w:eastAsia="굴림" w:hAnsi="Consolas" w:cs="굴림"/>
+          <w:color w:val="000000"/>
+          <w:kern w:val="0"/>
+          <w:sz w:val="21"/>
+          <w:szCs w:val="21"/>
+        </w:rPr>
+      </w:pPr>
+      <w:r>
+        <w:rPr>
+          <w:rFonts w:ascii="Consolas" w:eastAsia="굴림" w:hAnsi="Consolas" w:cs="굴림"/>
+          <w:color w:val="000000"/>
+          <w:kern w:val="0"/>
+          <w:sz w:val="21"/>
+          <w:szCs w:val="21"/>
+        </w:rPr>
+        <w:t xml:space="preserve">            NextSite = char(Containers);</w:t>
+      </w:r>
+    </w:p>
+    <w:p>
+      <w:pPr>
+        <w:widowControl/>
+        <w:shd w:val="clear" w:color="auto" w:fill="F7F7F7"/>
+        <w:wordWrap/>
+        <w:autoSpaceDE/>
+        <w:autoSpaceDN/>
+        <w:spacing w:after="0" w:line="259" w:lineRule="atLeast"/>
+        <w:jc w:val="left"/>
+        <w:rPr>
+          <w:rFonts w:ascii="Consolas" w:eastAsia="굴림" w:hAnsi="Consolas" w:cs="굴림"/>
+          <w:color w:val="000000"/>
+          <w:kern w:val="0"/>
+          <w:sz w:val="21"/>
+          <w:szCs w:val="21"/>
+        </w:rPr>
+      </w:pPr>
+      <w:r>
+        <w:rPr>
+          <w:rFonts w:ascii="Consolas" w:eastAsia="굴림" w:hAnsi="Consolas" w:cs="굴림"/>
+          <w:color w:val="000000"/>
+          <w:kern w:val="0"/>
+          <w:sz w:val="21"/>
+          <w:szCs w:val="21"/>
+        </w:rPr>
+        <w:t xml:space="preserve">        </w:t>
+      </w:r>
+      <w:r>
+        <w:rPr>
+          <w:rFonts w:ascii="Consolas" w:eastAsia="굴림" w:hAnsi="Consolas" w:cs="굴림"/>
+          <w:color w:val="0000FF"/>
+          <w:kern w:val="0"/>
+          <w:sz w:val="21"/>
+          <w:szCs w:val="21"/>
+        </w:rPr>
+        <w:t>end</w:t>
+      </w:r>
+    </w:p>
+    <w:p>
+      <w:pPr>
+        <w:widowControl/>
+        <w:shd w:val="clear" w:color="auto" w:fill="F7F7F7"/>
+        <w:wordWrap/>
+        <w:autoSpaceDE/>
+        <w:autoSpaceDN/>
+        <w:spacing w:after="0" w:line="259" w:lineRule="atLeast"/>
+        <w:jc w:val="left"/>
+        <w:rPr>
+          <w:rFonts w:ascii="Consolas" w:eastAsia="굴림" w:hAnsi="Consolas" w:cs="굴림"/>
+          <w:color w:val="000000"/>
+          <w:kern w:val="0"/>
+          <w:sz w:val="21"/>
+          <w:szCs w:val="21"/>
+        </w:rPr>
+      </w:pPr>
+      <w:r>
+        <w:rPr>
+          <w:rFonts w:ascii="Consolas" w:eastAsia="굴림" w:hAnsi="Consolas" w:cs="굴림"/>
+          <w:color w:val="000000"/>
+          <w:kern w:val="0"/>
+          <w:sz w:val="21"/>
+          <w:szCs w:val="21"/>
+        </w:rPr>
+        <w:t xml:space="preserve">    </w:t>
+      </w:r>
+      <w:r>
+        <w:rPr>
+          <w:rFonts w:ascii="Consolas" w:eastAsia="굴림" w:hAnsi="Consolas" w:cs="굴림"/>
+          <w:color w:val="0000FF"/>
+          <w:kern w:val="0"/>
+          <w:sz w:val="21"/>
+          <w:szCs w:val="21"/>
+        </w:rPr>
+        <w:t xml:space="preserve">end </w:t>
+      </w:r>
+    </w:p>
+    <w:p>
+      <w:pPr>
+        <w:widowControl/>
+        <w:shd w:val="clear" w:color="auto" w:fill="F7F7F7"/>
+        <w:wordWrap/>
+        <w:autoSpaceDE/>
+        <w:autoSpaceDN/>
+        <w:spacing w:after="0" w:line="259" w:lineRule="atLeast"/>
+        <w:jc w:val="left"/>
+        <w:rPr>
+          <w:rFonts w:ascii="Consolas" w:eastAsia="굴림" w:hAnsi="Consolas" w:cs="굴림"/>
+          <w:color w:val="000000"/>
+          <w:kern w:val="0"/>
+          <w:sz w:val="21"/>
+          <w:szCs w:val="21"/>
+        </w:rPr>
+      </w:pPr>
+      <w:r>
+        <w:rPr>
+          <w:rFonts w:ascii="Consolas" w:eastAsia="굴림" w:hAnsi="Consolas" w:cs="굴림"/>
+          <w:color w:val="000000"/>
+          <w:kern w:val="0"/>
+          <w:sz w:val="21"/>
+          <w:szCs w:val="21"/>
+        </w:rPr>
+        <w:t xml:space="preserve">    </w:t>
+      </w:r>
+    </w:p>
+    <w:p>
+      <w:pPr>
+        <w:widowControl/>
+        <w:shd w:val="clear" w:color="auto" w:fill="F7F7F7"/>
+        <w:wordWrap/>
+        <w:autoSpaceDE/>
+        <w:autoSpaceDN/>
+        <w:spacing w:after="0" w:line="259" w:lineRule="atLeast"/>
+        <w:jc w:val="left"/>
+        <w:rPr>
+          <w:rFonts w:ascii="Consolas" w:eastAsia="굴림" w:hAnsi="Consolas" w:cs="굴림"/>
+          <w:color w:val="000000"/>
+          <w:kern w:val="0"/>
+          <w:sz w:val="21"/>
+          <w:szCs w:val="21"/>
+        </w:rPr>
+      </w:pPr>
+      <w:r>
+        <w:rPr>
+          <w:rFonts w:ascii="Consolas" w:eastAsia="굴림" w:hAnsi="Consolas" w:cs="굴림"/>
+          <w:color w:val="000000"/>
+          <w:kern w:val="0"/>
+          <w:sz w:val="21"/>
+          <w:szCs w:val="21"/>
+        </w:rPr>
+        <w:t xml:space="preserve">    </w:t>
+      </w:r>
+      <w:r>
+        <w:rPr>
+          <w:rFonts w:ascii="Consolas" w:eastAsia="굴림" w:hAnsi="Consolas" w:cs="굴림"/>
+          <w:color w:val="3C763D"/>
+          <w:kern w:val="0"/>
+          <w:sz w:val="21"/>
+          <w:szCs w:val="21"/>
+        </w:rPr>
+        <w:t>%Choice next site</w:t>
+      </w:r>
+    </w:p>
+    <w:p>
+      <w:pPr>
+        <w:widowControl/>
+        <w:shd w:val="clear" w:color="auto" w:fill="F7F7F7"/>
+        <w:wordWrap/>
+        <w:autoSpaceDE/>
+        <w:autoSpaceDN/>
+        <w:spacing w:after="0" w:line="259" w:lineRule="atLeast"/>
+        <w:jc w:val="left"/>
+        <w:rPr>
+          <w:rFonts w:ascii="Consolas" w:eastAsia="굴림" w:hAnsi="Consolas" w:cs="굴림"/>
+          <w:color w:val="000000"/>
+          <w:kern w:val="0"/>
+          <w:sz w:val="21"/>
+          <w:szCs w:val="21"/>
+        </w:rPr>
+      </w:pPr>
+      <w:r>
+        <w:rPr>
+          <w:rFonts w:ascii="Consolas" w:eastAsia="굴림" w:hAnsi="Consolas" w:cs="굴림"/>
+          <w:color w:val="000000"/>
+          <w:kern w:val="0"/>
+          <w:sz w:val="21"/>
+          <w:szCs w:val="21"/>
+        </w:rPr>
+        <w:t xml:space="preserve">    StateSpace.addLast(NextSite);</w:t>
+      </w:r>
+    </w:p>
+    <w:p>
+      <w:pPr>
+        <w:widowControl/>
+        <w:shd w:val="clear" w:color="auto" w:fill="F7F7F7"/>
+        <w:wordWrap/>
+        <w:autoSpaceDE/>
+        <w:autoSpaceDN/>
+        <w:spacing w:after="0" w:line="259" w:lineRule="atLeast"/>
+        <w:jc w:val="left"/>
+        <w:rPr>
+          <w:rFonts w:ascii="Consolas" w:eastAsia="굴림" w:hAnsi="Consolas" w:cs="굴림"/>
+          <w:color w:val="000000"/>
+          <w:kern w:val="0"/>
+          <w:sz w:val="21"/>
+          <w:szCs w:val="21"/>
+        </w:rPr>
+      </w:pPr>
+      <w:r>
+        <w:rPr>
+          <w:rFonts w:ascii="Consolas" w:eastAsia="굴림" w:hAnsi="Consolas" w:cs="굴림"/>
+          <w:color w:val="000000"/>
+          <w:kern w:val="0"/>
+          <w:sz w:val="21"/>
+          <w:szCs w:val="21"/>
+        </w:rPr>
+        <w:t xml:space="preserve">    </w:t>
+      </w:r>
+    </w:p>
+    <w:p>
+      <w:pPr>
+        <w:widowControl/>
+        <w:shd w:val="clear" w:color="auto" w:fill="F7F7F7"/>
+        <w:wordWrap/>
+        <w:autoSpaceDE/>
+        <w:autoSpaceDN/>
+        <w:spacing w:after="0" w:line="259" w:lineRule="atLeast"/>
+        <w:jc w:val="left"/>
+        <w:rPr>
+          <w:rFonts w:ascii="Consolas" w:eastAsia="굴림" w:hAnsi="Consolas" w:cs="굴림"/>
+          <w:color w:val="000000"/>
+          <w:kern w:val="0"/>
+          <w:sz w:val="21"/>
+          <w:szCs w:val="21"/>
+        </w:rPr>
+      </w:pPr>
+      <w:r>
+        <w:rPr>
+          <w:rFonts w:ascii="Consolas" w:eastAsia="굴림" w:hAnsi="Consolas" w:cs="굴림"/>
+          <w:color w:val="000000"/>
+          <w:kern w:val="0"/>
+          <w:sz w:val="21"/>
+          <w:szCs w:val="21"/>
+        </w:rPr>
+        <w:t xml:space="preserve">    temp = GPSData{NextSite}.double;</w:t>
+      </w:r>
+    </w:p>
+    <w:p>
+      <w:pPr>
+        <w:widowControl/>
+        <w:shd w:val="clear" w:color="auto" w:fill="F7F7F7"/>
+        <w:wordWrap/>
+        <w:autoSpaceDE/>
+        <w:autoSpaceDN/>
+        <w:spacing w:after="0" w:line="259" w:lineRule="atLeast"/>
+        <w:jc w:val="left"/>
+        <w:rPr>
+          <w:rFonts w:ascii="Consolas" w:eastAsia="굴림" w:hAnsi="Consolas" w:cs="굴림"/>
+          <w:color w:val="000000"/>
+          <w:kern w:val="0"/>
+          <w:sz w:val="21"/>
+          <w:szCs w:val="21"/>
+        </w:rPr>
+      </w:pPr>
+      <w:r>
+        <w:rPr>
+          <w:rFonts w:ascii="Consolas" w:eastAsia="굴림" w:hAnsi="Consolas" w:cs="굴림"/>
+          <w:color w:val="000000"/>
+          <w:kern w:val="0"/>
+          <w:sz w:val="21"/>
+          <w:szCs w:val="21"/>
+        </w:rPr>
+        <w:t xml:space="preserve">    lat2 = temp(1);</w:t>
+      </w:r>
+    </w:p>
+    <w:p>
+      <w:pPr>
+        <w:widowControl/>
+        <w:shd w:val="clear" w:color="auto" w:fill="F7F7F7"/>
+        <w:wordWrap/>
+        <w:autoSpaceDE/>
+        <w:autoSpaceDN/>
+        <w:spacing w:after="0" w:line="259" w:lineRule="atLeast"/>
+        <w:jc w:val="left"/>
+        <w:rPr>
+          <w:rFonts w:ascii="Consolas" w:eastAsia="굴림" w:hAnsi="Consolas" w:cs="굴림"/>
+          <w:color w:val="000000"/>
+          <w:kern w:val="0"/>
+          <w:sz w:val="21"/>
+          <w:szCs w:val="21"/>
+        </w:rPr>
+      </w:pPr>
+      <w:r>
+        <w:rPr>
+          <w:rFonts w:ascii="Consolas" w:eastAsia="굴림" w:hAnsi="Consolas" w:cs="굴림"/>
+          <w:color w:val="000000"/>
+          <w:kern w:val="0"/>
+          <w:sz w:val="21"/>
+          <w:szCs w:val="21"/>
+        </w:rPr>
+        <w:t xml:space="preserve">    lon2 = temp(2);</w:t>
+      </w:r>
+    </w:p>
+    <w:p>
+      <w:pPr>
+        <w:widowControl/>
+        <w:shd w:val="clear" w:color="auto" w:fill="F7F7F7"/>
+        <w:wordWrap/>
+        <w:autoSpaceDE/>
+        <w:autoSpaceDN/>
+        <w:spacing w:after="0" w:line="259" w:lineRule="atLeast"/>
+        <w:jc w:val="left"/>
+        <w:rPr>
+          <w:rFonts w:ascii="Consolas" w:eastAsia="굴림" w:hAnsi="Consolas" w:cs="굴림"/>
+          <w:color w:val="000000"/>
+          <w:kern w:val="0"/>
+          <w:sz w:val="21"/>
+          <w:szCs w:val="21"/>
+        </w:rPr>
+      </w:pPr>
+      <w:r>
+        <w:rPr>
+          <w:rFonts w:ascii="Consolas" w:eastAsia="굴림" w:hAnsi="Consolas" w:cs="굴림"/>
+          <w:color w:val="000000"/>
+          <w:kern w:val="0"/>
+          <w:sz w:val="21"/>
+          <w:szCs w:val="21"/>
+        </w:rPr>
+        <w:t xml:space="preserve">    </w:t>
+      </w:r>
+    </w:p>
+    <w:p>
+      <w:pPr>
+        <w:widowControl/>
+        <w:shd w:val="clear" w:color="auto" w:fill="F7F7F7"/>
+        <w:wordWrap/>
+        <w:autoSpaceDE/>
+        <w:autoSpaceDN/>
+        <w:spacing w:after="0" w:line="259" w:lineRule="atLeast"/>
+        <w:jc w:val="left"/>
+        <w:rPr>
+          <w:rFonts w:ascii="Consolas" w:eastAsia="굴림" w:hAnsi="Consolas" w:cs="굴림"/>
+          <w:color w:val="000000"/>
+          <w:kern w:val="0"/>
+          <w:sz w:val="21"/>
+          <w:szCs w:val="21"/>
+        </w:rPr>
+      </w:pPr>
+      <w:r>
+        <w:rPr>
+          <w:rFonts w:ascii="Consolas" w:eastAsia="굴림" w:hAnsi="Consolas" w:cs="굴림"/>
+          <w:color w:val="000000"/>
+          <w:kern w:val="0"/>
+          <w:sz w:val="21"/>
+          <w:szCs w:val="21"/>
+        </w:rPr>
+        <w:t xml:space="preserve">    geoplot([lat lat2],[lon lon2], </w:t>
+      </w:r>
+      <w:r>
+        <w:rPr>
+          <w:rFonts w:ascii="Consolas" w:eastAsia="굴림" w:hAnsi="Consolas" w:cs="굴림"/>
+          <w:color w:val="A020F0"/>
+          <w:kern w:val="0"/>
+          <w:sz w:val="21"/>
+          <w:szCs w:val="21"/>
+        </w:rPr>
+        <w:t>'r-o'</w:t>
+      </w:r>
+      <w:r>
+        <w:rPr>
+          <w:rFonts w:ascii="Consolas" w:eastAsia="굴림" w:hAnsi="Consolas" w:cs="굴림"/>
+          <w:color w:val="000000"/>
+          <w:kern w:val="0"/>
+          <w:sz w:val="21"/>
+          <w:szCs w:val="21"/>
+        </w:rPr>
+        <w:t>)</w:t>
+      </w:r>
+    </w:p>
+    <w:p>
+      <w:pPr>
+        <w:widowControl/>
+        <w:shd w:val="clear" w:color="auto" w:fill="F7F7F7"/>
+        <w:wordWrap/>
+        <w:autoSpaceDE/>
+        <w:autoSpaceDN/>
+        <w:spacing w:after="0" w:line="259" w:lineRule="atLeast"/>
+        <w:jc w:val="left"/>
+        <w:rPr>
+          <w:rFonts w:ascii="Consolas" w:eastAsia="굴림" w:hAnsi="Consolas" w:cs="굴림"/>
+          <w:color w:val="000000"/>
+          <w:kern w:val="0"/>
+          <w:sz w:val="21"/>
+          <w:szCs w:val="21"/>
+        </w:rPr>
+      </w:pPr>
+      <w:r>
+        <w:rPr>
+          <w:rFonts w:ascii="Consolas" w:eastAsia="굴림" w:hAnsi="Consolas" w:cs="굴림"/>
+          <w:color w:val="000000"/>
+          <w:kern w:val="0"/>
+          <w:sz w:val="21"/>
+          <w:szCs w:val="21"/>
+        </w:rPr>
+        <w:t xml:space="preserve">    </w:t>
+      </w:r>
+    </w:p>
+    <w:p>
+      <w:pPr>
+        <w:widowControl/>
+        <w:shd w:val="clear" w:color="auto" w:fill="F7F7F7"/>
+        <w:wordWrap/>
+        <w:autoSpaceDE/>
+        <w:autoSpaceDN/>
+        <w:spacing w:after="0" w:line="259" w:lineRule="atLeast"/>
+        <w:jc w:val="left"/>
+        <w:rPr>
+          <w:rFonts w:ascii="Consolas" w:eastAsia="굴림" w:hAnsi="Consolas" w:cs="굴림"/>
+          <w:color w:val="000000"/>
+          <w:kern w:val="0"/>
+          <w:sz w:val="21"/>
+          <w:szCs w:val="21"/>
+        </w:rPr>
+      </w:pPr>
+      <w:r>
+        <w:rPr>
+          <w:rFonts w:ascii="Consolas" w:eastAsia="굴림" w:hAnsi="Consolas" w:cs="굴림"/>
+          <w:color w:val="000000"/>
+          <w:kern w:val="0"/>
+          <w:sz w:val="21"/>
+          <w:szCs w:val="21"/>
+        </w:rPr>
+        <w:t xml:space="preserve">    clearvars </w:t>
+      </w:r>
+      <w:r>
+        <w:rPr>
+          <w:rFonts w:ascii="Consolas" w:eastAsia="굴림" w:hAnsi="Consolas" w:cs="굴림"/>
+          <w:color w:val="A020F0"/>
+          <w:kern w:val="0"/>
+          <w:sz w:val="21"/>
+          <w:szCs w:val="21"/>
+        </w:rPr>
+        <w:t>MinFnSpace MinSite</w:t>
+      </w:r>
+      <w:r>
+        <w:rPr>
+          <w:rFonts w:ascii="Consolas" w:eastAsia="굴림" w:hAnsi="Consolas" w:cs="굴림"/>
+          <w:color w:val="000000"/>
+          <w:kern w:val="0"/>
+          <w:sz w:val="21"/>
+          <w:szCs w:val="21"/>
+        </w:rPr>
+        <w:t>;</w:t>
+      </w:r>
+    </w:p>
+    <w:p>
+      <w:pPr>
+        <w:widowControl/>
+        <w:shd w:val="clear" w:color="auto" w:fill="F7F7F7"/>
+        <w:wordWrap/>
+        <w:autoSpaceDE/>
+        <w:autoSpaceDN/>
+        <w:spacing w:after="150" w:line="259" w:lineRule="atLeast"/>
+        <w:jc w:val="left"/>
+        <w:rPr>
+          <w:rFonts w:ascii="Consolas" w:eastAsia="굴림" w:hAnsi="Consolas" w:cs="굴림"/>
+          <w:color w:val="000000"/>
+          <w:kern w:val="0"/>
+          <w:sz w:val="21"/>
+          <w:szCs w:val="21"/>
+        </w:rPr>
+      </w:pPr>
+      <w:r>
+        <w:rPr>
+          <w:rFonts w:ascii="Consolas" w:eastAsia="굴림" w:hAnsi="Consolas" w:cs="굴림"/>
+          <w:color w:val="0000FF"/>
+          <w:kern w:val="0"/>
+          <w:sz w:val="21"/>
+          <w:szCs w:val="21"/>
+        </w:rPr>
+        <w:t>end</w:t>
+      </w:r>
+    </w:p>
+    <w:p>
+      <w:pPr>
+        <w:widowControl/>
+        <w:wordWrap/>
+        <w:autoSpaceDE/>
+        <w:autoSpaceDN/>
+        <w:spacing w:after="240" w:line="259" w:lineRule="atLeast"/>
+        <w:jc w:val="left"/>
+        <w:rPr>
+          <w:rFonts w:ascii="Consolas" w:eastAsia="굴림" w:hAnsi="Consolas" w:cs="굴림"/>
+          <w:color w:val="000000"/>
+          <w:kern w:val="0"/>
+          <w:sz w:val="21"/>
+          <w:szCs w:val="21"/>
+        </w:rPr>
+      </w:pPr>
+    </w:p>
+    <w:p>
+      <w:pPr>
+        <w:widowControl/>
+        <w:shd w:val="clear" w:color="auto" w:fill="F7F7F7"/>
+        <w:wordWrap/>
+        <w:autoSpaceDE/>
+        <w:autoSpaceDN/>
+        <w:spacing w:after="0" w:line="259" w:lineRule="atLeast"/>
+        <w:jc w:val="left"/>
+        <w:rPr>
+          <w:rFonts w:ascii="Consolas" w:eastAsia="굴림" w:hAnsi="Consolas" w:cs="굴림"/>
+          <w:color w:val="000000"/>
+          <w:kern w:val="0"/>
+          <w:sz w:val="21"/>
+          <w:szCs w:val="21"/>
+        </w:rPr>
+      </w:pPr>
+      <w:r>
+        <w:rPr>
+          <w:rFonts w:ascii="Consolas" w:eastAsia="굴림" w:hAnsi="Consolas" w:cs="굴림"/>
+          <w:color w:val="0000FF"/>
+          <w:kern w:val="0"/>
+          <w:sz w:val="21"/>
+          <w:szCs w:val="21"/>
+        </w:rPr>
+        <w:t xml:space="preserve">function </w:t>
+      </w:r>
+      <w:r>
+        <w:rPr>
+          <w:rFonts w:ascii="Consolas" w:eastAsia="굴림" w:hAnsi="Consolas" w:cs="굴림"/>
+          <w:color w:val="000000"/>
+          <w:kern w:val="0"/>
+          <w:sz w:val="21"/>
+          <w:szCs w:val="21"/>
+        </w:rPr>
+        <w:t>y = GenChildNodes(InState, InSpace, Dict, Queue)</w:t>
+      </w:r>
+    </w:p>
+    <w:p>
+      <w:pPr>
+        <w:widowControl/>
+        <w:shd w:val="clear" w:color="auto" w:fill="F7F7F7"/>
+        <w:wordWrap/>
+        <w:autoSpaceDE/>
+        <w:autoSpaceDN/>
+        <w:spacing w:after="0" w:line="259" w:lineRule="atLeast"/>
+        <w:jc w:val="left"/>
+        <w:rPr>
+          <w:rFonts w:ascii="Consolas" w:eastAsia="굴림" w:hAnsi="Consolas" w:cs="굴림"/>
+          <w:color w:val="000000"/>
+          <w:kern w:val="0"/>
+          <w:sz w:val="21"/>
+          <w:szCs w:val="21"/>
+        </w:rPr>
+      </w:pPr>
+      <w:r>
+        <w:rPr>
+          <w:rFonts w:ascii="Consolas" w:eastAsia="굴림" w:hAnsi="Consolas" w:cs="굴림"/>
+          <w:color w:val="000000"/>
+          <w:kern w:val="0"/>
+          <w:sz w:val="21"/>
+          <w:szCs w:val="21"/>
+        </w:rPr>
+        <w:t xml:space="preserve">    </w:t>
+      </w:r>
+      <w:r>
+        <w:rPr>
+          <w:rFonts w:ascii="Consolas" w:eastAsia="굴림" w:hAnsi="Consolas" w:cs="굴림"/>
+          <w:color w:val="0000FF"/>
+          <w:kern w:val="0"/>
+          <w:sz w:val="21"/>
+          <w:szCs w:val="21"/>
+        </w:rPr>
+        <w:t xml:space="preserve">for </w:t>
+      </w:r>
+      <w:r>
+        <w:rPr>
+          <w:rFonts w:ascii="Consolas" w:eastAsia="굴림" w:hAnsi="Consolas" w:cs="굴림"/>
+          <w:color w:val="000000"/>
+          <w:kern w:val="0"/>
+          <w:sz w:val="21"/>
+          <w:szCs w:val="21"/>
+        </w:rPr>
+        <w:t>i=1:length(InSpace)</w:t>
+      </w:r>
+    </w:p>
+    <w:p>
+      <w:pPr>
+        <w:widowControl/>
+        <w:shd w:val="clear" w:color="auto" w:fill="F7F7F7"/>
+        <w:wordWrap/>
+        <w:autoSpaceDE/>
+        <w:autoSpaceDN/>
+        <w:spacing w:after="0" w:line="259" w:lineRule="atLeast"/>
+        <w:jc w:val="left"/>
+        <w:rPr>
+          <w:rFonts w:ascii="Consolas" w:eastAsia="굴림" w:hAnsi="Consolas" w:cs="굴림"/>
+          <w:color w:val="000000"/>
+          <w:kern w:val="0"/>
+          <w:sz w:val="21"/>
+          <w:szCs w:val="21"/>
+        </w:rPr>
+      </w:pPr>
+      <w:r>
+        <w:rPr>
+          <w:rFonts w:ascii="Consolas" w:eastAsia="굴림" w:hAnsi="Consolas" w:cs="굴림"/>
+          <w:color w:val="000000"/>
+          <w:kern w:val="0"/>
+          <w:sz w:val="21"/>
+          <w:szCs w:val="21"/>
+        </w:rPr>
+        <w:t xml:space="preserve">        </w:t>
+      </w:r>
+      <w:r>
+        <w:rPr>
+          <w:rFonts w:ascii="Consolas" w:eastAsia="굴림" w:hAnsi="Consolas" w:cs="굴림"/>
+          <w:color w:val="0000FF"/>
+          <w:kern w:val="0"/>
+          <w:sz w:val="21"/>
+          <w:szCs w:val="21"/>
+        </w:rPr>
+        <w:t>try</w:t>
+      </w:r>
+    </w:p>
+    <w:p>
+      <w:pPr>
+        <w:widowControl/>
+        <w:shd w:val="clear" w:color="auto" w:fill="F7F7F7"/>
+        <w:wordWrap/>
+        <w:autoSpaceDE/>
+        <w:autoSpaceDN/>
+        <w:spacing w:after="0" w:line="259" w:lineRule="atLeast"/>
+        <w:jc w:val="left"/>
+        <w:rPr>
+          <w:rFonts w:ascii="Consolas" w:eastAsia="굴림" w:hAnsi="Consolas" w:cs="굴림"/>
+          <w:color w:val="000000"/>
+          <w:kern w:val="0"/>
+          <w:sz w:val="21"/>
+          <w:szCs w:val="21"/>
+        </w:rPr>
+      </w:pPr>
+      <w:r>
+        <w:rPr>
+          <w:rFonts w:ascii="Consolas" w:eastAsia="굴림" w:hAnsi="Consolas" w:cs="굴림"/>
+          <w:color w:val="000000"/>
+          <w:kern w:val="0"/>
+          <w:sz w:val="21"/>
+          <w:szCs w:val="21"/>
+        </w:rPr>
+        <w:t xml:space="preserve">            ParamName = InState + </w:t>
+      </w:r>
+      <w:r>
+        <w:rPr>
+          <w:rFonts w:ascii="Consolas" w:eastAsia="굴림" w:hAnsi="Consolas" w:cs="굴림"/>
+          <w:color w:val="A020F0"/>
+          <w:kern w:val="0"/>
+          <w:sz w:val="21"/>
+          <w:szCs w:val="21"/>
+        </w:rPr>
+        <w:t xml:space="preserve">"_" </w:t>
+      </w:r>
+      <w:r>
+        <w:rPr>
+          <w:rFonts w:ascii="Consolas" w:eastAsia="굴림" w:hAnsi="Consolas" w:cs="굴림"/>
+          <w:color w:val="000000"/>
+          <w:kern w:val="0"/>
+          <w:sz w:val="21"/>
+          <w:szCs w:val="21"/>
+        </w:rPr>
+        <w:t>+ InSpace(i);</w:t>
+      </w:r>
+    </w:p>
+    <w:p>
+      <w:pPr>
+        <w:widowControl/>
+        <w:shd w:val="clear" w:color="auto" w:fill="F7F7F7"/>
+        <w:wordWrap/>
+        <w:autoSpaceDE/>
+        <w:autoSpaceDN/>
+        <w:spacing w:after="0" w:line="259" w:lineRule="atLeast"/>
+        <w:jc w:val="left"/>
+        <w:rPr>
+          <w:rFonts w:ascii="Consolas" w:eastAsia="굴림" w:hAnsi="Consolas" w:cs="굴림"/>
+          <w:color w:val="000000"/>
+          <w:kern w:val="0"/>
+          <w:sz w:val="21"/>
+          <w:szCs w:val="21"/>
+        </w:rPr>
+      </w:pPr>
+      <w:r>
+        <w:rPr>
+          <w:rFonts w:ascii="Consolas" w:eastAsia="굴림" w:hAnsi="Consolas" w:cs="굴림"/>
+          <w:color w:val="000000"/>
+          <w:kern w:val="0"/>
+          <w:sz w:val="21"/>
+          <w:szCs w:val="21"/>
+        </w:rPr>
+        <w:t xml:space="preserve">            Dict{ParamName};</w:t>
+      </w:r>
+    </w:p>
+    <w:p>
+      <w:pPr>
+        <w:widowControl/>
+        <w:shd w:val="clear" w:color="auto" w:fill="F7F7F7"/>
+        <w:wordWrap/>
+        <w:autoSpaceDE/>
+        <w:autoSpaceDN/>
+        <w:spacing w:after="0" w:line="259" w:lineRule="atLeast"/>
+        <w:jc w:val="left"/>
+        <w:rPr>
+          <w:rFonts w:ascii="Consolas" w:eastAsia="굴림" w:hAnsi="Consolas" w:cs="굴림"/>
+          <w:color w:val="000000"/>
+          <w:kern w:val="0"/>
+          <w:sz w:val="21"/>
+          <w:szCs w:val="21"/>
+        </w:rPr>
+      </w:pPr>
+      <w:r>
+        <w:rPr>
+          <w:rFonts w:ascii="Consolas" w:eastAsia="굴림" w:hAnsi="Consolas" w:cs="굴림"/>
+          <w:color w:val="000000"/>
+          <w:kern w:val="0"/>
+          <w:sz w:val="21"/>
+          <w:szCs w:val="21"/>
+        </w:rPr>
+        <w:t xml:space="preserve">            Queue.addLast(InSpace(i));</w:t>
+      </w:r>
+    </w:p>
+    <w:p>
+      <w:pPr>
+        <w:widowControl/>
+        <w:shd w:val="clear" w:color="auto" w:fill="F7F7F7"/>
+        <w:wordWrap/>
+        <w:autoSpaceDE/>
+        <w:autoSpaceDN/>
+        <w:spacing w:after="0" w:line="259" w:lineRule="atLeast"/>
+        <w:jc w:val="left"/>
+        <w:rPr>
+          <w:rFonts w:ascii="Consolas" w:eastAsia="굴림" w:hAnsi="Consolas" w:cs="굴림"/>
+          <w:color w:val="000000"/>
+          <w:kern w:val="0"/>
+          <w:sz w:val="21"/>
+          <w:szCs w:val="21"/>
+        </w:rPr>
+      </w:pPr>
+      <w:r>
+        <w:rPr>
+          <w:rFonts w:ascii="Consolas" w:eastAsia="굴림" w:hAnsi="Consolas" w:cs="굴림"/>
+          <w:color w:val="000000"/>
+          <w:kern w:val="0"/>
+          <w:sz w:val="21"/>
+          <w:szCs w:val="21"/>
+        </w:rPr>
+        <w:t xml:space="preserve">        </w:t>
+      </w:r>
+      <w:r>
+        <w:rPr>
+          <w:rFonts w:ascii="Consolas" w:eastAsia="굴림" w:hAnsi="Consolas" w:cs="굴림"/>
+          <w:color w:val="0000FF"/>
+          <w:kern w:val="0"/>
+          <w:sz w:val="21"/>
+          <w:szCs w:val="21"/>
+        </w:rPr>
+        <w:t>catch</w:t>
+      </w:r>
+    </w:p>
+    <w:p>
+      <w:pPr>
+        <w:widowControl/>
+        <w:shd w:val="clear" w:color="auto" w:fill="F7F7F7"/>
+        <w:wordWrap/>
+        <w:autoSpaceDE/>
+        <w:autoSpaceDN/>
+        <w:spacing w:after="0" w:line="259" w:lineRule="atLeast"/>
+        <w:jc w:val="left"/>
+        <w:rPr>
+          <w:rFonts w:ascii="Consolas" w:eastAsia="굴림" w:hAnsi="Consolas" w:cs="굴림"/>
+          <w:color w:val="000000"/>
+          <w:kern w:val="0"/>
+          <w:sz w:val="21"/>
+          <w:szCs w:val="21"/>
+        </w:rPr>
+      </w:pPr>
+      <w:r>
+        <w:rPr>
+          <w:rFonts w:ascii="Consolas" w:eastAsia="굴림" w:hAnsi="Consolas" w:cs="굴림"/>
+          <w:color w:val="000000"/>
+          <w:kern w:val="0"/>
+          <w:sz w:val="21"/>
+          <w:szCs w:val="21"/>
+        </w:rPr>
+        <w:t xml:space="preserve">            </w:t>
+      </w:r>
+    </w:p>
+    <w:p>
+      <w:pPr>
+        <w:widowControl/>
+        <w:shd w:val="clear" w:color="auto" w:fill="F7F7F7"/>
+        <w:wordWrap/>
+        <w:autoSpaceDE/>
+        <w:autoSpaceDN/>
+        <w:spacing w:after="0" w:line="259" w:lineRule="atLeast"/>
+        <w:jc w:val="left"/>
+        <w:rPr>
+          <w:rFonts w:ascii="Consolas" w:eastAsia="굴림" w:hAnsi="Consolas" w:cs="굴림"/>
+          <w:color w:val="000000"/>
+          <w:kern w:val="0"/>
+          <w:sz w:val="21"/>
+          <w:szCs w:val="21"/>
+        </w:rPr>
+      </w:pPr>
+      <w:r>
+        <w:rPr>
+          <w:rFonts w:ascii="Consolas" w:eastAsia="굴림" w:hAnsi="Consolas" w:cs="굴림"/>
+          <w:color w:val="000000"/>
+          <w:kern w:val="0"/>
+          <w:sz w:val="21"/>
+          <w:szCs w:val="21"/>
+        </w:rPr>
+        <w:t xml:space="preserve">        </w:t>
+      </w:r>
+      <w:r>
+        <w:rPr>
+          <w:rFonts w:ascii="Consolas" w:eastAsia="굴림" w:hAnsi="Consolas" w:cs="굴림"/>
+          <w:color w:val="0000FF"/>
+          <w:kern w:val="0"/>
+          <w:sz w:val="21"/>
+          <w:szCs w:val="21"/>
+        </w:rPr>
+        <w:t>end</w:t>
+      </w:r>
+    </w:p>
+    <w:p>
+      <w:pPr>
+        <w:widowControl/>
+        <w:shd w:val="clear" w:color="auto" w:fill="F7F7F7"/>
+        <w:wordWrap/>
+        <w:autoSpaceDE/>
+        <w:autoSpaceDN/>
+        <w:spacing w:after="0" w:line="259" w:lineRule="atLeast"/>
+        <w:jc w:val="left"/>
+        <w:rPr>
+          <w:rFonts w:ascii="Consolas" w:eastAsia="굴림" w:hAnsi="Consolas" w:cs="굴림"/>
+          <w:color w:val="000000"/>
+          <w:kern w:val="0"/>
+          <w:sz w:val="21"/>
+          <w:szCs w:val="21"/>
+        </w:rPr>
+      </w:pPr>
+      <w:r>
+        <w:rPr>
+          <w:rFonts w:ascii="Consolas" w:eastAsia="굴림" w:hAnsi="Consolas" w:cs="굴림"/>
+          <w:color w:val="000000"/>
+          <w:kern w:val="0"/>
+          <w:sz w:val="21"/>
+          <w:szCs w:val="21"/>
+        </w:rPr>
+        <w:t xml:space="preserve">    </w:t>
+      </w:r>
+      <w:r>
+        <w:rPr>
+          <w:rFonts w:ascii="Consolas" w:eastAsia="굴림" w:hAnsi="Consolas" w:cs="굴림"/>
+          <w:color w:val="0000FF"/>
+          <w:kern w:val="0"/>
+          <w:sz w:val="21"/>
+          <w:szCs w:val="21"/>
+        </w:rPr>
+        <w:t>end</w:t>
+      </w:r>
+    </w:p>
+    <w:p>
+      <w:pPr>
+        <w:widowControl/>
+        <w:shd w:val="clear" w:color="auto" w:fill="F7F7F7"/>
+        <w:wordWrap/>
+        <w:autoSpaceDE/>
+        <w:autoSpaceDN/>
+        <w:spacing w:after="0" w:line="259" w:lineRule="atLeast"/>
+        <w:jc w:val="left"/>
+        <w:rPr>
+          <w:rFonts w:ascii="Consolas" w:eastAsia="굴림" w:hAnsi="Consolas" w:cs="굴림"/>
+          <w:color w:val="000000"/>
+          <w:kern w:val="0"/>
+          <w:sz w:val="21"/>
+          <w:szCs w:val="21"/>
+        </w:rPr>
+      </w:pPr>
+      <w:r>
+        <w:rPr>
+          <w:rFonts w:ascii="Consolas" w:eastAsia="굴림" w:hAnsi="Consolas" w:cs="굴림"/>
+          <w:color w:val="000000"/>
+          <w:kern w:val="0"/>
+          <w:sz w:val="21"/>
+          <w:szCs w:val="21"/>
+        </w:rPr>
+        <w:t xml:space="preserve">    y = Queue;</w:t>
+      </w:r>
+    </w:p>
+    <w:p>
+      <w:pPr>
+        <w:widowControl/>
+        <w:shd w:val="clear" w:color="auto" w:fill="F7F7F7"/>
+        <w:wordWrap/>
+        <w:autoSpaceDE/>
+        <w:autoSpaceDN/>
+        <w:spacing w:after="150" w:line="259" w:lineRule="atLeast"/>
+        <w:jc w:val="left"/>
+        <w:rPr>
+          <w:rFonts w:ascii="Consolas" w:eastAsia="굴림" w:hAnsi="Consolas" w:cs="굴림"/>
+          <w:color w:val="000000"/>
+          <w:kern w:val="0"/>
+          <w:sz w:val="21"/>
+          <w:szCs w:val="21"/>
+        </w:rPr>
+      </w:pPr>
+      <w:r>
+        <w:rPr>
+          <w:rFonts w:ascii="Consolas" w:eastAsia="굴림" w:hAnsi="Consolas" w:cs="굴림"/>
+          <w:color w:val="0000FF"/>
+          <w:kern w:val="0"/>
+          <w:sz w:val="21"/>
+          <w:szCs w:val="21"/>
+        </w:rPr>
+        <w:t>end</w:t>
+      </w:r>
+    </w:p>
+    <w:p>
+      <w:pPr>
+        <w:pStyle w:val="a4"/>
+        <w:ind w:leftChars="0" w:left="1360" w:firstLineChars="100" w:firstLine="240"/>
+        <w:rPr>
+          <w:rFonts w:hint="eastAsia"/>
           <w:color w:val="4472C4" w:themeColor="accent1"/>
           <w:sz w:val="24"/>
           <w:szCs w:val="24"/>
         </w:rPr>
       </w:pPr>
-      <w:r>
-        <w:rPr>
-          <w:rFonts w:hint="eastAsia"/>
-          <w:sz w:val="22"/>
-        </w:rPr>
-        <w:t>코드 올릴 예정</w:t>
-      </w:r>
     </w:p>
     <w:sectPr>
       <w:pgSz w:w="11906" w:h="16838"/>
@@ -3142,6 +8324,47 @@
     <w:uiPriority w:val="99"/>
     <w:rsid w:val="00AB3D2C"/>
   </w:style>
+  <w:style w:type="character" w:customStyle="1" w:styleId="sbcd5ce980">
+    <w:name w:val="sbcd5ce980"/>
+    <w:basedOn w:val="a0"/>
+    <w:rsid w:val="007244AA"/>
+  </w:style>
+  <w:style w:type="character" w:customStyle="1" w:styleId="sbcd5ce9841">
+    <w:name w:val="sbcd5ce9841"/>
+    <w:basedOn w:val="a0"/>
+    <w:rsid w:val="007244AA"/>
+    <w:rPr>
+      <w:strike w:val="0"/>
+      <w:dstrike w:val="0"/>
+      <w:color w:val="A020F0"/>
+      <w:u w:val="none"/>
+      <w:effect w:val="none"/>
+    </w:rPr>
+  </w:style>
+  <w:style w:type="character" w:customStyle="1" w:styleId="sbcd5ce9851">
+    <w:name w:val="sbcd5ce9851"/>
+    <w:basedOn w:val="a0"/>
+    <w:rsid w:val="007244AA"/>
+    <w:rPr>
+      <w:strike w:val="0"/>
+      <w:dstrike w:val="0"/>
+      <w:color w:val="3C763D"/>
+      <w:u w:val="none"/>
+      <w:effect w:val="none"/>
+    </w:rPr>
+  </w:style>
+  <w:style w:type="character" w:customStyle="1" w:styleId="sbcd5ce9861">
+    <w:name w:val="sbcd5ce9861"/>
+    <w:basedOn w:val="a0"/>
+    <w:rsid w:val="007244AA"/>
+    <w:rPr>
+      <w:strike w:val="0"/>
+      <w:dstrike w:val="0"/>
+      <w:color w:val="0000FF"/>
+      <w:u w:val="none"/>
+      <w:effect w:val="none"/>
+    </w:rPr>
+  </w:style>
 </w:styles>
 </file>
 
